--- a/project09/usermanual.docx
+++ b/project09/usermanual.docx
@@ -1,6 +1,6 @@
 
 <file path=word/document.xml><?xml version="1.0" encoding="utf-8"?>
-<w:document xmlns:wpc="http://schemas.microsoft.com/office/word/2010/wordprocessingCanvas" xmlns:cx="http://schemas.microsoft.com/office/drawing/2014/chartex" xmlns:cx1="http://schemas.microsoft.com/office/drawing/2015/9/8/chartex" xmlns:mc="http://schemas.openxmlformats.org/markup-compatibility/2006" xmlns:o="urn:schemas-microsoft-com:office:office" xmlns:r="http://schemas.openxmlformats.org/officeDocument/2006/relationships" xmlns:m="http://schemas.openxmlformats.org/officeDocument/2006/math" xmlns:v="urn:schemas-microsoft-com:vml" xmlns:wp14="http://schemas.microsoft.com/office/word/2010/wordprocessingDrawing" xmlns:wp="http://schemas.openxmlformats.org/drawingml/2006/wordprocessingDrawing" xmlns:w10="urn:schemas-microsoft-com:office:word" xmlns:w="http://schemas.openxmlformats.org/wordprocessingml/2006/main" xmlns:w14="http://schemas.microsoft.com/office/word/2010/wordml" xmlns:w15="http://schemas.microsoft.com/office/word/2012/wordml" xmlns:w16se="http://schemas.microsoft.com/office/word/2015/wordml/symex" xmlns:wpg="http://schemas.microsoft.com/office/word/2010/wordprocessingGroup" xmlns:wpi="http://schemas.microsoft.com/office/word/2010/wordprocessingInk" xmlns:wne="http://schemas.microsoft.com/office/word/2006/wordml" xmlns:wps="http://schemas.microsoft.com/office/word/2010/wordprocessingShape" mc:Ignorable="w14 w15 w16se wp14">
+<w:document xmlns:wpc="http://schemas.microsoft.com/office/word/2010/wordprocessingCanvas" xmlns:mc="http://schemas.openxmlformats.org/markup-compatibility/2006" xmlns:o="urn:schemas-microsoft-com:office:office" xmlns:r="http://schemas.openxmlformats.org/officeDocument/2006/relationships" xmlns:m="http://schemas.openxmlformats.org/officeDocument/2006/math" xmlns:v="urn:schemas-microsoft-com:vml" xmlns:wp14="http://schemas.microsoft.com/office/word/2010/wordprocessingDrawing" xmlns:wp="http://schemas.openxmlformats.org/drawingml/2006/wordprocessingDrawing" xmlns:w="http://schemas.openxmlformats.org/wordprocessingml/2006/main" xmlns:w14="http://schemas.microsoft.com/office/word/2010/wordml" xmlns:w10="urn:schemas-microsoft-com:office:word" xmlns:w15="http://schemas.microsoft.com/office/word/2012/wordml" xmlns:wpg="http://schemas.microsoft.com/office/word/2010/wordprocessingGroup" xmlns:wpi="http://schemas.microsoft.com/office/word/2010/wordprocessingInk" xmlns:wne="http://schemas.microsoft.com/office/word/2006/wordml" xmlns:wps="http://schemas.microsoft.com/office/word/2010/wordprocessingShape" xmlns:wpsCustomData="http://www.wps.cn/officeDocument/2013/wpsCustomData" mc:Ignorable="w14 w15 wp14">
   <w:body>
     <w:p>
       <w:pPr>
@@ -14,145 +14,377 @@
       </w:pPr>
       <w:r>
         <w:rPr>
-          <w:rFonts w:cs="Calibri" w:hint="eastAsia"/>
+          <w:rFonts w:hint="eastAsia" w:cs="Calibri"/>
           <w:b/>
           <w:kern w:val="0"/>
           <w:sz w:val="32"/>
           <w:szCs w:val="32"/>
         </w:rPr>
-        <w:t>資工</w:t>
-      </w:r>
-      <w:r>
-        <w:rPr>
-          <w:rFonts w:cs="Calibri" w:hint="eastAsia"/>
+        <w:t>資工4A 101502027 陳俞毓 101502024 黃敬庭</w:t>
+      </w:r>
+    </w:p>
+    <w:p>
+      <w:pPr>
+        <w:pStyle w:val="8"/>
+        <w:numPr>
+          <w:ilvl w:val="0"/>
+          <w:numId w:val="1"/>
+        </w:numPr>
+        <w:ind w:leftChars="0"/>
+        <w:rPr>
+          <w:rFonts w:cs="Calibri"/>
           <w:b/>
           <w:kern w:val="0"/>
           <w:sz w:val="32"/>
           <w:szCs w:val="32"/>
         </w:rPr>
-        <w:t xml:space="preserve">4A 101502027 </w:t>
-      </w:r>
-      <w:r>
-        <w:rPr>
-          <w:rFonts w:cs="Calibri" w:hint="eastAsia"/>
+      </w:pPr>
+      <w:r>
+        <w:rPr>
+          <w:rFonts w:hint="eastAsia" w:cs="Calibri"/>
           <w:b/>
           <w:kern w:val="0"/>
           <w:sz w:val="32"/>
           <w:szCs w:val="32"/>
         </w:rPr>
-        <w:t>陳俞毓</w:t>
-      </w:r>
-      <w:r>
-        <w:rPr>
-          <w:rFonts w:cs="Calibri" w:hint="eastAsia"/>
+        <w:t>User</w:t>
+      </w:r>
+      <w:r>
+        <w:rPr>
+          <w:rFonts w:cs="Calibri"/>
           <w:b/>
           <w:kern w:val="0"/>
           <w:sz w:val="32"/>
           <w:szCs w:val="32"/>
         </w:rPr>
-        <w:t xml:space="preserve"> 101502024 </w:t>
-      </w:r>
-      <w:r>
-        <w:rPr>
-          <w:rFonts w:cs="Calibri" w:hint="eastAsia"/>
+        <w:t>’</w:t>
+      </w:r>
+      <w:r>
+        <w:rPr>
+          <w:rFonts w:hint="eastAsia" w:cs="Calibri"/>
           <w:b/>
           <w:kern w:val="0"/>
           <w:sz w:val="32"/>
           <w:szCs w:val="32"/>
         </w:rPr>
-        <w:t>黃敬庭</w:t>
-      </w:r>
-    </w:p>
-    <w:p>
-      <w:pPr>
-        <w:pStyle w:val="a7"/>
-        <w:numPr>
-          <w:ilvl w:val="0"/>
-          <w:numId w:val="9"/>
-        </w:numPr>
-        <w:ind w:leftChars="0"/>
+        <w:t>s Manual 使用手冊</w:t>
+      </w:r>
+    </w:p>
+    <w:p>
+      <w:pPr/>
+      <w:r>
+        <w:rPr>
+          <w:rFonts w:hint="eastAsia" w:cs="Calibri"/>
+          <w:kern w:val="0"/>
+          <w:szCs w:val="24"/>
+        </w:rPr>
+        <w:t xml:space="preserve">本成績系統讀入全班成績 有 lab1, lab2, lab3, mid-term, </w:t>
+      </w:r>
+      <w:r>
+        <w:rPr>
+          <w:rFonts w:cs="Courier New"/>
+          <w:kern w:val="0"/>
+          <w:szCs w:val="24"/>
+        </w:rPr>
+        <w:t>final exam</w:t>
+      </w:r>
+      <w:r>
+        <w:rPr>
+          <w:rFonts w:hint="eastAsia" w:cs="Calibri"/>
+          <w:kern w:val="0"/>
+          <w:szCs w:val="24"/>
+        </w:rPr>
+        <w:t xml:space="preserve"> 等成績 內建各成績的配分為0.1, 0.1, 0.1, 0.3, 0.4依配分算出總成績建檔後 供使用者</w:t>
+      </w:r>
+      <w:r>
+        <w:rPr>
+          <w:rFonts w:hint="eastAsia"/>
+        </w:rPr>
+        <w:t>輸入指令查詢成績及排名 並可更新配分重算總成績 系統可處理兩種異常 1) 輸入錯誤ID 2) 輸入不正確指令</w:t>
+      </w:r>
+    </w:p>
+    <w:p>
+      <w:pPr>
         <w:rPr>
           <w:rFonts w:cs="Calibri"/>
-          <w:b/>
-          <w:kern w:val="0"/>
-          <w:sz w:val="32"/>
-          <w:szCs w:val="32"/>
-        </w:rPr>
-      </w:pPr>
-      <w:r>
-        <w:rPr>
-          <w:rFonts w:cs="Calibri" w:hint="eastAsia"/>
-          <w:b/>
-          <w:kern w:val="0"/>
-          <w:sz w:val="32"/>
-          <w:szCs w:val="32"/>
-        </w:rPr>
-        <w:t>User</w:t>
-      </w:r>
-      <w:r>
+          <w:kern w:val="0"/>
+          <w:szCs w:val="24"/>
+        </w:rPr>
+      </w:pPr>
+    </w:p>
+    <w:p>
+      <w:pPr>
         <w:rPr>
           <w:rFonts w:cs="Calibri"/>
-          <w:b/>
-          <w:kern w:val="0"/>
-          <w:sz w:val="32"/>
-          <w:szCs w:val="32"/>
-        </w:rPr>
-        <w:t>’</w:t>
-      </w:r>
-      <w:r>
-        <w:rPr>
-          <w:rFonts w:cs="Calibri" w:hint="eastAsia"/>
-          <w:b/>
-          <w:kern w:val="0"/>
-          <w:sz w:val="32"/>
-          <w:szCs w:val="32"/>
-        </w:rPr>
-        <w:t xml:space="preserve">s Manual </w:t>
-      </w:r>
-      <w:r>
-        <w:rPr>
-          <w:rFonts w:cs="Calibri" w:hint="eastAsia"/>
-          <w:b/>
-          <w:kern w:val="0"/>
-          <w:sz w:val="32"/>
-          <w:szCs w:val="32"/>
-        </w:rPr>
-        <w:t>使用手冊</w:t>
-      </w:r>
-    </w:p>
-    <w:p>
-      <w:r>
-        <w:rPr>
-          <w:rFonts w:cs="Calibri" w:hint="eastAsia"/>
-          <w:kern w:val="0"/>
-          <w:szCs w:val="24"/>
-        </w:rPr>
-        <w:t>本成績系統讀入全班成績</w:t>
-      </w:r>
-      <w:r>
-        <w:rPr>
-          <w:rFonts w:cs="Calibri" w:hint="eastAsia"/>
-          <w:kern w:val="0"/>
-          <w:szCs w:val="24"/>
-        </w:rPr>
-        <w:t xml:space="preserve"> </w:t>
-      </w:r>
-      <w:r>
-        <w:rPr>
-          <w:rFonts w:cs="Calibri" w:hint="eastAsia"/>
-          <w:kern w:val="0"/>
-          <w:szCs w:val="24"/>
-        </w:rPr>
-        <w:t>有</w:t>
-      </w:r>
-      <w:r>
-        <w:rPr>
-          <w:rFonts w:cs="Calibri" w:hint="eastAsia"/>
-          <w:kern w:val="0"/>
-          <w:szCs w:val="24"/>
-        </w:rPr>
-        <w:t xml:space="preserve"> lab1, lab2, lab3, mid-term, </w:t>
-      </w:r>
+          <w:kern w:val="0"/>
+          <w:szCs w:val="24"/>
+        </w:rPr>
+      </w:pPr>
+      <w:r>
+        <w:rPr>
+          <w:rFonts w:hint="eastAsia"/>
+        </w:rPr>
+        <w:t>系統主要畫面如下</w:t>
+      </w:r>
+    </w:p>
+    <w:p>
+      <w:pPr/>
+      <w:r>
+        <w:rPr>
+          <w:rFonts w:hint="eastAsia"/>
+        </w:rPr>
+        <w:t xml:space="preserve">螢幕顯示：輸入ID或 Q (結束使用)？ 使用者輸入ID 如李威廷的ID </w:t>
+      </w:r>
+      <w:r>
+        <w:t>962001051</w:t>
+      </w:r>
+    </w:p>
+    <w:p>
+      <w:pPr/>
+      <w:r>
+        <w:rPr>
+          <w:rFonts w:hint="eastAsia"/>
+        </w:rPr>
+        <w:t>螢幕顯示：Welcome 李威廷</w:t>
+      </w:r>
+    </w:p>
+    <w:p>
+      <w:pPr/>
+    </w:p>
+    <w:p>
+      <w:pPr>
+        <w:ind w:firstLine="1200" w:firstLineChars="500"/>
+      </w:pPr>
+      <w:r>
+        <w:rPr>
+          <w:rFonts w:hint="eastAsia"/>
+        </w:rPr>
+        <w:t xml:space="preserve">輸入指令 1) G 顯示成績 (Grade) </w:t>
+      </w:r>
+    </w:p>
+    <w:p>
+      <w:pPr>
+        <w:ind w:firstLine="2280" w:firstLineChars="950"/>
+      </w:pPr>
+      <w:r>
+        <w:rPr>
+          <w:rFonts w:hint="eastAsia"/>
+        </w:rPr>
+        <w:t xml:space="preserve">2) R 顯示排名 (Rank) </w:t>
+      </w:r>
+    </w:p>
+    <w:p>
+      <w:pPr>
+        <w:ind w:firstLine="2280" w:firstLineChars="950"/>
+      </w:pPr>
+      <w:r>
+        <w:rPr>
+          <w:rFonts w:hint="eastAsia"/>
+        </w:rPr>
+        <w:t xml:space="preserve">3) W更新配分 (Weight) </w:t>
+      </w:r>
+    </w:p>
+    <w:p>
+      <w:pPr>
+        <w:ind w:firstLine="2280" w:firstLineChars="950"/>
+        <w:rPr>
+          <w:del w:id="0" w:author="Canaan" w:date="2016-06-06T14:26:09Z"/>
+        </w:rPr>
+      </w:pPr>
+      <w:del w:id="1" w:author="Canaan" w:date="2016-06-06T14:26:09Z">
+        <w:r>
+          <w:rPr>
+            <w:rFonts w:hint="eastAsia"/>
+          </w:rPr>
+          <w:delText>4) A 新增學生 (Add)</w:delText>
+        </w:r>
+      </w:del>
+    </w:p>
+    <w:p>
+      <w:pPr>
+        <w:ind w:firstLine="2280" w:firstLineChars="950"/>
+        <w:rPr>
+          <w:del w:id="2" w:author="Canaan" w:date="2016-06-06T14:26:09Z"/>
+        </w:rPr>
+      </w:pPr>
+      <w:del w:id="3" w:author="Canaan" w:date="2016-06-06T14:26:09Z">
+        <w:r>
+          <w:rPr/>
+          <w:delText>5) D</w:delText>
+        </w:r>
+      </w:del>
+      <w:del w:id="4" w:author="Canaan" w:date="2016-06-06T14:26:09Z">
+        <w:r>
+          <w:rPr>
+            <w:rFonts w:hint="eastAsia"/>
+          </w:rPr>
+          <w:delText xml:space="preserve"> 刪除學生 (Delete) </w:delText>
+        </w:r>
+      </w:del>
+    </w:p>
+    <w:p>
+      <w:pPr>
+        <w:ind w:firstLine="2280" w:firstLineChars="950"/>
+      </w:pPr>
+      <w:ins w:id="5" w:author="Canaan" w:date="2016-06-06T14:26:39Z">
+        <w:r>
+          <w:rPr>
+            <w:rFonts w:hint="eastAsia" w:eastAsia="宋体"/>
+            <w:lang w:val="en-US" w:eastAsia="zh-CN"/>
+          </w:rPr>
+          <w:t>4</w:t>
+        </w:r>
+      </w:ins>
+      <w:del w:id="6" w:author="Canaan" w:date="2016-06-06T14:26:20Z">
+        <w:r>
+          <w:rPr/>
+          <w:delText>6</w:delText>
+        </w:r>
+      </w:del>
+      <w:r>
+        <w:t xml:space="preserve">) M </w:t>
+      </w:r>
+      <w:del w:id="7" w:author="Canaan" w:date="2016-06-06T14:26:25Z">
+        <w:r>
+          <w:rPr>
+            <w:rFonts w:hint="eastAsia"/>
+            <w:lang w:val="en-US"/>
+          </w:rPr>
+          <w:delText>修改資料</w:delText>
+        </w:r>
+      </w:del>
+      <w:ins w:id="8" w:author="Canaan" w:date="2016-06-06T14:26:26Z">
+        <w:r>
+          <w:rPr>
+            <w:rFonts w:hint="eastAsia" w:eastAsia="宋体"/>
+            <w:lang w:val="en-US" w:eastAsia="zh-CN"/>
+          </w:rPr>
+          <w:t>更改</w:t>
+        </w:r>
+      </w:ins>
+      <w:ins w:id="9" w:author="Canaan" w:date="2016-06-06T14:26:31Z">
+        <w:r>
+          <w:rPr>
+            <w:rFonts w:hint="eastAsia" w:eastAsia="宋体"/>
+            <w:lang w:val="en-US" w:eastAsia="zh-CN"/>
+          </w:rPr>
+          <w:t>分數</w:t>
+        </w:r>
+      </w:ins>
+      <w:r>
+        <w:rPr>
+          <w:rFonts w:hint="eastAsia"/>
+        </w:rPr>
+        <w:t xml:space="preserve"> (</w:t>
+      </w:r>
+      <w:r>
+        <w:t>Modify</w:t>
+      </w:r>
+      <w:r>
+        <w:rPr>
+          <w:rFonts w:hint="eastAsia"/>
+        </w:rPr>
+        <w:t>)</w:t>
+      </w:r>
+    </w:p>
+    <w:p>
+      <w:pPr>
+        <w:ind w:firstLine="2280" w:firstLineChars="950"/>
+        <w:rPr>
+          <w:rFonts w:hint="eastAsia" w:eastAsia="宋体"/>
+          <w:lang w:val="en-US" w:eastAsia="zh-CN"/>
+        </w:rPr>
+        <w:pPrChange w:id="10" w:author="Canaan" w:date="2016-06-06T14:22:08Z">
+          <w:pPr>
+            <w:ind w:firstLine="2280" w:firstLineChars="950"/>
+          </w:pPr>
+        </w:pPrChange>
+      </w:pPr>
+      <w:ins w:id="11" w:author="Canaan" w:date="2016-06-06T14:26:40Z">
+        <w:r>
+          <w:rPr>
+            <w:rFonts w:hint="eastAsia" w:eastAsia="宋体"/>
+            <w:lang w:val="en-US" w:eastAsia="zh-CN"/>
+          </w:rPr>
+          <w:t>5</w:t>
+        </w:r>
+      </w:ins>
+      <w:del w:id="12" w:author="Canaan" w:date="2016-06-06T14:26:36Z">
+        <w:r>
+          <w:rPr/>
+          <w:delText>7</w:delText>
+        </w:r>
+      </w:del>
+      <w:r>
+        <w:t xml:space="preserve">) Q </w:t>
+      </w:r>
+      <w:r>
+        <w:rPr>
+          <w:rFonts w:hint="eastAsia"/>
+        </w:rPr>
+        <w:t>離開 (Quit)</w:t>
+      </w:r>
+    </w:p>
+    <w:p>
+      <w:pPr/>
+    </w:p>
+    <w:p>
+      <w:pPr>
+        <w:ind w:left="1200" w:leftChars="200" w:hanging="720" w:hangingChars="300"/>
+      </w:pPr>
+      <w:r>
+        <w:rPr>
+          <w:rFonts w:hint="eastAsia"/>
+        </w:rPr>
+        <w:t xml:space="preserve">如輸入指令 G 螢幕顯示： </w:t>
+      </w:r>
+      <w:r>
+        <w:br w:type="textWrapping"/>
+      </w:r>
+      <w:r>
+        <w:rPr>
+          <w:rFonts w:hint="eastAsia"/>
+        </w:rPr>
+        <w:t>李威廷成績：lab1：     81　</w:t>
+      </w:r>
+    </w:p>
+    <w:p>
+      <w:pPr>
+        <w:ind w:left="480" w:leftChars="200" w:firstLine="2160" w:firstLineChars="900"/>
+      </w:pPr>
+      <w:r>
+        <w:rPr>
+          <w:rFonts w:hint="eastAsia"/>
+        </w:rPr>
+        <w:t>lab2：     98　</w:t>
+      </w:r>
+    </w:p>
+    <w:p>
+      <w:pPr>
+        <w:ind w:left="480" w:leftChars="200" w:firstLine="2160" w:firstLineChars="900"/>
+      </w:pPr>
+      <w:r>
+        <w:rPr>
+          <w:rFonts w:hint="eastAsia"/>
+        </w:rPr>
+        <w:t>lab3：     84　</w:t>
+      </w:r>
+    </w:p>
+    <w:p>
+      <w:pPr>
+        <w:ind w:left="1440" w:leftChars="600" w:firstLine="1200" w:firstLineChars="500"/>
+      </w:pPr>
+      <w:r>
+        <w:rPr>
+          <w:rFonts w:hint="eastAsia"/>
+        </w:rPr>
+        <w:t>mid-term :  90　</w:t>
+      </w:r>
+    </w:p>
+    <w:p>
+      <w:pPr>
+        <w:ind w:left="1440" w:leftChars="600" w:firstLine="1200" w:firstLineChars="500"/>
+      </w:pPr>
       <w:r>
         <w:rPr>
           <w:rFonts w:cs="Courier New"/>
@@ -163,560 +395,118 @@
       </w:r>
       <w:r>
         <w:rPr>
-          <w:rFonts w:cs="Calibri" w:hint="eastAsia"/>
-          <w:kern w:val="0"/>
-          <w:szCs w:val="24"/>
-        </w:rPr>
-        <w:t xml:space="preserve"> </w:t>
-      </w:r>
-      <w:r>
-        <w:rPr>
-          <w:rFonts w:cs="Calibri" w:hint="eastAsia"/>
-          <w:kern w:val="0"/>
-          <w:szCs w:val="24"/>
-        </w:rPr>
-        <w:t>等成績</w:t>
-      </w:r>
-      <w:r>
-        <w:rPr>
-          <w:rFonts w:cs="Calibri" w:hint="eastAsia"/>
-          <w:kern w:val="0"/>
-          <w:szCs w:val="24"/>
-        </w:rPr>
-        <w:t xml:space="preserve"> </w:t>
-      </w:r>
-      <w:r>
-        <w:rPr>
-          <w:rFonts w:cs="Calibri" w:hint="eastAsia"/>
-          <w:kern w:val="0"/>
-          <w:szCs w:val="24"/>
-        </w:rPr>
-        <w:t>內建各成績的配分為</w:t>
-      </w:r>
-      <w:r>
-        <w:rPr>
-          <w:rFonts w:cs="Calibri" w:hint="eastAsia"/>
-          <w:kern w:val="0"/>
-          <w:szCs w:val="24"/>
-        </w:rPr>
-        <w:t>0.1, 0.1, 0.1, 0.3, 0.4</w:t>
-      </w:r>
-      <w:r>
-        <w:rPr>
-          <w:rFonts w:cs="Calibri" w:hint="eastAsia"/>
-          <w:kern w:val="0"/>
-          <w:szCs w:val="24"/>
-        </w:rPr>
-        <w:t>依配分算出總成績建檔後</w:t>
-      </w:r>
-      <w:r>
-        <w:rPr>
-          <w:rFonts w:cs="Calibri" w:hint="eastAsia"/>
-          <w:kern w:val="0"/>
-          <w:szCs w:val="24"/>
-        </w:rPr>
-        <w:t xml:space="preserve"> </w:t>
-      </w:r>
-      <w:r>
-        <w:rPr>
-          <w:rFonts w:cs="Calibri" w:hint="eastAsia"/>
-          <w:kern w:val="0"/>
-          <w:szCs w:val="24"/>
-        </w:rPr>
-        <w:t>供使用者</w:t>
-      </w:r>
-      <w:r>
-        <w:rPr>
-          <w:rFonts w:hint="eastAsia"/>
-        </w:rPr>
-        <w:t>輸入指令查詢成績及排名</w:t>
-      </w:r>
-      <w:r>
-        <w:rPr>
-          <w:rFonts w:hint="eastAsia"/>
-        </w:rPr>
-        <w:t xml:space="preserve"> </w:t>
-      </w:r>
-      <w:r>
-        <w:rPr>
-          <w:rFonts w:hint="eastAsia"/>
-        </w:rPr>
-        <w:t>並可更新配分重算總成績</w:t>
-      </w:r>
-      <w:r>
-        <w:rPr>
-          <w:rFonts w:hint="eastAsia"/>
-        </w:rPr>
-        <w:t xml:space="preserve"> </w:t>
-      </w:r>
-      <w:r>
-        <w:rPr>
-          <w:rFonts w:hint="eastAsia"/>
-        </w:rPr>
-        <w:t>系統可處理兩種異常</w:t>
-      </w:r>
-      <w:r>
-        <w:rPr>
-          <w:rFonts w:hint="eastAsia"/>
-        </w:rPr>
-        <w:t xml:space="preserve"> 1) </w:t>
-      </w:r>
-      <w:r>
-        <w:rPr>
-          <w:rFonts w:hint="eastAsia"/>
-        </w:rPr>
-        <w:t>輸入錯誤</w:t>
-      </w:r>
-      <w:r>
-        <w:rPr>
-          <w:rFonts w:hint="eastAsia"/>
-        </w:rPr>
-        <w:t xml:space="preserve">ID 2) </w:t>
-      </w:r>
-      <w:r>
-        <w:rPr>
-          <w:rFonts w:hint="eastAsia"/>
-        </w:rPr>
-        <w:t>輸入不正確指令</w:t>
-      </w:r>
-    </w:p>
-    <w:p>
-      <w:pPr>
-        <w:rPr>
-          <w:rFonts w:cs="Calibri"/>
-          <w:kern w:val="0"/>
-          <w:szCs w:val="24"/>
-        </w:rPr>
-      </w:pPr>
-    </w:p>
-    <w:p>
-      <w:pPr>
-        <w:rPr>
-          <w:rFonts w:cs="Calibri"/>
-          <w:kern w:val="0"/>
-          <w:szCs w:val="24"/>
-        </w:rPr>
-      </w:pPr>
-      <w:r>
-        <w:rPr>
-          <w:rFonts w:hint="eastAsia"/>
-        </w:rPr>
-        <w:t>系統主要畫面如下</w:t>
-      </w:r>
-    </w:p>
-    <w:p>
-      <w:r>
-        <w:rPr>
-          <w:rFonts w:hint="eastAsia"/>
-        </w:rPr>
-        <w:t>螢幕顯示：輸入</w:t>
-      </w:r>
-      <w:r>
-        <w:rPr>
-          <w:rFonts w:hint="eastAsia"/>
-        </w:rPr>
-        <w:t>ID</w:t>
-      </w:r>
-      <w:r>
-        <w:rPr>
-          <w:rFonts w:hint="eastAsia"/>
-        </w:rPr>
-        <w:t>或</w:t>
-      </w:r>
-      <w:r>
-        <w:rPr>
-          <w:rFonts w:hint="eastAsia"/>
-        </w:rPr>
-        <w:t xml:space="preserve"> Q (</w:t>
-      </w:r>
-      <w:r>
-        <w:rPr>
-          <w:rFonts w:hint="eastAsia"/>
-        </w:rPr>
-        <w:t>結束使用</w:t>
-      </w:r>
-      <w:r>
-        <w:rPr>
-          <w:rFonts w:hint="eastAsia"/>
-        </w:rPr>
-        <w:t>)</w:t>
-      </w:r>
-      <w:r>
-        <w:rPr>
-          <w:rFonts w:hint="eastAsia"/>
-        </w:rPr>
-        <w:t>？</w:t>
-      </w:r>
-      <w:r>
-        <w:rPr>
-          <w:rFonts w:hint="eastAsia"/>
-        </w:rPr>
-        <w:t xml:space="preserve"> </w:t>
-      </w:r>
-      <w:r>
-        <w:rPr>
-          <w:rFonts w:hint="eastAsia"/>
-        </w:rPr>
-        <w:t>使用者輸入</w:t>
-      </w:r>
-      <w:r>
-        <w:rPr>
-          <w:rFonts w:hint="eastAsia"/>
-        </w:rPr>
-        <w:t xml:space="preserve">ID </w:t>
-      </w:r>
-      <w:r>
-        <w:rPr>
-          <w:rFonts w:hint="eastAsia"/>
-        </w:rPr>
-        <w:t>如李威廷的</w:t>
-      </w:r>
-      <w:r>
-        <w:rPr>
-          <w:rFonts w:hint="eastAsia"/>
-        </w:rPr>
-        <w:t xml:space="preserve">ID </w:t>
-      </w:r>
-      <w:r>
-        <w:t>962001051</w:t>
-      </w:r>
-    </w:p>
-    <w:p>
-      <w:r>
-        <w:rPr>
-          <w:rFonts w:hint="eastAsia"/>
-        </w:rPr>
-        <w:t>螢幕顯示：</w:t>
-      </w:r>
-      <w:r>
-        <w:rPr>
-          <w:rFonts w:hint="eastAsia"/>
-        </w:rPr>
-        <w:t xml:space="preserve">Welcome </w:t>
-      </w:r>
-      <w:r>
-        <w:rPr>
-          <w:rFonts w:hint="eastAsia"/>
-        </w:rPr>
-        <w:t>李威廷</w:t>
-      </w:r>
-    </w:p>
-    <w:p/>
-    <w:p>
-      <w:pPr>
-        <w:ind w:firstLineChars="500" w:firstLine="1200"/>
-      </w:pPr>
-      <w:r>
-        <w:rPr>
-          <w:rFonts w:hint="eastAsia"/>
-        </w:rPr>
-        <w:t>輸入指令</w:t>
-      </w:r>
-      <w:r>
-        <w:rPr>
-          <w:rFonts w:hint="eastAsia"/>
-        </w:rPr>
-        <w:t xml:space="preserve"> 1) G </w:t>
-      </w:r>
-      <w:r>
-        <w:rPr>
-          <w:rFonts w:hint="eastAsia"/>
-        </w:rPr>
-        <w:t>顯示成績</w:t>
-      </w:r>
-      <w:r>
-        <w:rPr>
-          <w:rFonts w:hint="eastAsia"/>
-        </w:rPr>
-        <w:t xml:space="preserve"> (Grade) </w:t>
-      </w:r>
-    </w:p>
-    <w:p>
-      <w:pPr>
-        <w:ind w:firstLineChars="950" w:firstLine="2280"/>
-      </w:pPr>
-      <w:r>
-        <w:rPr>
-          <w:rFonts w:hint="eastAsia"/>
-        </w:rPr>
-        <w:t xml:space="preserve">2) R </w:t>
-      </w:r>
-      <w:r>
-        <w:rPr>
-          <w:rFonts w:hint="eastAsia"/>
-        </w:rPr>
-        <w:t>顯示排名</w:t>
-      </w:r>
-      <w:r>
-        <w:rPr>
-          <w:rFonts w:hint="eastAsia"/>
-        </w:rPr>
-        <w:t xml:space="preserve"> (Rank) </w:t>
-      </w:r>
-    </w:p>
-    <w:p>
-      <w:pPr>
-        <w:ind w:firstLineChars="950" w:firstLine="2280"/>
-      </w:pPr>
-      <w:r>
-        <w:rPr>
-          <w:rFonts w:hint="eastAsia"/>
-        </w:rPr>
-        <w:t>3) W</w:t>
-      </w:r>
-      <w:r>
-        <w:rPr>
-          <w:rFonts w:hint="eastAsia"/>
-        </w:rPr>
-        <w:t>更新配分</w:t>
-      </w:r>
-      <w:r>
-        <w:rPr>
-          <w:rFonts w:hint="eastAsia"/>
-        </w:rPr>
-        <w:t xml:space="preserve"> (Weight) </w:t>
-      </w:r>
-    </w:p>
-    <w:p>
-      <w:pPr>
-        <w:ind w:firstLineChars="950" w:firstLine="2280"/>
-      </w:pPr>
-      <w:r>
-        <w:rPr>
-          <w:rFonts w:hint="eastAsia"/>
-        </w:rPr>
-        <w:t xml:space="preserve">4) A </w:t>
-      </w:r>
-      <w:r>
-        <w:rPr>
-          <w:rFonts w:hint="eastAsia"/>
-        </w:rPr>
-        <w:t>新增學生</w:t>
-      </w:r>
-      <w:r>
-        <w:rPr>
-          <w:rFonts w:hint="eastAsia"/>
-        </w:rPr>
-        <w:t xml:space="preserve"> (Add)</w:t>
-      </w:r>
-    </w:p>
-    <w:p>
-      <w:pPr>
-        <w:ind w:firstLineChars="950" w:firstLine="2280"/>
-      </w:pPr>
-      <w:r>
-        <w:t>5) D</w:t>
-      </w:r>
-      <w:r>
-        <w:rPr>
-          <w:rFonts w:hint="eastAsia"/>
-        </w:rPr>
-        <w:t xml:space="preserve"> </w:t>
-      </w:r>
-      <w:r>
-        <w:rPr>
-          <w:rFonts w:hint="eastAsia"/>
-        </w:rPr>
-        <w:t>刪除學生</w:t>
-      </w:r>
-      <w:r>
-        <w:rPr>
-          <w:rFonts w:hint="eastAsia"/>
-        </w:rPr>
-        <w:t xml:space="preserve"> (Delete) </w:t>
-      </w:r>
-    </w:p>
-    <w:p>
-      <w:pPr>
-        <w:ind w:firstLineChars="950" w:firstLine="2280"/>
-      </w:pPr>
-      <w:r>
-        <w:t xml:space="preserve">6) M </w:t>
-      </w:r>
-      <w:r>
-        <w:rPr>
-          <w:rFonts w:hint="eastAsia"/>
-        </w:rPr>
-        <w:t>修改資料</w:t>
-      </w:r>
-      <w:r>
-        <w:rPr>
-          <w:rFonts w:hint="eastAsia"/>
-        </w:rPr>
-        <w:t xml:space="preserve"> (</w:t>
-      </w:r>
-      <w:r>
-        <w:t>Modify</w:t>
-      </w:r>
-      <w:r>
-        <w:rPr>
-          <w:rFonts w:hint="eastAsia"/>
-        </w:rPr>
-        <w:t>)</w:t>
-      </w:r>
-    </w:p>
-    <w:p>
-      <w:pPr>
-        <w:ind w:firstLineChars="950" w:firstLine="2280"/>
-      </w:pPr>
-      <w:r>
-        <w:t xml:space="preserve">7) Q </w:t>
-      </w:r>
-      <w:r>
-        <w:rPr>
-          <w:rFonts w:hint="eastAsia"/>
-        </w:rPr>
-        <w:t>離開</w:t>
-      </w:r>
-      <w:r>
-        <w:rPr>
-          <w:rFonts w:hint="eastAsia"/>
-        </w:rPr>
-        <w:t xml:space="preserve"> (Quit)</w:t>
-      </w:r>
-    </w:p>
-    <w:p/>
-    <w:p>
-      <w:pPr>
-        <w:ind w:leftChars="200" w:left="1200" w:hangingChars="300" w:hanging="720"/>
-      </w:pPr>
-      <w:r>
-        <w:rPr>
-          <w:rFonts w:hint="eastAsia"/>
-        </w:rPr>
-        <w:t>如輸入指令</w:t>
-      </w:r>
-      <w:r>
-        <w:rPr>
-          <w:rFonts w:hint="eastAsia"/>
-        </w:rPr>
-        <w:t xml:space="preserve"> G </w:t>
-      </w:r>
-      <w:r>
-        <w:rPr>
-          <w:rFonts w:hint="eastAsia"/>
-        </w:rPr>
-        <w:t>螢幕顯示：</w:t>
-      </w:r>
-      <w:r>
-        <w:rPr>
-          <w:rFonts w:hint="eastAsia"/>
-        </w:rPr>
-        <w:t xml:space="preserve"> </w:t>
-      </w:r>
-      <w:r>
-        <w:br/>
-      </w:r>
-      <w:r>
-        <w:rPr>
-          <w:rFonts w:hint="eastAsia"/>
-        </w:rPr>
-        <w:t>李威廷成績：</w:t>
-      </w:r>
-      <w:r>
-        <w:rPr>
-          <w:rFonts w:hint="eastAsia"/>
-        </w:rPr>
-        <w:t>lab1</w:t>
-      </w:r>
-      <w:r>
-        <w:rPr>
-          <w:rFonts w:hint="eastAsia"/>
-        </w:rPr>
-        <w:t>：</w:t>
-      </w:r>
-      <w:r>
-        <w:rPr>
-          <w:rFonts w:hint="eastAsia"/>
-        </w:rPr>
-        <w:t xml:space="preserve">     81</w:t>
-      </w:r>
-      <w:r>
-        <w:rPr>
-          <w:rFonts w:hint="eastAsia"/>
-        </w:rPr>
-        <w:t xml:space="preserve">　</w:t>
-      </w:r>
-    </w:p>
-    <w:p>
-      <w:pPr>
-        <w:ind w:leftChars="200" w:left="480" w:firstLineChars="900" w:firstLine="2160"/>
-      </w:pPr>
-      <w:r>
-        <w:rPr>
-          <w:rFonts w:hint="eastAsia"/>
-        </w:rPr>
-        <w:t>lab2</w:t>
-      </w:r>
-      <w:r>
-        <w:rPr>
-          <w:rFonts w:hint="eastAsia"/>
-        </w:rPr>
-        <w:t>：</w:t>
-      </w:r>
-      <w:r>
-        <w:rPr>
-          <w:rFonts w:hint="eastAsia"/>
-        </w:rPr>
-        <w:t xml:space="preserve">     98</w:t>
-      </w:r>
-      <w:r>
-        <w:rPr>
-          <w:rFonts w:hint="eastAsia"/>
-        </w:rPr>
-        <w:t xml:space="preserve">　</w:t>
-      </w:r>
-    </w:p>
-    <w:p>
-      <w:pPr>
-        <w:ind w:leftChars="200" w:left="480" w:firstLineChars="900" w:firstLine="2160"/>
-      </w:pPr>
-      <w:r>
-        <w:rPr>
-          <w:rFonts w:hint="eastAsia"/>
-        </w:rPr>
-        <w:t>lab3</w:t>
-      </w:r>
-      <w:r>
-        <w:rPr>
-          <w:rFonts w:hint="eastAsia"/>
-        </w:rPr>
-        <w:t>：</w:t>
-      </w:r>
-      <w:r>
-        <w:rPr>
-          <w:rFonts w:hint="eastAsia"/>
-        </w:rPr>
-        <w:t xml:space="preserve">     84</w:t>
-      </w:r>
-      <w:r>
-        <w:rPr>
-          <w:rFonts w:hint="eastAsia"/>
-        </w:rPr>
-        <w:t xml:space="preserve">　</w:t>
-      </w:r>
-    </w:p>
-    <w:p>
-      <w:pPr>
-        <w:ind w:leftChars="600" w:left="1440" w:firstLineChars="500" w:firstLine="1200"/>
-      </w:pPr>
-      <w:r>
-        <w:rPr>
-          <w:rFonts w:hint="eastAsia"/>
-        </w:rPr>
-        <w:t>mid-term :  90</w:t>
-      </w:r>
-      <w:r>
-        <w:rPr>
-          <w:rFonts w:hint="eastAsia"/>
-        </w:rPr>
-        <w:t xml:space="preserve">　</w:t>
-      </w:r>
-    </w:p>
-    <w:p>
-      <w:pPr>
-        <w:ind w:leftChars="600" w:left="1440" w:firstLineChars="500" w:firstLine="1200"/>
-      </w:pPr>
+          <w:rFonts w:hint="eastAsia"/>
+        </w:rPr>
+        <w:t xml:space="preserve">:  93 </w:t>
+      </w:r>
+    </w:p>
+    <w:p>
+      <w:pPr/>
+      <w:r>
+        <w:rPr>
+          <w:rFonts w:hint="eastAsia"/>
+        </w:rPr>
+        <w:t xml:space="preserve">                      total grade :  91</w:t>
+      </w:r>
+    </w:p>
+    <w:p>
+      <w:pPr/>
+    </w:p>
+    <w:p>
+      <w:pPr/>
+      <w:r>
+        <w:rPr>
+          <w:rFonts w:hint="eastAsia"/>
+        </w:rPr>
+        <w:t xml:space="preserve">    如輸入指令 R 螢幕顯示：</w:t>
+      </w:r>
+      <w:r>
+        <w:br w:type="textWrapping"/>
+      </w:r>
+      <w:r>
+        <w:rPr>
+          <w:rFonts w:hint="eastAsia"/>
+        </w:rPr>
+        <w:t xml:space="preserve">          李威廷排名第22</w:t>
+      </w:r>
+    </w:p>
+    <w:p>
+      <w:pPr/>
+    </w:p>
+    <w:p>
+      <w:pPr>
+        <w:ind w:firstLine="480"/>
+      </w:pPr>
+      <w:r>
+        <w:rPr>
+          <w:rFonts w:hint="eastAsia"/>
+        </w:rPr>
+        <w:t>如輸入指令 W 螢幕顯示：</w:t>
+      </w:r>
+      <w:r>
+        <w:br w:type="textWrapping"/>
+      </w:r>
+      <w:r>
+        <w:rPr>
+          <w:rFonts w:hint="eastAsia"/>
+        </w:rPr>
+        <w:t xml:space="preserve">              舊配分 </w:t>
+      </w:r>
+    </w:p>
+    <w:p>
+      <w:pPr>
+        <w:ind w:firstLine="2280" w:firstLineChars="950"/>
+      </w:pPr>
+      <w:r>
+        <w:rPr>
+          <w:rFonts w:hint="eastAsia"/>
+        </w:rPr>
+        <w:t>lab1           10%</w:t>
+      </w:r>
+    </w:p>
+    <w:p>
+      <w:pPr>
+        <w:ind w:firstLine="480"/>
+      </w:pPr>
+      <w:r>
+        <w:rPr>
+          <w:rFonts w:hint="eastAsia"/>
+        </w:rPr>
+        <w:t xml:space="preserve">               lab2           10%</w:t>
+      </w:r>
+    </w:p>
+    <w:p>
+      <w:pPr>
+        <w:ind w:firstLine="480"/>
+      </w:pPr>
+      <w:r>
+        <w:rPr>
+          <w:rFonts w:hint="eastAsia"/>
+        </w:rPr>
+        <w:t xml:space="preserve">               lab3           10%</w:t>
+      </w:r>
+    </w:p>
+    <w:p>
+      <w:pPr>
+        <w:ind w:firstLine="480"/>
+      </w:pPr>
+      <w:r>
+        <w:rPr>
+          <w:rFonts w:hint="eastAsia"/>
+        </w:rPr>
+        <w:t xml:space="preserve">               mid-term       30%</w:t>
+      </w:r>
+    </w:p>
+    <w:p>
+      <w:pPr>
+        <w:ind w:firstLine="480"/>
+      </w:pPr>
+      <w:r>
+        <w:rPr>
+          <w:rFonts w:hint="eastAsia"/>
+        </w:rPr>
+        <w:t xml:space="preserve">               </w:t>
+      </w:r>
       <w:r>
         <w:rPr>
           <w:rFonts w:cs="Courier New"/>
@@ -729,66 +519,31 @@
         <w:rPr>
           <w:rFonts w:hint="eastAsia"/>
         </w:rPr>
-        <w:t xml:space="preserve">:  93 </w:t>
-      </w:r>
-    </w:p>
-    <w:p>
-      <w:r>
-        <w:rPr>
-          <w:rFonts w:hint="eastAsia"/>
-        </w:rPr>
-        <w:t xml:space="preserve">                      total grade :  91</w:t>
-      </w:r>
-    </w:p>
-    <w:p/>
-    <w:p>
-      <w:r>
-        <w:rPr>
-          <w:rFonts w:hint="eastAsia"/>
-        </w:rPr>
-        <w:t xml:space="preserve">    </w:t>
-      </w:r>
-      <w:r>
-        <w:rPr>
-          <w:rFonts w:hint="eastAsia"/>
-        </w:rPr>
-        <w:t>如輸入指令</w:t>
-      </w:r>
-      <w:r>
-        <w:rPr>
-          <w:rFonts w:hint="eastAsia"/>
-        </w:rPr>
-        <w:t xml:space="preserve"> R </w:t>
-      </w:r>
-      <w:r>
-        <w:rPr>
-          <w:rFonts w:hint="eastAsia"/>
-        </w:rPr>
-        <w:t>螢幕顯示：</w:t>
-      </w:r>
-      <w:r>
-        <w:br/>
-      </w:r>
-      <w:r>
-        <w:rPr>
-          <w:rFonts w:hint="eastAsia"/>
-        </w:rPr>
-        <w:t xml:space="preserve">          </w:t>
-      </w:r>
-      <w:r>
-        <w:rPr>
-          <w:rFonts w:hint="eastAsia"/>
-        </w:rPr>
-        <w:t>李威廷排名第</w:t>
-      </w:r>
-      <w:r>
-        <w:rPr>
-          <w:rFonts w:hint="eastAsia"/>
-        </w:rPr>
-        <w:t>22</w:t>
-      </w:r>
-    </w:p>
-    <w:p/>
+        <w:t xml:space="preserve">      40%</w:t>
+      </w:r>
+    </w:p>
+    <w:p>
+      <w:pPr>
+        <w:ind w:firstLine="960" w:firstLineChars="400"/>
+      </w:pPr>
+      <w:r>
+        <w:rPr>
+          <w:rFonts w:hint="eastAsia"/>
+        </w:rPr>
+        <w:t xml:space="preserve">      輸入新配分</w:t>
+      </w:r>
+    </w:p>
+    <w:p>
+      <w:pPr>
+        <w:ind w:firstLine="960" w:firstLineChars="400"/>
+      </w:pPr>
+      <w:r>
+        <w:rPr>
+          <w:rFonts w:hint="eastAsia"/>
+        </w:rPr>
+        <w:t xml:space="preserve">           lab1           20</w:t>
+      </w:r>
+    </w:p>
     <w:p>
       <w:pPr>
         <w:ind w:firstLine="480"/>
@@ -797,23 +552,35 @@
         <w:rPr>
           <w:rFonts w:hint="eastAsia"/>
         </w:rPr>
-        <w:t>如輸入指令</w:t>
-      </w:r>
-      <w:r>
-        <w:rPr>
-          <w:rFonts w:hint="eastAsia"/>
-        </w:rPr>
-        <w:t xml:space="preserve"> W </w:t>
-      </w:r>
-      <w:r>
-        <w:rPr>
-          <w:rFonts w:hint="eastAsia"/>
-        </w:rPr>
-        <w:t>螢幕顯示：</w:t>
-      </w:r>
-      <w:r>
-        <w:br/>
-      </w:r>
+        <w:t xml:space="preserve">               lab2           20</w:t>
+      </w:r>
+    </w:p>
+    <w:p>
+      <w:pPr>
+        <w:ind w:firstLine="480"/>
+      </w:pPr>
+      <w:r>
+        <w:rPr>
+          <w:rFonts w:hint="eastAsia"/>
+        </w:rPr>
+        <w:t xml:space="preserve">               lab3           20</w:t>
+      </w:r>
+    </w:p>
+    <w:p>
+      <w:pPr>
+        <w:ind w:firstLine="480"/>
+      </w:pPr>
+      <w:r>
+        <w:rPr>
+          <w:rFonts w:hint="eastAsia"/>
+        </w:rPr>
+        <w:t xml:space="preserve">               mid-term       20</w:t>
+      </w:r>
+    </w:p>
+    <w:p>
+      <w:pPr>
+        <w:ind w:firstLine="480"/>
+      </w:pPr>
       <w:r>
         <w:rPr>
           <w:rFonts w:hint="eastAsia"/>
@@ -822,26 +589,39 @@
       </w:r>
       <w:r>
         <w:rPr>
-          <w:rFonts w:hint="eastAsia"/>
-        </w:rPr>
-        <w:t>舊配分</w:t>
-      </w:r>
-      <w:r>
-        <w:rPr>
-          <w:rFonts w:hint="eastAsia"/>
-        </w:rPr>
-        <w:t xml:space="preserve"> </w:t>
-      </w:r>
-    </w:p>
-    <w:p>
-      <w:pPr>
-        <w:ind w:firstLineChars="950" w:firstLine="2280"/>
-      </w:pPr>
-      <w:r>
-        <w:rPr>
-          <w:rFonts w:hint="eastAsia"/>
-        </w:rPr>
-        <w:t>lab1           10%</w:t>
+          <w:rFonts w:cs="Courier New"/>
+          <w:kern w:val="0"/>
+          <w:szCs w:val="24"/>
+        </w:rPr>
+        <w:t>final exam</w:t>
+      </w:r>
+      <w:r>
+        <w:rPr>
+          <w:rFonts w:hint="eastAsia"/>
+        </w:rPr>
+        <w:t xml:space="preserve">       20</w:t>
+      </w:r>
+    </w:p>
+    <w:p>
+      <w:pPr>
+        <w:ind w:firstLine="1560" w:firstLineChars="650"/>
+      </w:pPr>
+      <w:r>
+        <w:rPr>
+          <w:rFonts w:hint="eastAsia"/>
+        </w:rPr>
+        <w:t>請確認新配分</w:t>
+      </w:r>
+    </w:p>
+    <w:p>
+      <w:pPr>
+        <w:ind w:firstLine="960" w:firstLineChars="400"/>
+      </w:pPr>
+      <w:r>
+        <w:rPr>
+          <w:rFonts w:hint="eastAsia"/>
+        </w:rPr>
+        <w:t xml:space="preserve">           lab1           20%</w:t>
       </w:r>
     </w:p>
     <w:p>
@@ -852,7 +632,7 @@
         <w:rPr>
           <w:rFonts w:hint="eastAsia"/>
         </w:rPr>
-        <w:t xml:space="preserve">               lab2           10%</w:t>
+        <w:t xml:space="preserve">               lab2           20%</w:t>
       </w:r>
     </w:p>
     <w:p>
@@ -863,7 +643,7 @@
         <w:rPr>
           <w:rFonts w:hint="eastAsia"/>
         </w:rPr>
-        <w:t xml:space="preserve">               lab3           10%</w:t>
+        <w:t xml:space="preserve">               lab3           20%</w:t>
       </w:r>
     </w:p>
     <w:p>
@@ -874,7 +654,7 @@
         <w:rPr>
           <w:rFonts w:hint="eastAsia"/>
         </w:rPr>
-        <w:t xml:space="preserve">               mid-term       30%</w:t>
+        <w:t xml:space="preserve">               mid-term       20%</w:t>
       </w:r>
     </w:p>
     <w:p>
@@ -885,7 +665,6 @@
         <w:rPr>
           <w:rFonts w:hint="eastAsia"/>
         </w:rPr>
-        <w:lastRenderedPageBreak/>
         <w:t xml:space="preserve">               </w:t>
       </w:r>
       <w:r>
@@ -900,172 +679,6 @@
         <w:rPr>
           <w:rFonts w:hint="eastAsia"/>
         </w:rPr>
-        <w:t xml:space="preserve">      40%</w:t>
-      </w:r>
-    </w:p>
-    <w:p>
-      <w:pPr>
-        <w:ind w:firstLineChars="400" w:firstLine="960"/>
-      </w:pPr>
-      <w:r>
-        <w:rPr>
-          <w:rFonts w:hint="eastAsia"/>
-        </w:rPr>
-        <w:t xml:space="preserve">      </w:t>
-      </w:r>
-      <w:r>
-        <w:rPr>
-          <w:rFonts w:hint="eastAsia"/>
-        </w:rPr>
-        <w:t>輸入新配分</w:t>
-      </w:r>
-    </w:p>
-    <w:p>
-      <w:pPr>
-        <w:ind w:firstLineChars="400" w:firstLine="960"/>
-      </w:pPr>
-      <w:r>
-        <w:rPr>
-          <w:rFonts w:hint="eastAsia"/>
-        </w:rPr>
-        <w:t xml:space="preserve">           lab1           20</w:t>
-      </w:r>
-    </w:p>
-    <w:p>
-      <w:pPr>
-        <w:ind w:firstLine="480"/>
-      </w:pPr>
-      <w:r>
-        <w:rPr>
-          <w:rFonts w:hint="eastAsia"/>
-        </w:rPr>
-        <w:t xml:space="preserve">               lab2           20</w:t>
-      </w:r>
-    </w:p>
-    <w:p>
-      <w:pPr>
-        <w:ind w:firstLine="480"/>
-      </w:pPr>
-      <w:r>
-        <w:rPr>
-          <w:rFonts w:hint="eastAsia"/>
-        </w:rPr>
-        <w:t xml:space="preserve">               lab3           20</w:t>
-      </w:r>
-    </w:p>
-    <w:p>
-      <w:pPr>
-        <w:ind w:firstLine="480"/>
-      </w:pPr>
-      <w:r>
-        <w:rPr>
-          <w:rFonts w:hint="eastAsia"/>
-        </w:rPr>
-        <w:t xml:space="preserve">               mid-term       20</w:t>
-      </w:r>
-    </w:p>
-    <w:p>
-      <w:pPr>
-        <w:ind w:firstLine="480"/>
-      </w:pPr>
-      <w:r>
-        <w:rPr>
-          <w:rFonts w:hint="eastAsia"/>
-        </w:rPr>
-        <w:t xml:space="preserve">              </w:t>
-      </w:r>
-      <w:r>
-        <w:rPr>
-          <w:rFonts w:cs="Courier New"/>
-          <w:kern w:val="0"/>
-          <w:szCs w:val="24"/>
-        </w:rPr>
-        <w:t>final exam</w:t>
-      </w:r>
-      <w:r>
-        <w:rPr>
-          <w:rFonts w:hint="eastAsia"/>
-        </w:rPr>
-        <w:t xml:space="preserve">       20</w:t>
-      </w:r>
-    </w:p>
-    <w:p>
-      <w:pPr>
-        <w:ind w:firstLineChars="650" w:firstLine="1560"/>
-      </w:pPr>
-      <w:r>
-        <w:rPr>
-          <w:rFonts w:hint="eastAsia"/>
-        </w:rPr>
-        <w:t>請確認新配分</w:t>
-      </w:r>
-    </w:p>
-    <w:p>
-      <w:pPr>
-        <w:ind w:firstLineChars="400" w:firstLine="960"/>
-      </w:pPr>
-      <w:r>
-        <w:rPr>
-          <w:rFonts w:hint="eastAsia"/>
-        </w:rPr>
-        <w:t xml:space="preserve">           lab1           20%</w:t>
-      </w:r>
-    </w:p>
-    <w:p>
-      <w:pPr>
-        <w:ind w:firstLine="480"/>
-      </w:pPr>
-      <w:r>
-        <w:rPr>
-          <w:rFonts w:hint="eastAsia"/>
-        </w:rPr>
-        <w:t xml:space="preserve">               lab2           20%</w:t>
-      </w:r>
-    </w:p>
-    <w:p>
-      <w:pPr>
-        <w:ind w:firstLine="480"/>
-      </w:pPr>
-      <w:r>
-        <w:rPr>
-          <w:rFonts w:hint="eastAsia"/>
-        </w:rPr>
-        <w:t xml:space="preserve">               lab3           20%</w:t>
-      </w:r>
-    </w:p>
-    <w:p>
-      <w:pPr>
-        <w:ind w:firstLine="480"/>
-      </w:pPr>
-      <w:r>
-        <w:rPr>
-          <w:rFonts w:hint="eastAsia"/>
-        </w:rPr>
-        <w:t xml:space="preserve">               mid-term       20%</w:t>
-      </w:r>
-    </w:p>
-    <w:p>
-      <w:pPr>
-        <w:ind w:firstLine="480"/>
-      </w:pPr>
-      <w:r>
-        <w:rPr>
-          <w:rFonts w:hint="eastAsia"/>
-        </w:rPr>
-        <w:t xml:space="preserve">               </w:t>
-      </w:r>
-      <w:r>
-        <w:rPr>
-          <w:rFonts w:cs="Courier New"/>
-          <w:kern w:val="0"/>
-          <w:szCs w:val="24"/>
-        </w:rPr>
-        <w:t>final exam</w:t>
-      </w:r>
-      <w:r>
-        <w:rPr>
-          <w:rFonts w:hint="eastAsia"/>
-        </w:rPr>
         <w:t xml:space="preserve">      20%</w:t>
       </w:r>
     </w:p>
@@ -1077,31 +690,7 @@
         <w:rPr>
           <w:rFonts w:hint="eastAsia"/>
         </w:rPr>
-        <w:t xml:space="preserve">          </w:t>
-      </w:r>
-      <w:r>
-        <w:rPr>
-          <w:rFonts w:hint="eastAsia"/>
-        </w:rPr>
-        <w:t>以上正確嗎</w:t>
-      </w:r>
-      <w:r>
-        <w:rPr>
-          <w:rFonts w:hint="eastAsia"/>
-        </w:rPr>
-        <w:t xml:space="preserve">? Y (Yes) </w:t>
-      </w:r>
-      <w:r>
-        <w:rPr>
-          <w:rFonts w:hint="eastAsia"/>
-        </w:rPr>
-        <w:t>或</w:t>
-      </w:r>
-      <w:r>
-        <w:rPr>
-          <w:rFonts w:hint="eastAsia"/>
-        </w:rPr>
-        <w:t xml:space="preserve"> N (No)</w:t>
+        <w:t xml:space="preserve">          以上正確嗎? Y (Yes) 或 N (No)</w:t>
       </w:r>
     </w:p>
     <w:p>
@@ -1115,23 +704,12 @@
       </w:pPr>
     </w:p>
     <w:p>
-      <w:r>
-        <w:rPr>
-          <w:rFonts w:hint="eastAsia"/>
-        </w:rPr>
-        <w:t>如輸入指令</w:t>
-      </w:r>
-      <w:r>
-        <w:rPr>
-          <w:rFonts w:hint="eastAsia"/>
-        </w:rPr>
-        <w:t xml:space="preserve"> D </w:t>
-      </w:r>
-      <w:r>
-        <w:rPr>
-          <w:rFonts w:hint="eastAsia"/>
-        </w:rPr>
-        <w:t>螢幕顯示：</w:t>
+      <w:pPr/>
+      <w:r>
+        <w:rPr>
+          <w:rFonts w:hint="eastAsia"/>
+        </w:rPr>
+        <w:t>如輸入指令 D 螢幕顯示：</w:t>
       </w:r>
     </w:p>
     <w:p>
@@ -1145,7 +723,7 @@
       </w:pPr>
       <w:r>
         <w:rPr>
-          <w:rFonts w:ascii="Courier New" w:hAnsi="Courier New" w:cs="Courier New" w:hint="eastAsia"/>
+          <w:rFonts w:hint="eastAsia" w:ascii="Courier New" w:hAnsi="Courier New" w:cs="Courier New"/>
           <w:kern w:val="0"/>
           <w:szCs w:val="24"/>
         </w:rPr>
@@ -1166,7 +744,7 @@
       </w:r>
       <w:r>
         <w:rPr>
-          <w:rFonts w:cs="Courier New" w:hint="eastAsia"/>
+          <w:rFonts w:hint="eastAsia" w:cs="Courier New"/>
           <w:kern w:val="0"/>
           <w:szCs w:val="24"/>
         </w:rPr>
@@ -1189,7 +767,7 @@
       </w:pPr>
       <w:r>
         <w:rPr>
-          <w:rFonts w:ascii="Courier New" w:hAnsi="Courier New" w:cs="Courier New" w:hint="eastAsia"/>
+          <w:rFonts w:hint="eastAsia" w:ascii="Courier New" w:hAnsi="Courier New" w:cs="Courier New"/>
           <w:kern w:val="0"/>
           <w:sz w:val="20"/>
           <w:szCs w:val="20"/>
@@ -1198,7 +776,7 @@
       </w:r>
       <w:r>
         <w:rPr>
-          <w:rFonts w:ascii="Courier New" w:hAnsi="Courier New" w:cs="Courier New" w:hint="eastAsia"/>
+          <w:rFonts w:hint="eastAsia" w:ascii="Courier New" w:hAnsi="Courier New" w:cs="Courier New"/>
           <w:kern w:val="0"/>
           <w:szCs w:val="24"/>
         </w:rPr>
@@ -1208,17 +786,11 @@
         <w:rPr>
           <w:rFonts w:hint="eastAsia"/>
         </w:rPr>
-        <w:t>刪減學生</w:t>
-      </w:r>
-      <w:r>
-        <w:rPr>
-          <w:rFonts w:hint="eastAsia"/>
-        </w:rPr>
-        <w:t>995002901</w:t>
-      </w:r>
-      <w:r>
-        <w:rPr>
-          <w:rFonts w:ascii="Courier New" w:hAnsi="Courier New" w:cs="Courier New" w:hint="eastAsia"/>
+        <w:t>刪減學生995002901</w:t>
+      </w:r>
+      <w:r>
+        <w:rPr>
+          <w:rFonts w:hint="eastAsia" w:ascii="Courier New" w:hAnsi="Courier New" w:cs="Courier New"/>
           <w:kern w:val="0"/>
           <w:szCs w:val="24"/>
         </w:rPr>
@@ -1226,7 +798,7 @@
       </w:r>
       <w:r>
         <w:rPr>
-          <w:rFonts w:ascii="Courier New" w:hAnsi="Courier New" w:cs="Courier New" w:hint="eastAsia"/>
+          <w:rFonts w:hint="eastAsia" w:ascii="Courier New" w:hAnsi="Courier New" w:cs="Courier New"/>
           <w:kern w:val="0"/>
           <w:sz w:val="20"/>
           <w:szCs w:val="20"/>
@@ -1235,7 +807,7 @@
       </w:r>
       <w:r>
         <w:rPr>
-          <w:rFonts w:ascii="Courier New" w:hAnsi="Courier New" w:cs="Courier New" w:hint="eastAsia"/>
+          <w:rFonts w:hint="eastAsia" w:ascii="Courier New" w:hAnsi="Courier New" w:cs="Courier New"/>
           <w:kern w:val="0"/>
           <w:szCs w:val="24"/>
         </w:rPr>
@@ -1252,7 +824,7 @@
       </w:pPr>
       <w:r>
         <w:rPr>
-          <w:rFonts w:ascii="Courier New" w:hAnsi="Courier New" w:cs="Courier New" w:hint="eastAsia"/>
+          <w:rFonts w:hint="eastAsia" w:ascii="Courier New" w:hAnsi="Courier New" w:cs="Courier New"/>
           <w:kern w:val="0"/>
           <w:szCs w:val="24"/>
         </w:rPr>
@@ -1262,43 +834,22 @@
         <w:rPr>
           <w:rFonts w:hint="eastAsia"/>
         </w:rPr>
-        <w:t>刪減學生</w:t>
-      </w:r>
-      <w:r>
-        <w:rPr>
-          <w:rFonts w:hint="eastAsia"/>
-        </w:rPr>
-        <w:t>995002901</w:t>
-      </w:r>
-      <w:r>
-        <w:rPr>
-          <w:rFonts w:ascii="Courier New" w:hAnsi="Courier New" w:cs="Courier New" w:hint="eastAsia"/>
-          <w:kern w:val="0"/>
-          <w:szCs w:val="24"/>
-        </w:rPr>
-        <w:t>舒晨馨</w:t>
-      </w:r>
-      <w:r>
-        <w:rPr>
-          <w:rFonts w:ascii="Courier New" w:hAnsi="Courier New" w:cs="Courier New" w:hint="eastAsia"/>
-          <w:kern w:val="0"/>
-          <w:szCs w:val="24"/>
-        </w:rPr>
-        <w:t xml:space="preserve"> </w:t>
-      </w:r>
-      <w:r>
-        <w:rPr>
-          <w:rFonts w:ascii="Courier New" w:hAnsi="Courier New" w:cs="Courier New" w:hint="eastAsia"/>
-          <w:kern w:val="0"/>
-          <w:szCs w:val="24"/>
-        </w:rPr>
-        <w:t>完成了</w:t>
-      </w:r>
-    </w:p>
-    <w:p>
-      <w:r>
-        <w:rPr>
-          <w:rFonts w:ascii="Courier New" w:hAnsi="Courier New" w:cs="Courier New" w:hint="eastAsia"/>
+        <w:t>刪減學生995002901</w:t>
+      </w:r>
+      <w:r>
+        <w:rPr>
+          <w:rFonts w:hint="eastAsia" w:ascii="Courier New" w:hAnsi="Courier New" w:cs="Courier New"/>
+          <w:kern w:val="0"/>
+          <w:szCs w:val="24"/>
+        </w:rPr>
+        <w:t>舒晨馨 完成了</w:t>
+      </w:r>
+    </w:p>
+    <w:p>
+      <w:pPr/>
+      <w:r>
+        <w:rPr>
+          <w:rFonts w:hint="eastAsia" w:ascii="Courier New" w:hAnsi="Courier New" w:cs="Courier New"/>
           <w:kern w:val="0"/>
           <w:szCs w:val="24"/>
         </w:rPr>
@@ -1308,19 +859,7 @@
         <w:rPr>
           <w:rFonts w:hint="eastAsia"/>
         </w:rPr>
-        <w:t>如輸入指令</w:t>
-      </w:r>
-      <w:r>
-        <w:rPr>
-          <w:rFonts w:hint="eastAsia"/>
-        </w:rPr>
-        <w:t xml:space="preserve"> A </w:t>
-      </w:r>
-      <w:r>
-        <w:rPr>
-          <w:rFonts w:hint="eastAsia"/>
-        </w:rPr>
-        <w:t>螢幕顯示：</w:t>
+        <w:t>如輸入指令 A 螢幕顯示：</w:t>
       </w:r>
     </w:p>
     <w:p>
@@ -1337,7 +876,7 @@
       </w:pPr>
       <w:r>
         <w:rPr>
-          <w:rFonts w:ascii="Courier New" w:hAnsi="Courier New" w:cs="Courier New" w:hint="eastAsia"/>
+          <w:rFonts w:hint="eastAsia" w:ascii="Courier New" w:hAnsi="Courier New" w:cs="Courier New"/>
           <w:kern w:val="0"/>
           <w:szCs w:val="24"/>
         </w:rPr>
@@ -1351,7 +890,7 @@
       </w:r>
       <w:r>
         <w:rPr>
-          <w:rFonts w:cs="Courier New" w:hint="eastAsia"/>
+          <w:rFonts w:hint="eastAsia" w:cs="Courier New"/>
           <w:kern w:val="0"/>
           <w:szCs w:val="24"/>
         </w:rPr>
@@ -1367,7 +906,7 @@
     <w:p>
       <w:pPr>
         <w:rPr>
-          <w:rFonts w:ascii="新細明體" w:hAnsi="新細明體" w:cs="Courier New"/>
+          <w:rFonts w:ascii="PMingLiU" w:hAnsi="PMingLiU" w:cs="Courier New"/>
           <w:kern w:val="0"/>
           <w:szCs w:val="24"/>
         </w:rPr>
@@ -1380,7 +919,7 @@
       </w:r>
       <w:r>
         <w:rPr>
-          <w:rFonts w:ascii="新細明體" w:hAnsi="新細明體" w:cs="Courier New" w:hint="eastAsia"/>
+          <w:rFonts w:hint="eastAsia" w:ascii="PMingLiU" w:hAnsi="PMingLiU" w:cs="Courier New"/>
           <w:kern w:val="0"/>
           <w:szCs w:val="24"/>
         </w:rPr>
@@ -1390,14 +929,14 @@
     <w:p>
       <w:pPr>
         <w:rPr>
-          <w:rFonts w:ascii="新細明體" w:hAnsi="新細明體" w:cs="Courier New"/>
-          <w:kern w:val="0"/>
-          <w:szCs w:val="24"/>
-        </w:rPr>
-      </w:pPr>
-      <w:r>
-        <w:rPr>
-          <w:rFonts w:ascii="新細明體" w:hAnsi="新細明體" w:cs="Courier New" w:hint="eastAsia"/>
+          <w:rFonts w:ascii="PMingLiU" w:hAnsi="PMingLiU" w:cs="Courier New"/>
+          <w:kern w:val="0"/>
+          <w:szCs w:val="24"/>
+        </w:rPr>
+      </w:pPr>
+      <w:r>
+        <w:rPr>
+          <w:rFonts w:hint="eastAsia" w:ascii="PMingLiU" w:hAnsi="PMingLiU" w:cs="Courier New"/>
           <w:kern w:val="0"/>
           <w:szCs w:val="24"/>
         </w:rPr>
@@ -1407,14 +946,14 @@
     <w:p>
       <w:pPr>
         <w:rPr>
-          <w:rFonts w:ascii="新細明體" w:hAnsi="新細明體" w:cs="Courier New"/>
-          <w:kern w:val="0"/>
-          <w:szCs w:val="24"/>
-        </w:rPr>
-      </w:pPr>
-      <w:r>
-        <w:rPr>
-          <w:rFonts w:ascii="新細明體" w:hAnsi="新細明體" w:cs="Courier New" w:hint="eastAsia"/>
+          <w:rFonts w:ascii="PMingLiU" w:hAnsi="PMingLiU" w:cs="Courier New"/>
+          <w:kern w:val="0"/>
+          <w:szCs w:val="24"/>
+        </w:rPr>
+      </w:pPr>
+      <w:r>
+        <w:rPr>
+          <w:rFonts w:hint="eastAsia" w:ascii="PMingLiU" w:hAnsi="PMingLiU" w:cs="Courier New"/>
           <w:kern w:val="0"/>
           <w:szCs w:val="24"/>
         </w:rPr>
@@ -1424,14 +963,14 @@
     <w:p>
       <w:pPr>
         <w:rPr>
-          <w:rFonts w:ascii="新細明體" w:hAnsi="新細明體" w:cs="Courier New"/>
-          <w:kern w:val="0"/>
-          <w:szCs w:val="24"/>
-        </w:rPr>
-      </w:pPr>
-      <w:r>
-        <w:rPr>
-          <w:rFonts w:ascii="新細明體" w:hAnsi="新細明體" w:cs="Courier New" w:hint="eastAsia"/>
+          <w:rFonts w:ascii="PMingLiU" w:hAnsi="PMingLiU" w:cs="Courier New"/>
+          <w:kern w:val="0"/>
+          <w:szCs w:val="24"/>
+        </w:rPr>
+      </w:pPr>
+      <w:r>
+        <w:rPr>
+          <w:rFonts w:hint="eastAsia" w:ascii="PMingLiU" w:hAnsi="PMingLiU" w:cs="Courier New"/>
           <w:kern w:val="0"/>
           <w:szCs w:val="24"/>
         </w:rPr>
@@ -1441,14 +980,14 @@
     <w:p>
       <w:pPr>
         <w:rPr>
-          <w:rFonts w:ascii="新細明體" w:hAnsi="新細明體" w:cs="Courier New"/>
-          <w:kern w:val="0"/>
-          <w:szCs w:val="24"/>
-        </w:rPr>
-      </w:pPr>
-      <w:r>
-        <w:rPr>
-          <w:rFonts w:ascii="新細明體" w:hAnsi="新細明體" w:cs="Courier New" w:hint="eastAsia"/>
+          <w:rFonts w:ascii="PMingLiU" w:hAnsi="PMingLiU" w:cs="Courier New"/>
+          <w:kern w:val="0"/>
+          <w:szCs w:val="24"/>
+        </w:rPr>
+      </w:pPr>
+      <w:r>
+        <w:rPr>
+          <w:rFonts w:hint="eastAsia" w:ascii="PMingLiU" w:hAnsi="PMingLiU" w:cs="Courier New"/>
           <w:kern w:val="0"/>
           <w:szCs w:val="24"/>
         </w:rPr>
@@ -1458,14 +997,14 @@
     <w:p>
       <w:pPr>
         <w:rPr>
-          <w:rFonts w:ascii="新細明體" w:hAnsi="新細明體" w:cs="Courier New"/>
-          <w:kern w:val="0"/>
-          <w:szCs w:val="24"/>
-        </w:rPr>
-      </w:pPr>
-      <w:r>
-        <w:rPr>
-          <w:rFonts w:ascii="新細明體" w:hAnsi="新細明體" w:cs="Courier New" w:hint="eastAsia"/>
+          <w:rFonts w:ascii="PMingLiU" w:hAnsi="PMingLiU" w:cs="Courier New"/>
+          <w:kern w:val="0"/>
+          <w:szCs w:val="24"/>
+        </w:rPr>
+      </w:pPr>
+      <w:r>
+        <w:rPr>
+          <w:rFonts w:hint="eastAsia" w:ascii="PMingLiU" w:hAnsi="PMingLiU" w:cs="Courier New"/>
           <w:kern w:val="0"/>
           <w:szCs w:val="24"/>
         </w:rPr>
@@ -1483,7 +1022,7 @@
       </w:pPr>
       <w:r>
         <w:rPr>
-          <w:rFonts w:ascii="Courier New" w:hAnsi="Courier New" w:cs="Courier New" w:hint="eastAsia"/>
+          <w:rFonts w:hint="eastAsia" w:ascii="Courier New" w:hAnsi="Courier New" w:cs="Courier New"/>
           <w:kern w:val="0"/>
           <w:sz w:val="20"/>
           <w:szCs w:val="20"/>
@@ -1530,21 +1069,7 @@
           <w:rFonts w:hint="eastAsia"/>
           <w:szCs w:val="24"/>
         </w:rPr>
-        <w:t>若使用者輸入</w:t>
-      </w:r>
-      <w:r>
-        <w:rPr>
-          <w:rFonts w:hint="eastAsia"/>
-          <w:szCs w:val="24"/>
-        </w:rPr>
-        <w:t>Yes</w:t>
-      </w:r>
-      <w:r>
-        <w:rPr>
-          <w:rFonts w:hint="eastAsia"/>
-          <w:szCs w:val="24"/>
-        </w:rPr>
-        <w:t>則修改其分數</w:t>
+        <w:t>若使用者輸入Yes則修改其分數</w:t>
       </w:r>
     </w:p>
     <w:p>
@@ -1581,52 +1106,30 @@
           <w:rFonts w:hint="eastAsia"/>
           <w:szCs w:val="24"/>
         </w:rPr>
-        <w:t>若使用者輸出</w:t>
-      </w:r>
-      <w:r>
-        <w:rPr>
-          <w:rFonts w:hint="eastAsia"/>
-          <w:szCs w:val="24"/>
-        </w:rPr>
-        <w:t>No</w:t>
-      </w:r>
-      <w:r>
-        <w:rPr>
-          <w:rFonts w:hint="eastAsia"/>
-          <w:szCs w:val="24"/>
-        </w:rPr>
-        <w:t>則跳到下一選項</w:t>
-      </w:r>
-    </w:p>
-    <w:p>
-      <w:pPr>
-        <w:rPr>
-          <w:rFonts w:ascii="Courier New" w:hAnsi="Courier New" w:cs="Courier New"/>
-          <w:kern w:val="0"/>
-          <w:szCs w:val="24"/>
-        </w:rPr>
-      </w:pPr>
-      <w:r>
-        <w:rPr>
-          <w:rFonts w:ascii="Courier New" w:hAnsi="Courier New" w:cs="Courier New" w:hint="eastAsia"/>
+        <w:t>若使用者輸出No則跳到下一選項</w:t>
+      </w:r>
+    </w:p>
+    <w:p>
+      <w:pPr>
+        <w:rPr>
+          <w:ins w:id="13" w:author="Canaan" w:date="2016-06-06T14:27:04Z"/>
+          <w:rFonts w:hint="eastAsia" w:ascii="Courier New" w:hAnsi="Courier New" w:cs="Courier New"/>
+          <w:kern w:val="0"/>
+          <w:szCs w:val="24"/>
+        </w:rPr>
+      </w:pPr>
+      <w:r>
+        <w:rPr>
+          <w:rFonts w:hint="eastAsia" w:ascii="Courier New" w:hAnsi="Courier New" w:cs="Courier New"/>
           <w:kern w:val="0"/>
           <w:sz w:val="20"/>
           <w:szCs w:val="20"/>
         </w:rPr>
-        <w:t xml:space="preserve">              </w:t>
-      </w:r>
-      <w:r>
-        <w:rPr>
-          <w:rFonts w:ascii="Courier New" w:hAnsi="Courier New" w:cs="Courier New" w:hint="eastAsia"/>
-          <w:kern w:val="0"/>
-          <w:sz w:val="20"/>
-          <w:szCs w:val="20"/>
-        </w:rPr>
-        <w:t>最後顯示</w:t>
-      </w:r>
-      <w:r>
-        <w:rPr>
-          <w:rFonts w:ascii="Courier New" w:hAnsi="Courier New" w:cs="Courier New" w:hint="eastAsia"/>
+        <w:t xml:space="preserve">              最後顯示</w:t>
+      </w:r>
+      <w:r>
+        <w:rPr>
+          <w:rFonts w:hint="eastAsia" w:ascii="Courier New" w:hAnsi="Courier New" w:cs="Courier New"/>
           <w:kern w:val="0"/>
           <w:szCs w:val="24"/>
         </w:rPr>
@@ -1636,60 +1139,872 @@
         <w:rPr>
           <w:rFonts w:hint="eastAsia"/>
         </w:rPr>
-        <w:t>分數</w:t>
-      </w:r>
-      <w:r>
-        <w:rPr>
-          <w:rFonts w:hint="eastAsia"/>
-        </w:rPr>
-        <w:t xml:space="preserve"> </w:t>
-      </w:r>
-      <w:r>
-        <w:rPr>
-          <w:rFonts w:ascii="Courier New" w:hAnsi="Courier New" w:cs="Courier New" w:hint="eastAsia"/>
+        <w:t xml:space="preserve">分數 </w:t>
+      </w:r>
+      <w:r>
+        <w:rPr>
+          <w:rFonts w:hint="eastAsia" w:ascii="Courier New" w:hAnsi="Courier New" w:cs="Courier New"/>
           <w:kern w:val="0"/>
           <w:szCs w:val="24"/>
         </w:rPr>
         <w:t>完成了</w:t>
       </w:r>
     </w:p>
-    <w:p/>
-    <w:p>
-      <w:r>
-        <w:rPr>
-          <w:rFonts w:hint="eastAsia"/>
-        </w:rPr>
-        <w:t>使用者接著不斷輸入上述指令</w:t>
-      </w:r>
-      <w:r>
-        <w:rPr>
-          <w:rFonts w:hint="eastAsia"/>
-        </w:rPr>
-        <w:t xml:space="preserve"> </w:t>
-      </w:r>
-      <w:r>
-        <w:rPr>
-          <w:rFonts w:hint="eastAsia"/>
-        </w:rPr>
-        <w:t>直到輸入</w:t>
-      </w:r>
-      <w:r>
-        <w:rPr>
-          <w:rFonts w:hint="eastAsia"/>
-        </w:rPr>
-        <w:t>E (</w:t>
-      </w:r>
-      <w:r>
-        <w:rPr>
-          <w:rFonts w:hint="eastAsia"/>
-        </w:rPr>
-        <w:t>離開選單</w:t>
-      </w:r>
-      <w:r>
-        <w:rPr>
-          <w:rFonts w:hint="eastAsia"/>
-        </w:rPr>
-        <w:t>)</w:t>
+    <w:p>
+      <w:pPr>
+        <w:rPr>
+          <w:ins w:id="14" w:author="Canaan" w:date="2016-06-06T14:27:06Z"/>
+          <w:rFonts w:hint="eastAsia" w:ascii="Courier New" w:hAnsi="Courier New" w:cs="Courier New"/>
+          <w:kern w:val="0"/>
+          <w:szCs w:val="24"/>
+        </w:rPr>
+      </w:pPr>
+    </w:p>
+    <w:p>
+      <w:pPr>
+        <w:rPr>
+          <w:ins w:id="15" w:author="Canaan" w:date="2016-06-06T14:27:19Z"/>
+          <w:rFonts w:hint="eastAsia" w:ascii="Courier New" w:hAnsi="Courier New" w:eastAsia="宋体" w:cs="Courier New"/>
+          <w:kern w:val="0"/>
+          <w:szCs w:val="24"/>
+          <w:lang w:val="en-US" w:eastAsia="zh-CN"/>
+        </w:rPr>
+      </w:pPr>
+      <w:ins w:id="16" w:author="Canaan" w:date="2016-06-06T14:27:10Z">
+        <w:r>
+          <w:rPr>
+            <w:rFonts w:hint="eastAsia" w:ascii="Courier New" w:hAnsi="Courier New" w:eastAsia="宋体" w:cs="Courier New"/>
+            <w:kern w:val="0"/>
+            <w:szCs w:val="24"/>
+            <w:lang w:val="en-US" w:eastAsia="zh-CN"/>
+          </w:rPr>
+          <w:t>如輸入指令</w:t>
+        </w:r>
+      </w:ins>
+      <w:ins w:id="17" w:author="Canaan" w:date="2016-06-06T14:27:14Z">
+        <w:r>
+          <w:rPr>
+            <w:rFonts w:hint="eastAsia" w:ascii="Courier New" w:hAnsi="Courier New" w:eastAsia="宋体" w:cs="Courier New"/>
+            <w:kern w:val="0"/>
+            <w:szCs w:val="24"/>
+            <w:lang w:val="en-US" w:eastAsia="zh-CN"/>
+          </w:rPr>
+          <w:t xml:space="preserve"> </w:t>
+        </w:r>
+      </w:ins>
+      <w:ins w:id="18" w:author="Canaan" w:date="2016-06-06T14:27:15Z">
+        <w:r>
+          <w:rPr>
+            <w:rFonts w:hint="eastAsia" w:ascii="Courier New" w:hAnsi="Courier New" w:eastAsia="宋体" w:cs="Courier New"/>
+            <w:kern w:val="0"/>
+            <w:szCs w:val="24"/>
+            <w:lang w:val="en-US" w:eastAsia="zh-CN"/>
+          </w:rPr>
+          <w:t>M</w:t>
+        </w:r>
+      </w:ins>
+      <w:ins w:id="19" w:author="Canaan" w:date="2016-06-06T14:27:16Z">
+        <w:r>
+          <w:rPr>
+            <w:rFonts w:hint="eastAsia" w:ascii="Courier New" w:hAnsi="Courier New" w:eastAsia="宋体" w:cs="Courier New"/>
+            <w:kern w:val="0"/>
+            <w:szCs w:val="24"/>
+            <w:lang w:val="en-US" w:eastAsia="zh-CN"/>
+          </w:rPr>
+          <w:t xml:space="preserve"> </w:t>
+        </w:r>
+      </w:ins>
+      <w:ins w:id="20" w:author="Canaan" w:date="2016-06-06T14:27:18Z">
+        <w:r>
+          <w:rPr>
+            <w:rFonts w:hint="eastAsia" w:ascii="Courier New" w:hAnsi="Courier New" w:eastAsia="宋体" w:cs="Courier New"/>
+            <w:kern w:val="0"/>
+            <w:szCs w:val="24"/>
+            <w:lang w:val="en-US" w:eastAsia="zh-CN"/>
+          </w:rPr>
+          <w:t>熒幕</w:t>
+        </w:r>
+      </w:ins>
+      <w:ins w:id="21" w:author="Canaan" w:date="2016-06-06T14:27:19Z">
+        <w:r>
+          <w:rPr>
+            <w:rFonts w:hint="eastAsia" w:ascii="Courier New" w:hAnsi="Courier New" w:eastAsia="宋体" w:cs="Courier New"/>
+            <w:kern w:val="0"/>
+            <w:szCs w:val="24"/>
+            <w:lang w:val="en-US" w:eastAsia="zh-CN"/>
+          </w:rPr>
+          <w:t>顯示</w:t>
+        </w:r>
+      </w:ins>
+    </w:p>
+    <w:p>
+      <w:pPr>
+        <w:ind w:firstLine="0"/>
+        <w:rPr>
+          <w:ins w:id="23" w:author="Canaan" w:date="2016-06-06T14:27:49Z"/>
+          <w:rFonts w:hint="eastAsia"/>
+        </w:rPr>
+        <w:pPrChange w:id="22" w:author="Canaan" w:date="2016-06-06T14:27:21Z">
+          <w:pPr/>
+        </w:pPrChange>
+      </w:pPr>
+      <w:ins w:id="24" w:author="Canaan" w:date="2016-06-06T14:27:32Z">
+        <w:r>
+          <w:rPr>
+            <w:rFonts w:hint="eastAsia" w:ascii="Courier New" w:hAnsi="Courier New" w:cs="Courier New"/>
+            <w:kern w:val="0"/>
+            <w:szCs w:val="24"/>
+          </w:rPr>
+          <w:t xml:space="preserve">            </w:t>
+        </w:r>
+      </w:ins>
+      <w:ins w:id="25" w:author="Canaan" w:date="2016-06-06T14:27:32Z">
+        <w:r>
+          <w:rPr>
+            <w:rFonts w:hint="eastAsia"/>
+          </w:rPr>
+          <w:t>輸入更改分數學生</w:t>
+        </w:r>
+      </w:ins>
+      <w:ins w:id="26" w:author="Canaan" w:date="2016-06-06T14:27:32Z">
+        <w:r>
+          <w:rPr>
+            <w:rFonts w:hint="eastAsia" w:cs="Courier New"/>
+            <w:kern w:val="0"/>
+            <w:szCs w:val="24"/>
+          </w:rPr>
+          <w:t>的</w:t>
+        </w:r>
+      </w:ins>
+      <w:ins w:id="27" w:author="Canaan" w:date="2016-06-06T14:27:32Z">
+        <w:r>
+          <w:rPr>
+            <w:rFonts w:hint="eastAsia"/>
+          </w:rPr>
+          <w:t>ID</w:t>
+        </w:r>
+      </w:ins>
+    </w:p>
+    <w:p>
+      <w:pPr>
+        <w:rPr>
+          <w:ins w:id="28" w:author="Canaan" w:date="2016-06-06T14:27:49Z"/>
+          <w:rFonts w:ascii="PMingLiU" w:hAnsi="PMingLiU" w:cs="Courier New"/>
+          <w:kern w:val="0"/>
+          <w:szCs w:val="24"/>
+        </w:rPr>
+      </w:pPr>
+      <w:ins w:id="29" w:author="Canaan" w:date="2016-06-06T14:27:49Z">
+        <w:r>
+          <w:rPr>
+            <w:rFonts w:hint="eastAsia"/>
+          </w:rPr>
+          <w:t xml:space="preserve">            </w:t>
+        </w:r>
+      </w:ins>
+      <w:ins w:id="30" w:author="Canaan" w:date="2016-06-06T14:27:49Z">
+        <w:r>
+          <w:rPr>
+            <w:rFonts w:hint="eastAsia" w:ascii="PMingLiU" w:hAnsi="PMingLiU" w:cs="Courier New"/>
+            <w:kern w:val="0"/>
+            <w:szCs w:val="24"/>
+          </w:rPr>
+          <w:t>姓名  凌宗廷</w:t>
+        </w:r>
+      </w:ins>
+    </w:p>
+    <w:p>
+      <w:pPr>
+        <w:rPr>
+          <w:ins w:id="31" w:author="Canaan" w:date="2016-06-06T14:27:49Z"/>
+          <w:rFonts w:ascii="PMingLiU" w:hAnsi="PMingLiU" w:cs="Courier New"/>
+          <w:kern w:val="0"/>
+          <w:szCs w:val="24"/>
+        </w:rPr>
+      </w:pPr>
+      <w:ins w:id="32" w:author="Canaan" w:date="2016-06-06T14:27:49Z">
+        <w:r>
+          <w:rPr>
+            <w:rFonts w:hint="eastAsia" w:ascii="PMingLiU" w:hAnsi="PMingLiU" w:cs="Courier New"/>
+            <w:kern w:val="0"/>
+            <w:szCs w:val="24"/>
+          </w:rPr>
+          <w:t xml:space="preserve">              Lab1 87</w:t>
+        </w:r>
+      </w:ins>
+    </w:p>
+    <w:p>
+      <w:pPr>
+        <w:rPr>
+          <w:ins w:id="33" w:author="Canaan" w:date="2016-06-06T14:27:49Z"/>
+          <w:rFonts w:ascii="PMingLiU" w:hAnsi="PMingLiU" w:cs="Courier New"/>
+          <w:kern w:val="0"/>
+          <w:szCs w:val="24"/>
+        </w:rPr>
+      </w:pPr>
+      <w:ins w:id="34" w:author="Canaan" w:date="2016-06-06T14:27:49Z">
+        <w:r>
+          <w:rPr>
+            <w:rFonts w:hint="eastAsia" w:ascii="PMingLiU" w:hAnsi="PMingLiU" w:cs="Courier New"/>
+            <w:kern w:val="0"/>
+            <w:szCs w:val="24"/>
+          </w:rPr>
+          <w:t xml:space="preserve">              Lab2 86</w:t>
+        </w:r>
+      </w:ins>
+    </w:p>
+    <w:p>
+      <w:pPr>
+        <w:rPr>
+          <w:ins w:id="35" w:author="Canaan" w:date="2016-06-06T14:27:49Z"/>
+          <w:rFonts w:ascii="PMingLiU" w:hAnsi="PMingLiU" w:cs="Courier New"/>
+          <w:kern w:val="0"/>
+          <w:szCs w:val="24"/>
+        </w:rPr>
+      </w:pPr>
+      <w:ins w:id="36" w:author="Canaan" w:date="2016-06-06T14:27:49Z">
+        <w:r>
+          <w:rPr>
+            <w:rFonts w:hint="eastAsia" w:ascii="PMingLiU" w:hAnsi="PMingLiU" w:cs="Courier New"/>
+            <w:kern w:val="0"/>
+            <w:szCs w:val="24"/>
+          </w:rPr>
+          <w:t xml:space="preserve">              Lab3 98</w:t>
+        </w:r>
+      </w:ins>
+    </w:p>
+    <w:p>
+      <w:pPr>
+        <w:rPr>
+          <w:ins w:id="37" w:author="Canaan" w:date="2016-06-06T14:27:49Z"/>
+          <w:rFonts w:ascii="PMingLiU" w:hAnsi="PMingLiU" w:cs="Courier New"/>
+          <w:kern w:val="0"/>
+          <w:szCs w:val="24"/>
+        </w:rPr>
+      </w:pPr>
+      <w:ins w:id="38" w:author="Canaan" w:date="2016-06-06T14:27:49Z">
+        <w:r>
+          <w:rPr>
+            <w:rFonts w:hint="eastAsia" w:ascii="PMingLiU" w:hAnsi="PMingLiU" w:cs="Courier New"/>
+            <w:kern w:val="0"/>
+            <w:szCs w:val="24"/>
+          </w:rPr>
+          <w:t xml:space="preserve">              Mid-term 88</w:t>
+        </w:r>
+      </w:ins>
+    </w:p>
+    <w:p>
+      <w:pPr>
+        <w:rPr>
+          <w:ins w:id="39" w:author="Canaan" w:date="2016-06-06T14:27:49Z"/>
+          <w:rFonts w:ascii="PMingLiU" w:hAnsi="PMingLiU" w:cs="Courier New"/>
+          <w:kern w:val="0"/>
+          <w:szCs w:val="24"/>
+        </w:rPr>
+      </w:pPr>
+      <w:ins w:id="40" w:author="Canaan" w:date="2016-06-06T14:27:49Z">
+        <w:r>
+          <w:rPr>
+            <w:rFonts w:hint="eastAsia" w:ascii="PMingLiU" w:hAnsi="PMingLiU" w:cs="Courier New"/>
+            <w:kern w:val="0"/>
+            <w:szCs w:val="24"/>
+          </w:rPr>
+          <w:t xml:space="preserve">              Final exam 87</w:t>
+        </w:r>
+      </w:ins>
+    </w:p>
+    <w:p>
+      <w:pPr>
+        <w:rPr>
+          <w:ins w:id="41" w:author="Canaan" w:date="2016-06-06T14:27:49Z"/>
+          <w:rFonts w:ascii="Courier New" w:hAnsi="Courier New" w:cs="Courier New"/>
+          <w:color w:val="FF0000"/>
+          <w:kern w:val="0"/>
+          <w:szCs w:val="24"/>
+        </w:rPr>
+      </w:pPr>
+      <w:ins w:id="42" w:author="Canaan" w:date="2016-06-06T14:27:49Z">
+        <w:r>
+          <w:rPr>
+            <w:rFonts w:hint="eastAsia" w:ascii="Courier New" w:hAnsi="Courier New" w:cs="Courier New"/>
+            <w:kern w:val="0"/>
+            <w:sz w:val="20"/>
+            <w:szCs w:val="20"/>
+          </w:rPr>
+          <w:t xml:space="preserve">              </w:t>
+        </w:r>
+      </w:ins>
+      <w:ins w:id="43" w:author="Canaan" w:date="2016-06-06T14:27:49Z">
+        <w:r>
+          <w:rPr>
+            <w:rFonts w:hint="eastAsia"/>
+            <w:szCs w:val="24"/>
+          </w:rPr>
+          <w:t>更改</w:t>
+        </w:r>
+      </w:ins>
+      <w:ins w:id="44" w:author="Canaan" w:date="2016-06-06T14:27:49Z">
+        <w:r>
+          <w:rPr>
+            <w:rFonts w:hint="eastAsia" w:ascii="PMingLiU" w:hAnsi="PMingLiU" w:cs="Courier New"/>
+            <w:kern w:val="0"/>
+            <w:szCs w:val="24"/>
+          </w:rPr>
+          <w:t>凌宗廷</w:t>
+        </w:r>
+      </w:ins>
+      <w:ins w:id="45" w:author="Canaan" w:date="2016-06-06T14:27:49Z">
+        <w:r>
+          <w:rPr>
+            <w:rFonts w:hint="eastAsia" w:ascii="Courier New" w:hAnsi="Courier New" w:cs="Courier New"/>
+            <w:kern w:val="0"/>
+            <w:szCs w:val="24"/>
+          </w:rPr>
+          <w:t>Lab1</w:t>
+        </w:r>
+      </w:ins>
+      <w:ins w:id="46" w:author="Canaan" w:date="2016-06-06T14:27:49Z">
+        <w:r>
+          <w:rPr>
+            <w:rFonts w:hint="eastAsia"/>
+          </w:rPr>
+          <w:t>分數</w:t>
+        </w:r>
+      </w:ins>
+      <w:ins w:id="47" w:author="Canaan" w:date="2016-06-06T14:27:49Z">
+        <w:r>
+          <w:rPr>
+            <w:rFonts w:hint="eastAsia" w:ascii="Courier New" w:hAnsi="Courier New" w:cs="Courier New"/>
+            <w:kern w:val="0"/>
+            <w:szCs w:val="24"/>
+          </w:rPr>
+          <w:t>? (yes/no)</w:t>
+        </w:r>
+      </w:ins>
+    </w:p>
+    <w:p>
+      <w:pPr>
+        <w:rPr>
+          <w:ins w:id="48" w:author="Canaan" w:date="2016-06-06T14:27:49Z"/>
+          <w:rFonts w:ascii="Courier New" w:hAnsi="Courier New" w:cs="Courier New"/>
+          <w:color w:val="FF0000"/>
+          <w:kern w:val="0"/>
+          <w:szCs w:val="24"/>
+        </w:rPr>
+      </w:pPr>
+      <w:ins w:id="49" w:author="Canaan" w:date="2016-06-06T14:27:49Z">
+        <w:r>
+          <w:rPr>
+            <w:rFonts w:hint="eastAsia" w:ascii="Courier New" w:hAnsi="Courier New" w:cs="Courier New"/>
+            <w:kern w:val="0"/>
+            <w:szCs w:val="24"/>
+          </w:rPr>
+          <w:t xml:space="preserve">            </w:t>
+        </w:r>
+      </w:ins>
+      <w:ins w:id="50" w:author="Canaan" w:date="2016-06-06T14:27:49Z">
+        <w:r>
+          <w:rPr>
+            <w:rFonts w:hint="eastAsia"/>
+            <w:szCs w:val="24"/>
+          </w:rPr>
+          <w:t>更改</w:t>
+        </w:r>
+      </w:ins>
+      <w:ins w:id="51" w:author="Canaan" w:date="2016-06-06T14:27:49Z">
+        <w:r>
+          <w:rPr>
+            <w:rFonts w:hint="eastAsia" w:ascii="PMingLiU" w:hAnsi="PMingLiU" w:cs="Courier New"/>
+            <w:kern w:val="0"/>
+            <w:szCs w:val="24"/>
+          </w:rPr>
+          <w:t>凌宗廷</w:t>
+        </w:r>
+      </w:ins>
+      <w:ins w:id="52" w:author="Canaan" w:date="2016-06-06T14:27:49Z">
+        <w:r>
+          <w:rPr>
+            <w:rFonts w:hint="eastAsia" w:ascii="Courier New" w:hAnsi="Courier New" w:cs="Courier New"/>
+            <w:kern w:val="0"/>
+            <w:szCs w:val="24"/>
+          </w:rPr>
+          <w:t>Lab2</w:t>
+        </w:r>
+      </w:ins>
+      <w:ins w:id="53" w:author="Canaan" w:date="2016-06-06T14:27:49Z">
+        <w:r>
+          <w:rPr>
+            <w:rFonts w:hint="eastAsia"/>
+          </w:rPr>
+          <w:t>分數</w:t>
+        </w:r>
+      </w:ins>
+      <w:ins w:id="54" w:author="Canaan" w:date="2016-06-06T14:27:49Z">
+        <w:r>
+          <w:rPr>
+            <w:rFonts w:hint="eastAsia" w:ascii="Courier New" w:hAnsi="Courier New" w:cs="Courier New"/>
+            <w:kern w:val="0"/>
+            <w:szCs w:val="24"/>
+          </w:rPr>
+          <w:t>? (yes/no)</w:t>
+        </w:r>
+      </w:ins>
+    </w:p>
+    <w:p>
+      <w:pPr>
+        <w:rPr>
+          <w:ins w:id="55" w:author="Canaan" w:date="2016-06-06T14:27:49Z"/>
+          <w:rFonts w:ascii="Courier New" w:hAnsi="Courier New" w:cs="Courier New"/>
+          <w:color w:val="FF0000"/>
+          <w:kern w:val="0"/>
+          <w:szCs w:val="24"/>
+        </w:rPr>
+      </w:pPr>
+      <w:ins w:id="56" w:author="Canaan" w:date="2016-06-06T14:27:49Z">
+        <w:r>
+          <w:rPr>
+            <w:rFonts w:hint="eastAsia" w:ascii="Courier New" w:hAnsi="Courier New" w:cs="Courier New"/>
+            <w:color w:val="FF0000"/>
+            <w:kern w:val="0"/>
+            <w:szCs w:val="24"/>
+          </w:rPr>
+          <w:tab/>
+        </w:r>
+      </w:ins>
+      <w:ins w:id="57" w:author="Canaan" w:date="2016-06-06T14:27:49Z">
+        <w:r>
+          <w:rPr>
+            <w:rFonts w:hint="eastAsia" w:ascii="Courier New" w:hAnsi="Courier New" w:cs="Courier New"/>
+            <w:color w:val="FF0000"/>
+            <w:kern w:val="0"/>
+            <w:szCs w:val="24"/>
+          </w:rPr>
+          <w:tab/>
+        </w:r>
+      </w:ins>
+      <w:ins w:id="58" w:author="Canaan" w:date="2016-06-06T14:27:49Z">
+        <w:r>
+          <w:rPr>
+            <w:rFonts w:hint="eastAsia" w:ascii="Courier New" w:hAnsi="Courier New" w:cs="Courier New"/>
+            <w:color w:val="FF0000"/>
+            <w:kern w:val="0"/>
+            <w:szCs w:val="24"/>
+          </w:rPr>
+          <w:t xml:space="preserve">    </w:t>
+        </w:r>
+      </w:ins>
+      <w:ins w:id="59" w:author="Canaan" w:date="2016-06-06T14:27:49Z">
+        <w:r>
+          <w:rPr>
+            <w:rFonts w:hint="eastAsia"/>
+          </w:rPr>
+          <w:t>輸入</w:t>
+        </w:r>
+      </w:ins>
+      <w:ins w:id="60" w:author="Canaan" w:date="2016-06-06T14:27:49Z">
+        <w:r>
+          <w:rPr>
+            <w:rFonts w:hint="eastAsia" w:ascii="PMingLiU" w:hAnsi="PMingLiU" w:cs="Courier New"/>
+            <w:kern w:val="0"/>
+            <w:szCs w:val="24"/>
+          </w:rPr>
+          <w:t>凌宗廷</w:t>
+        </w:r>
+      </w:ins>
+      <w:ins w:id="61" w:author="Canaan" w:date="2016-06-06T14:27:49Z">
+        <w:r>
+          <w:rPr>
+            <w:rFonts w:hint="eastAsia" w:ascii="Courier New" w:hAnsi="Courier New" w:cs="Courier New"/>
+            <w:kern w:val="0"/>
+            <w:szCs w:val="24"/>
+          </w:rPr>
+          <w:t>Lab2新分數</w:t>
+        </w:r>
+      </w:ins>
+      <w:ins w:id="62" w:author="Canaan" w:date="2016-06-06T14:27:49Z">
+        <w:r>
+          <w:rPr>
+            <w:rFonts w:hint="eastAsia" w:ascii="Courier New" w:hAnsi="Courier New" w:cs="Courier New"/>
+            <w:color w:val="FF0000"/>
+            <w:kern w:val="0"/>
+            <w:szCs w:val="24"/>
+          </w:rPr>
+          <w:t xml:space="preserve"> </w:t>
+        </w:r>
+      </w:ins>
+    </w:p>
+    <w:p>
+      <w:pPr>
+        <w:rPr>
+          <w:ins w:id="63" w:author="Canaan" w:date="2016-06-06T14:27:49Z"/>
+          <w:rFonts w:ascii="Courier New" w:hAnsi="Courier New" w:cs="Courier New"/>
+          <w:kern w:val="0"/>
+          <w:szCs w:val="24"/>
+        </w:rPr>
+      </w:pPr>
+      <w:ins w:id="64" w:author="Canaan" w:date="2016-06-06T14:27:49Z">
+        <w:r>
+          <w:rPr>
+            <w:rFonts w:hint="eastAsia" w:ascii="Courier New" w:hAnsi="Courier New" w:cs="Courier New"/>
+            <w:color w:val="FF0000"/>
+            <w:kern w:val="0"/>
+            <w:szCs w:val="24"/>
+          </w:rPr>
+          <w:tab/>
+        </w:r>
+      </w:ins>
+      <w:ins w:id="65" w:author="Canaan" w:date="2016-06-06T14:27:49Z">
+        <w:r>
+          <w:rPr>
+            <w:rFonts w:hint="eastAsia" w:ascii="Courier New" w:hAnsi="Courier New" w:cs="Courier New"/>
+            <w:color w:val="FF0000"/>
+            <w:kern w:val="0"/>
+            <w:szCs w:val="24"/>
+          </w:rPr>
+          <w:tab/>
+        </w:r>
+      </w:ins>
+      <w:ins w:id="66" w:author="Canaan" w:date="2016-06-06T14:27:49Z">
+        <w:r>
+          <w:rPr>
+            <w:rFonts w:hint="eastAsia" w:ascii="Courier New" w:hAnsi="Courier New" w:cs="Courier New"/>
+            <w:color w:val="FF0000"/>
+            <w:kern w:val="0"/>
+            <w:szCs w:val="24"/>
+          </w:rPr>
+          <w:t xml:space="preserve">    </w:t>
+        </w:r>
+      </w:ins>
+      <w:ins w:id="67" w:author="Canaan" w:date="2016-06-06T14:27:49Z">
+        <w:r>
+          <w:rPr>
+            <w:rFonts w:hint="eastAsia" w:ascii="PMingLiU" w:hAnsi="PMingLiU" w:cs="Courier New"/>
+            <w:kern w:val="0"/>
+            <w:szCs w:val="24"/>
+          </w:rPr>
+          <w:t>凌宗廷</w:t>
+        </w:r>
+      </w:ins>
+      <w:ins w:id="68" w:author="Canaan" w:date="2016-06-06T14:27:49Z">
+        <w:r>
+          <w:rPr>
+            <w:rFonts w:hint="eastAsia" w:ascii="Courier New" w:hAnsi="Courier New" w:cs="Courier New"/>
+            <w:kern w:val="0"/>
+            <w:szCs w:val="24"/>
+          </w:rPr>
+          <w:t>新分數Lab2 90 改好了</w:t>
+        </w:r>
+      </w:ins>
+    </w:p>
+    <w:p>
+      <w:pPr>
+        <w:rPr>
+          <w:ins w:id="69" w:author="Canaan" w:date="2016-06-06T14:27:49Z"/>
+          <w:rFonts w:ascii="Courier New" w:hAnsi="Courier New" w:cs="Courier New"/>
+          <w:color w:val="FF0000"/>
+          <w:kern w:val="0"/>
+          <w:szCs w:val="24"/>
+        </w:rPr>
+      </w:pPr>
+      <w:ins w:id="70" w:author="Canaan" w:date="2016-06-06T14:27:49Z">
+        <w:r>
+          <w:rPr>
+            <w:rFonts w:hint="eastAsia" w:ascii="Courier New" w:hAnsi="Courier New" w:cs="Courier New"/>
+            <w:kern w:val="0"/>
+            <w:szCs w:val="24"/>
+          </w:rPr>
+          <w:t xml:space="preserve">            </w:t>
+        </w:r>
+      </w:ins>
+      <w:ins w:id="71" w:author="Canaan" w:date="2016-06-06T14:27:49Z">
+        <w:r>
+          <w:rPr>
+            <w:rFonts w:hint="eastAsia"/>
+            <w:szCs w:val="24"/>
+          </w:rPr>
+          <w:t>更改</w:t>
+        </w:r>
+      </w:ins>
+      <w:ins w:id="72" w:author="Canaan" w:date="2016-06-06T14:27:49Z">
+        <w:r>
+          <w:rPr>
+            <w:rFonts w:hint="eastAsia" w:ascii="PMingLiU" w:hAnsi="PMingLiU" w:cs="Courier New"/>
+            <w:kern w:val="0"/>
+            <w:szCs w:val="24"/>
+          </w:rPr>
+          <w:t>凌宗廷</w:t>
+        </w:r>
+      </w:ins>
+      <w:ins w:id="73" w:author="Canaan" w:date="2016-06-06T14:27:49Z">
+        <w:r>
+          <w:rPr>
+            <w:rFonts w:hint="eastAsia" w:ascii="Courier New" w:hAnsi="Courier New" w:cs="Courier New"/>
+            <w:kern w:val="0"/>
+            <w:szCs w:val="24"/>
+          </w:rPr>
+          <w:t>Lab3</w:t>
+        </w:r>
+      </w:ins>
+      <w:ins w:id="74" w:author="Canaan" w:date="2016-06-06T14:27:49Z">
+        <w:r>
+          <w:rPr>
+            <w:rFonts w:hint="eastAsia"/>
+          </w:rPr>
+          <w:t>分數</w:t>
+        </w:r>
+      </w:ins>
+      <w:ins w:id="75" w:author="Canaan" w:date="2016-06-06T14:27:49Z">
+        <w:r>
+          <w:rPr>
+            <w:rFonts w:hint="eastAsia" w:ascii="Courier New" w:hAnsi="Courier New" w:cs="Courier New"/>
+            <w:kern w:val="0"/>
+            <w:szCs w:val="24"/>
+          </w:rPr>
+          <w:t>? (yes/no)</w:t>
+        </w:r>
+      </w:ins>
+    </w:p>
+    <w:p>
+      <w:pPr>
+        <w:rPr>
+          <w:ins w:id="76" w:author="Canaan" w:date="2016-06-06T14:27:49Z"/>
+          <w:rFonts w:ascii="Courier New" w:hAnsi="Courier New" w:cs="Courier New"/>
+          <w:color w:val="FF0000"/>
+          <w:kern w:val="0"/>
+          <w:szCs w:val="24"/>
+        </w:rPr>
+      </w:pPr>
+      <w:ins w:id="77" w:author="Canaan" w:date="2016-06-06T14:27:49Z">
+        <w:r>
+          <w:rPr>
+            <w:rFonts w:hint="eastAsia" w:ascii="Courier New" w:hAnsi="Courier New" w:cs="Courier New"/>
+            <w:color w:val="FF0000"/>
+            <w:kern w:val="0"/>
+            <w:szCs w:val="24"/>
+          </w:rPr>
+          <w:t xml:space="preserve">            </w:t>
+        </w:r>
+      </w:ins>
+      <w:ins w:id="78" w:author="Canaan" w:date="2016-06-06T14:27:49Z">
+        <w:r>
+          <w:rPr>
+            <w:rFonts w:hint="eastAsia"/>
+            <w:szCs w:val="24"/>
+          </w:rPr>
+          <w:t>更改</w:t>
+        </w:r>
+      </w:ins>
+      <w:ins w:id="79" w:author="Canaan" w:date="2016-06-06T14:27:49Z">
+        <w:r>
+          <w:rPr>
+            <w:rFonts w:hint="eastAsia" w:ascii="PMingLiU" w:hAnsi="PMingLiU" w:cs="Courier New"/>
+            <w:kern w:val="0"/>
+            <w:szCs w:val="24"/>
+          </w:rPr>
+          <w:t>凌宗廷</w:t>
+        </w:r>
+      </w:ins>
+      <w:ins w:id="80" w:author="Canaan" w:date="2016-06-06T14:27:49Z">
+        <w:r>
+          <w:rPr>
+            <w:rFonts w:hint="eastAsia" w:ascii="Courier New" w:hAnsi="Courier New" w:cs="Courier New"/>
+            <w:kern w:val="0"/>
+            <w:szCs w:val="24"/>
+          </w:rPr>
+          <w:t>Mid-term</w:t>
+        </w:r>
+      </w:ins>
+      <w:ins w:id="81" w:author="Canaan" w:date="2016-06-06T14:27:49Z">
+        <w:r>
+          <w:rPr>
+            <w:rFonts w:hint="eastAsia"/>
+          </w:rPr>
+          <w:t>分數</w:t>
+        </w:r>
+      </w:ins>
+      <w:ins w:id="82" w:author="Canaan" w:date="2016-06-06T14:27:49Z">
+        <w:r>
+          <w:rPr>
+            <w:rFonts w:hint="eastAsia" w:ascii="Courier New" w:hAnsi="Courier New" w:cs="Courier New"/>
+            <w:kern w:val="0"/>
+            <w:szCs w:val="24"/>
+          </w:rPr>
+          <w:t>? (yes/no)</w:t>
+        </w:r>
+      </w:ins>
+    </w:p>
+    <w:p>
+      <w:pPr>
+        <w:autoSpaceDE w:val="0"/>
+        <w:autoSpaceDN w:val="0"/>
+        <w:adjustRightInd w:val="0"/>
+        <w:rPr>
+          <w:ins w:id="83" w:author="Canaan" w:date="2016-06-06T14:27:49Z"/>
+          <w:rFonts w:ascii="Courier New" w:hAnsi="Courier New" w:cs="Courier New"/>
+          <w:color w:val="FF0000"/>
+          <w:kern w:val="0"/>
+          <w:szCs w:val="24"/>
+        </w:rPr>
+      </w:pPr>
+      <w:ins w:id="84" w:author="Canaan" w:date="2016-06-06T14:27:49Z">
+        <w:r>
+          <w:rPr>
+            <w:rFonts w:hint="eastAsia" w:ascii="Courier New" w:hAnsi="Courier New" w:cs="Courier New"/>
+            <w:b/>
+            <w:kern w:val="0"/>
+            <w:szCs w:val="24"/>
+          </w:rPr>
+          <w:t xml:space="preserve">            </w:t>
+        </w:r>
+      </w:ins>
+      <w:ins w:id="85" w:author="Canaan" w:date="2016-06-06T14:27:49Z">
+        <w:r>
+          <w:rPr>
+            <w:rFonts w:hint="eastAsia"/>
+            <w:szCs w:val="24"/>
+          </w:rPr>
+          <w:t>更改</w:t>
+        </w:r>
+      </w:ins>
+      <w:ins w:id="86" w:author="Canaan" w:date="2016-06-06T14:27:49Z">
+        <w:r>
+          <w:rPr>
+            <w:rFonts w:hint="eastAsia" w:ascii="PMingLiU" w:hAnsi="PMingLiU" w:cs="Courier New"/>
+            <w:kern w:val="0"/>
+            <w:szCs w:val="24"/>
+          </w:rPr>
+          <w:t>凌宗廷</w:t>
+        </w:r>
+      </w:ins>
+      <w:ins w:id="87" w:author="Canaan" w:date="2016-06-06T14:27:49Z">
+        <w:r>
+          <w:rPr>
+            <w:rFonts w:hint="eastAsia" w:ascii="Courier New" w:hAnsi="Courier New" w:cs="Courier New"/>
+            <w:kern w:val="0"/>
+            <w:szCs w:val="24"/>
+          </w:rPr>
+          <w:t>Final exam</w:t>
+        </w:r>
+      </w:ins>
+      <w:ins w:id="88" w:author="Canaan" w:date="2016-06-06T14:27:49Z">
+        <w:r>
+          <w:rPr>
+            <w:rFonts w:hint="eastAsia"/>
+          </w:rPr>
+          <w:t>分數</w:t>
+        </w:r>
+      </w:ins>
+      <w:ins w:id="89" w:author="Canaan" w:date="2016-06-06T14:27:49Z">
+        <w:r>
+          <w:rPr>
+            <w:rFonts w:hint="eastAsia" w:ascii="Courier New" w:hAnsi="Courier New" w:cs="Courier New"/>
+            <w:kern w:val="0"/>
+            <w:szCs w:val="24"/>
+          </w:rPr>
+          <w:t>? (yes/no)</w:t>
+        </w:r>
+      </w:ins>
+    </w:p>
+    <w:p>
+      <w:pPr>
+        <w:rPr>
+          <w:ins w:id="90" w:author="Canaan" w:date="2016-06-06T14:27:49Z"/>
+          <w:rFonts w:ascii="Courier New" w:hAnsi="Courier New" w:cs="Courier New"/>
+          <w:kern w:val="0"/>
+          <w:szCs w:val="24"/>
+        </w:rPr>
+      </w:pPr>
+      <w:ins w:id="91" w:author="Canaan" w:date="2016-06-06T14:27:49Z">
+        <w:r>
+          <w:rPr>
+            <w:rFonts w:hint="eastAsia" w:ascii="Courier New" w:hAnsi="Courier New" w:cs="Courier New"/>
+            <w:color w:val="FF0000"/>
+            <w:kern w:val="0"/>
+            <w:sz w:val="20"/>
+            <w:szCs w:val="20"/>
+          </w:rPr>
+          <w:t xml:space="preserve">              </w:t>
+        </w:r>
+      </w:ins>
+      <w:ins w:id="92" w:author="Canaan" w:date="2016-06-06T14:27:49Z">
+        <w:r>
+          <w:rPr>
+            <w:rFonts w:hint="eastAsia" w:ascii="Courier New" w:hAnsi="Courier New" w:cs="Courier New"/>
+            <w:kern w:val="0"/>
+            <w:szCs w:val="24"/>
+          </w:rPr>
+          <w:t>更改</w:t>
+        </w:r>
+      </w:ins>
+      <w:ins w:id="93" w:author="Canaan" w:date="2016-06-06T14:27:49Z">
+        <w:r>
+          <w:rPr>
+            <w:rFonts w:hint="eastAsia"/>
+          </w:rPr>
+          <w:t>分數</w:t>
+        </w:r>
+      </w:ins>
+      <w:ins w:id="94" w:author="Canaan" w:date="2016-06-06T14:27:49Z">
+        <w:r>
+          <w:rPr>
+            <w:rFonts w:cs="Courier New"/>
+            <w:kern w:val="0"/>
+            <w:szCs w:val="24"/>
+          </w:rPr>
+          <w:t>962001044</w:t>
+        </w:r>
+      </w:ins>
+      <w:ins w:id="95" w:author="Canaan" w:date="2016-06-06T14:27:49Z">
+        <w:r>
+          <w:rPr>
+            <w:rFonts w:hint="eastAsia" w:ascii="Courier New" w:hAnsi="Courier New" w:cs="Courier New"/>
+            <w:kern w:val="0"/>
+            <w:szCs w:val="24"/>
+          </w:rPr>
+          <w:t>凌宗廷</w:t>
+        </w:r>
+      </w:ins>
+      <w:ins w:id="96" w:author="Canaan" w:date="2016-06-06T14:27:49Z">
+        <w:r>
+          <w:rPr>
+            <w:rFonts w:hint="eastAsia"/>
+          </w:rPr>
+          <w:t xml:space="preserve"> </w:t>
+        </w:r>
+      </w:ins>
+      <w:ins w:id="97" w:author="Canaan" w:date="2016-06-06T14:27:49Z">
+        <w:r>
+          <w:rPr>
+            <w:rFonts w:hint="eastAsia" w:ascii="Courier New" w:hAnsi="Courier New" w:cs="Courier New"/>
+            <w:kern w:val="0"/>
+            <w:szCs w:val="24"/>
+          </w:rPr>
+          <w:t>完成了</w:t>
+        </w:r>
+      </w:ins>
+    </w:p>
+    <w:p>
+      <w:pPr>
+        <w:ind w:firstLine="0"/>
+        <w:rPr>
+          <w:rFonts w:hint="eastAsia"/>
+          <w:lang w:val="en-US" w:eastAsia="zh-CN"/>
+        </w:rPr>
+        <w:pPrChange w:id="98" w:author="Canaan" w:date="2016-06-06T14:27:21Z">
+          <w:pPr/>
+        </w:pPrChange>
+      </w:pPr>
+    </w:p>
+    <w:p>
+      <w:pPr/>
+    </w:p>
+    <w:p>
+      <w:pPr/>
+      <w:r>
+        <w:rPr>
+          <w:rFonts w:hint="eastAsia"/>
+        </w:rPr>
+        <w:t>使用者接著不斷輸入上述指令 直到輸入E (離開選單)</w:t>
       </w:r>
     </w:p>
     <w:p>
@@ -1700,88 +2015,18 @@
         <w:rPr>
           <w:rFonts w:hint="eastAsia"/>
         </w:rPr>
-        <w:t>螢幕再度顯示：輸入</w:t>
-      </w:r>
-      <w:r>
-        <w:rPr>
-          <w:rFonts w:hint="eastAsia"/>
-        </w:rPr>
-        <w:t>ID</w:t>
-      </w:r>
-      <w:r>
-        <w:rPr>
-          <w:rFonts w:hint="eastAsia"/>
-        </w:rPr>
-        <w:t>或</w:t>
-      </w:r>
-      <w:r>
-        <w:rPr>
-          <w:rFonts w:hint="eastAsia"/>
-        </w:rPr>
-        <w:t xml:space="preserve"> Q (</w:t>
-      </w:r>
-      <w:r>
-        <w:rPr>
-          <w:rFonts w:hint="eastAsia"/>
-        </w:rPr>
-        <w:t>結束使用</w:t>
-      </w:r>
-      <w:r>
-        <w:rPr>
-          <w:rFonts w:hint="eastAsia"/>
-        </w:rPr>
-        <w:t>)</w:t>
-      </w:r>
-      <w:r>
-        <w:rPr>
-          <w:rFonts w:hint="eastAsia"/>
-        </w:rPr>
-        <w:t>？</w:t>
-      </w:r>
-      <w:r>
-        <w:rPr>
-          <w:rFonts w:hint="eastAsia"/>
-        </w:rPr>
-        <w:t xml:space="preserve"> </w:t>
-      </w:r>
-      <w:r>
-        <w:rPr>
-          <w:rFonts w:hint="eastAsia"/>
-        </w:rPr>
-        <w:t>使用者輸入</w:t>
-      </w:r>
-      <w:r>
-        <w:rPr>
-          <w:rFonts w:hint="eastAsia"/>
-        </w:rPr>
-        <w:t>Q (</w:t>
-      </w:r>
-      <w:r>
-        <w:rPr>
-          <w:rFonts w:hint="eastAsia"/>
-        </w:rPr>
-        <w:t>結束使用</w:t>
-      </w:r>
-      <w:r>
-        <w:rPr>
-          <w:rFonts w:hint="eastAsia"/>
-        </w:rPr>
-        <w:t xml:space="preserve">) </w:t>
-      </w:r>
-      <w:r>
-        <w:rPr>
-          <w:rFonts w:hint="eastAsia"/>
-        </w:rPr>
-        <w:t>系統就結束了</w:t>
-      </w:r>
-    </w:p>
-    <w:p/>
-    <w:p>
-      <w:pPr>
-        <w:pStyle w:val="a7"/>
+        <w:t>螢幕再度顯示：輸入ID或 Q (結束使用)？ 使用者輸入Q (結束使用) 系統就結束了</w:t>
+      </w:r>
+    </w:p>
+    <w:p>
+      <w:pPr/>
+    </w:p>
+    <w:p>
+      <w:pPr>
+        <w:pStyle w:val="8"/>
         <w:numPr>
           <w:ilvl w:val="0"/>
-          <w:numId w:val="8"/>
+          <w:numId w:val="2"/>
         </w:numPr>
         <w:ind w:leftChars="0"/>
         <w:rPr>
@@ -1818,11 +2063,10 @@
       <w:pPr>
         <w:numPr>
           <w:ilvl w:val="0"/>
-          <w:numId w:val="5"/>
+          <w:numId w:val="3"/>
         </w:numPr>
       </w:pPr>
       <w:r>
-        <w:lastRenderedPageBreak/>
         <w:t xml:space="preserve">A user interface (aUI) </w:t>
       </w:r>
       <w:r>
@@ -1870,7 +2114,7 @@
     </w:p>
     <w:p>
       <w:pPr>
-        <w:ind w:firstLineChars="150" w:firstLine="360"/>
+        <w:ind w:firstLine="360" w:firstLineChars="150"/>
       </w:pPr>
       <w:r>
         <w:t>aUI</w:t>
@@ -1891,7 +2135,7 @@
       <w:pPr>
         <w:numPr>
           <w:ilvl w:val="0"/>
-          <w:numId w:val="5"/>
+          <w:numId w:val="3"/>
         </w:numPr>
       </w:pPr>
       <w:r>
@@ -1965,7 +2209,7 @@
     </w:p>
     <w:p>
       <w:pPr>
-        <w:ind w:firstLineChars="600" w:firstLine="1440"/>
+        <w:ind w:firstLine="1440" w:firstLineChars="600"/>
       </w:pPr>
       <w:r>
         <w:rPr>
@@ -1988,7 +2232,7 @@
     </w:p>
     <w:p>
       <w:pPr>
-        <w:ind w:left="960" w:firstLineChars="650" w:firstLine="1560"/>
+        <w:ind w:left="960" w:firstLine="1560" w:firstLineChars="650"/>
       </w:pPr>
       <w:r>
         <w:t xml:space="preserve">2) R </w:t>
@@ -2005,7 +2249,7 @@
     </w:p>
     <w:p>
       <w:pPr>
-        <w:ind w:left="960" w:firstLineChars="650" w:firstLine="1560"/>
+        <w:ind w:left="960" w:firstLine="1560" w:firstLineChars="650"/>
       </w:pPr>
       <w:r>
         <w:t>3) W</w:t>
@@ -2022,7 +2266,7 @@
     </w:p>
     <w:p>
       <w:pPr>
-        <w:ind w:left="960" w:firstLineChars="650" w:firstLine="1560"/>
+        <w:ind w:left="960" w:firstLine="1560" w:firstLineChars="650"/>
       </w:pPr>
       <w:r>
         <w:t xml:space="preserve">4) E </w:t>
@@ -2039,7 +2283,7 @@
     </w:p>
     <w:p>
       <w:pPr>
-        <w:ind w:left="960" w:firstLineChars="650" w:firstLine="1560"/>
+        <w:ind w:left="960" w:firstLine="1560" w:firstLineChars="650"/>
       </w:pPr>
     </w:p>
     <w:p>
@@ -2072,7 +2316,7 @@
     </w:p>
     <w:p>
       <w:pPr>
-        <w:ind w:left="360" w:firstLineChars="50" w:firstLine="120"/>
+        <w:ind w:left="360" w:firstLine="120" w:firstLineChars="50"/>
       </w:pPr>
       <w:r>
         <w:t>aUI</w:t>
@@ -2134,12 +2378,14 @@
         <w:t>顯示：結束了</w:t>
       </w:r>
     </w:p>
-    <w:p/>
+    <w:p>
+      <w:pPr/>
+    </w:p>
     <w:p>
       <w:pPr>
         <w:numPr>
           <w:ilvl w:val="0"/>
-          <w:numId w:val="5"/>
+          <w:numId w:val="3"/>
         </w:numPr>
       </w:pPr>
       <w:r>
@@ -2149,7 +2395,9 @@
         <w:t>開始至輸入指令如上</w:t>
       </w:r>
     </w:p>
-    <w:p/>
+    <w:p>
+      <w:pPr/>
+    </w:p>
     <w:p>
       <w:pPr>
         <w:ind w:firstLine="480"/>
@@ -2187,7 +2435,7 @@
         <w:t xml:space="preserve"> </w:t>
       </w:r>
       <w:r>
-        <w:br/>
+        <w:br w:type="textWrapping"/>
       </w:r>
       <w:r>
         <w:rPr>
@@ -2210,7 +2458,7 @@
     </w:p>
     <w:p>
       <w:pPr>
-        <w:ind w:left="480" w:firstLineChars="600" w:firstLine="1440"/>
+        <w:ind w:left="480" w:firstLine="1440" w:firstLineChars="600"/>
       </w:pPr>
       <w:r>
         <w:t>lab2</w:t>
@@ -2227,7 +2475,7 @@
     </w:p>
     <w:p>
       <w:pPr>
-        <w:ind w:left="480" w:firstLineChars="600" w:firstLine="1440"/>
+        <w:ind w:left="480" w:firstLine="1440" w:firstLineChars="600"/>
       </w:pPr>
       <w:r>
         <w:t>lab3</w:t>
@@ -2382,13 +2630,13 @@
     </w:p>
     <w:p>
       <w:pPr>
-        <w:ind w:leftChars="600" w:left="1440" w:firstLine="480"/>
+        <w:ind w:left="1440" w:leftChars="600" w:firstLine="480"/>
       </w:pPr>
       <w:r>
         <w:t>total grade : 91</w:t>
       </w:r>
       <w:r>
-        <w:br/>
+        <w:br w:type="textWrapping"/>
       </w:r>
     </w:p>
     <w:p>
@@ -2432,7 +2680,7 @@
     </w:p>
     <w:p>
       <w:pPr>
-        <w:ind w:left="360" w:firstLineChars="50" w:firstLine="120"/>
+        <w:ind w:left="360" w:firstLine="120" w:firstLineChars="50"/>
       </w:pPr>
       <w:r>
         <w:t>aUI</w:t>
@@ -2494,8 +2742,11 @@
         <w:t>顯示：結束了</w:t>
       </w:r>
     </w:p>
-    <w:p/>
-    <w:p>
+    <w:p>
+      <w:pPr/>
+    </w:p>
+    <w:p>
+      <w:pPr/>
       <w:r>
         <w:rPr>
           <w:rFonts w:hint="eastAsia"/>
@@ -2585,7 +2836,7 @@
     </w:p>
     <w:p>
       <w:pPr>
-        <w:ind w:firstLineChars="600" w:firstLine="1440"/>
+        <w:ind w:firstLine="1440" w:firstLineChars="600"/>
       </w:pPr>
       <w:r>
         <w:rPr>
@@ -2608,7 +2859,7 @@
     </w:p>
     <w:p>
       <w:pPr>
-        <w:ind w:left="960" w:firstLineChars="650" w:firstLine="1560"/>
+        <w:ind w:left="960" w:firstLine="1560" w:firstLineChars="650"/>
       </w:pPr>
       <w:r>
         <w:t xml:space="preserve">2) R </w:t>
@@ -2625,7 +2876,7 @@
     </w:p>
     <w:p>
       <w:pPr>
-        <w:ind w:left="960" w:firstLineChars="650" w:firstLine="1560"/>
+        <w:ind w:left="960" w:firstLine="1560" w:firstLineChars="650"/>
       </w:pPr>
       <w:r>
         <w:t>3) W</w:t>
@@ -2642,10 +2893,9 @@
     </w:p>
     <w:p>
       <w:pPr>
-        <w:ind w:left="960" w:firstLineChars="650" w:firstLine="1560"/>
-      </w:pPr>
-      <w:r>
-        <w:lastRenderedPageBreak/>
+        <w:ind w:left="960" w:firstLine="1560" w:firstLineChars="650"/>
+      </w:pPr>
+      <w:r>
         <w:t xml:space="preserve">4) E </w:t>
       </w:r>
       <w:r>
@@ -2724,20 +2974,198 @@
         <w:rPr>
           <w:rFonts w:hint="eastAsia"/>
         </w:rPr>
+        <w:t xml:space="preserve">？ </w:t>
+      </w:r>
+      <w:r>
+        <w:rPr>
+          <w:rFonts w:hint="eastAsia"/>
+          <w:color w:val="FF0000"/>
+        </w:rPr>
+        <w:t>985002002</w:t>
+      </w:r>
+    </w:p>
+    <w:p>
+      <w:pPr>
+        <w:ind w:firstLine="360"/>
+      </w:pPr>
+      <w:r>
+        <w:rPr>
+          <w:rFonts w:hint="eastAsia"/>
+        </w:rPr>
+        <w:tab/>
+      </w:r>
+      <w:r>
+        <w:t>aUI</w:t>
+      </w:r>
+      <w:r>
+        <w:rPr>
+          <w:rFonts w:hint="eastAsia"/>
+        </w:rPr>
+        <w:t>顯示：</w:t>
+      </w:r>
+      <w:r>
+        <w:t xml:space="preserve">Welcome </w:t>
+      </w:r>
+      <w:r>
+        <w:rPr>
+          <w:rFonts w:hint="eastAsia"/>
+        </w:rPr>
+        <w:t>林芯妤</w:t>
+      </w:r>
+    </w:p>
+    <w:p>
+      <w:pPr>
+        <w:ind w:firstLine="1440" w:firstLineChars="600"/>
+      </w:pPr>
+      <w:r>
+        <w:rPr>
+          <w:rFonts w:hint="eastAsia"/>
+        </w:rPr>
+        <w:t>輸入指令</w:t>
+      </w:r>
+      <w:r>
+        <w:t xml:space="preserve"> 1) G </w:t>
+      </w:r>
+      <w:r>
+        <w:rPr>
+          <w:rFonts w:hint="eastAsia"/>
+        </w:rPr>
+        <w:t>顯示成績</w:t>
+      </w:r>
+      <w:r>
+        <w:t xml:space="preserve"> (Grade) </w:t>
+      </w:r>
+    </w:p>
+    <w:p>
+      <w:pPr>
+        <w:ind w:left="960" w:firstLine="1560" w:firstLineChars="650"/>
+      </w:pPr>
+      <w:r>
+        <w:t xml:space="preserve">2) R </w:t>
+      </w:r>
+      <w:r>
+        <w:rPr>
+          <w:rFonts w:hint="eastAsia"/>
+        </w:rPr>
+        <w:t>顯示排名</w:t>
+      </w:r>
+      <w:r>
+        <w:t xml:space="preserve"> (Rank) </w:t>
+      </w:r>
+    </w:p>
+    <w:p>
+      <w:pPr>
+        <w:ind w:left="960" w:firstLine="1560" w:firstLineChars="650"/>
+      </w:pPr>
+      <w:r>
+        <w:t>3) W</w:t>
+      </w:r>
+      <w:r>
+        <w:rPr>
+          <w:rFonts w:hint="eastAsia"/>
+        </w:rPr>
+        <w:t>更新配分</w:t>
+      </w:r>
+      <w:r>
+        <w:t xml:space="preserve"> (Weight) </w:t>
+      </w:r>
+    </w:p>
+    <w:p>
+      <w:pPr>
+        <w:ind w:left="960" w:firstLine="1560" w:firstLineChars="650"/>
+      </w:pPr>
+      <w:r>
+        <w:t xml:space="preserve">4) E </w:t>
+      </w:r>
+      <w:r>
+        <w:rPr>
+          <w:rFonts w:hint="eastAsia"/>
+        </w:rPr>
+        <w:t>離開選單</w:t>
+      </w:r>
+      <w:r>
+        <w:t xml:space="preserve"> (Exit)  </w:t>
+      </w:r>
+    </w:p>
+    <w:p>
+      <w:pPr>
+        <w:ind w:firstLine="360"/>
+        <w:rPr>
+          <w:color w:val="FF0000"/>
+        </w:rPr>
+      </w:pPr>
+      <w:r>
+        <w:rPr>
+          <w:rFonts w:hint="eastAsia"/>
+        </w:rPr>
+        <w:t>使用者輸入：</w:t>
+      </w:r>
+      <w:r>
+        <w:t xml:space="preserve"> </w:t>
+      </w:r>
+      <w:r>
+        <w:rPr>
+          <w:color w:val="FF0000"/>
+        </w:rPr>
+        <w:t xml:space="preserve">E </w:t>
+      </w:r>
+    </w:p>
+    <w:p>
+      <w:pPr>
+        <w:ind w:firstLine="360"/>
+        <w:rPr>
+          <w:color w:val="FF0000"/>
+        </w:rPr>
+      </w:pPr>
+    </w:p>
+    <w:p>
+      <w:pPr>
+        <w:ind w:left="360"/>
+      </w:pPr>
+      <w:r>
+        <w:t>aUI</w:t>
+      </w:r>
+      <w:r>
+        <w:rPr>
+          <w:rFonts w:hint="eastAsia"/>
+        </w:rPr>
+        <w:t>顯示：輸入</w:t>
+      </w:r>
+      <w:r>
+        <w:t>ID</w:t>
+      </w:r>
+      <w:r>
+        <w:rPr>
+          <w:rFonts w:hint="eastAsia"/>
+        </w:rPr>
+        <w:t>或</w:t>
+      </w:r>
+      <w:r>
+        <w:t xml:space="preserve"> Q (</w:t>
+      </w:r>
+      <w:r>
+        <w:rPr>
+          <w:rFonts w:hint="eastAsia"/>
+        </w:rPr>
+        <w:t>結束使用</w:t>
+      </w:r>
+      <w:r>
+        <w:t>)</w:t>
+      </w:r>
+      <w:r>
+        <w:rPr>
+          <w:rFonts w:hint="eastAsia"/>
+        </w:rPr>
         <w:t>？</w:t>
       </w:r>
       <w:r>
-        <w:rPr>
-          <w:rFonts w:hint="eastAsia"/>
-        </w:rPr>
         <w:t xml:space="preserve"> </w:t>
       </w:r>
       <w:r>
         <w:rPr>
-          <w:rFonts w:hint="eastAsia"/>
-          <w:color w:val="FF0000"/>
-        </w:rPr>
-        <w:t>985002002</w:t>
+          <w:color w:val="FF0000"/>
+        </w:rPr>
+        <w:t>Q</w:t>
       </w:r>
     </w:p>
     <w:p>
@@ -2745,206 +3173,24 @@
         <w:ind w:firstLine="360"/>
       </w:pPr>
       <w:r>
-        <w:rPr>
-          <w:rFonts w:hint="eastAsia"/>
-        </w:rPr>
-        <w:tab/>
-      </w:r>
-      <w:r>
         <w:t>aUI</w:t>
       </w:r>
       <w:r>
         <w:rPr>
           <w:rFonts w:hint="eastAsia"/>
         </w:rPr>
-        <w:t>顯示：</w:t>
-      </w:r>
-      <w:r>
-        <w:t xml:space="preserve">Welcome </w:t>
-      </w:r>
-      <w:r>
-        <w:rPr>
-          <w:rFonts w:hint="eastAsia"/>
-        </w:rPr>
-        <w:t>林芯妤</w:t>
-      </w:r>
-    </w:p>
-    <w:p>
-      <w:pPr>
-        <w:ind w:firstLineChars="600" w:firstLine="1440"/>
-      </w:pPr>
-      <w:r>
-        <w:rPr>
-          <w:rFonts w:hint="eastAsia"/>
-        </w:rPr>
-        <w:t>輸入指令</w:t>
-      </w:r>
-      <w:r>
-        <w:t xml:space="preserve"> 1) G </w:t>
-      </w:r>
-      <w:r>
-        <w:rPr>
-          <w:rFonts w:hint="eastAsia"/>
-        </w:rPr>
-        <w:t>顯示成績</w:t>
-      </w:r>
-      <w:r>
-        <w:t xml:space="preserve"> (Grade) </w:t>
-      </w:r>
-    </w:p>
-    <w:p>
-      <w:pPr>
-        <w:ind w:left="960" w:firstLineChars="650" w:firstLine="1560"/>
-      </w:pPr>
-      <w:r>
-        <w:t xml:space="preserve">2) R </w:t>
-      </w:r>
-      <w:r>
-        <w:rPr>
-          <w:rFonts w:hint="eastAsia"/>
-        </w:rPr>
-        <w:t>顯示排名</w:t>
-      </w:r>
-      <w:r>
-        <w:t xml:space="preserve"> (Rank) </w:t>
-      </w:r>
-    </w:p>
-    <w:p>
-      <w:pPr>
-        <w:ind w:left="960" w:firstLineChars="650" w:firstLine="1560"/>
-      </w:pPr>
-      <w:r>
-        <w:t>3) W</w:t>
-      </w:r>
-      <w:r>
-        <w:rPr>
-          <w:rFonts w:hint="eastAsia"/>
-        </w:rPr>
-        <w:t>更新配分</w:t>
-      </w:r>
-      <w:r>
-        <w:t xml:space="preserve"> (Weight) </w:t>
-      </w:r>
-    </w:p>
-    <w:p>
-      <w:pPr>
-        <w:ind w:left="960" w:firstLineChars="650" w:firstLine="1560"/>
-      </w:pPr>
-      <w:r>
-        <w:t xml:space="preserve">4) E </w:t>
-      </w:r>
-      <w:r>
-        <w:rPr>
-          <w:rFonts w:hint="eastAsia"/>
-        </w:rPr>
-        <w:t>離開選單</w:t>
-      </w:r>
-      <w:r>
-        <w:t xml:space="preserve"> (Exit)  </w:t>
-      </w:r>
-    </w:p>
-    <w:p>
-      <w:pPr>
-        <w:ind w:firstLine="360"/>
-        <w:rPr>
-          <w:color w:val="FF0000"/>
-        </w:rPr>
-      </w:pPr>
-      <w:r>
-        <w:rPr>
-          <w:rFonts w:hint="eastAsia"/>
-        </w:rPr>
-        <w:t>使用者輸入：</w:t>
-      </w:r>
-      <w:r>
-        <w:t xml:space="preserve"> </w:t>
-      </w:r>
-      <w:r>
-        <w:rPr>
-          <w:color w:val="FF0000"/>
-        </w:rPr>
-        <w:t xml:space="preserve">E </w:t>
-      </w:r>
-    </w:p>
-    <w:p>
-      <w:pPr>
-        <w:ind w:firstLine="360"/>
-        <w:rPr>
-          <w:color w:val="FF0000"/>
-        </w:rPr>
-      </w:pPr>
-    </w:p>
-    <w:p>
-      <w:pPr>
-        <w:ind w:left="360"/>
-      </w:pPr>
-      <w:r>
-        <w:t>aUI</w:t>
-      </w:r>
-      <w:r>
-        <w:rPr>
-          <w:rFonts w:hint="eastAsia"/>
-        </w:rPr>
-        <w:t>顯示：輸入</w:t>
-      </w:r>
-      <w:r>
-        <w:t>ID</w:t>
-      </w:r>
-      <w:r>
-        <w:rPr>
-          <w:rFonts w:hint="eastAsia"/>
-        </w:rPr>
-        <w:t>或</w:t>
-      </w:r>
-      <w:r>
-        <w:t xml:space="preserve"> Q (</w:t>
-      </w:r>
-      <w:r>
-        <w:rPr>
-          <w:rFonts w:hint="eastAsia"/>
-        </w:rPr>
-        <w:t>結束使用</w:t>
-      </w:r>
-      <w:r>
-        <w:t>)</w:t>
-      </w:r>
-      <w:r>
-        <w:rPr>
-          <w:rFonts w:hint="eastAsia"/>
-        </w:rPr>
-        <w:t>？</w:t>
-      </w:r>
-      <w:r>
-        <w:t xml:space="preserve"> </w:t>
-      </w:r>
-      <w:r>
-        <w:rPr>
-          <w:color w:val="FF0000"/>
-        </w:rPr>
-        <w:t>Q</w:t>
-      </w:r>
-    </w:p>
-    <w:p>
-      <w:pPr>
-        <w:ind w:firstLine="360"/>
-      </w:pPr>
-      <w:r>
-        <w:t>aUI</w:t>
-      </w:r>
-      <w:r>
-        <w:rPr>
-          <w:rFonts w:hint="eastAsia"/>
-        </w:rPr>
         <w:t>顯示：結束了</w:t>
       </w:r>
     </w:p>
-    <w:p/>
-    <w:p>
-      <w:pPr>
-        <w:pStyle w:val="a7"/>
+    <w:p>
+      <w:pPr/>
+    </w:p>
+    <w:p>
+      <w:pPr>
+        <w:pStyle w:val="8"/>
         <w:numPr>
           <w:ilvl w:val="0"/>
-          <w:numId w:val="6"/>
+          <w:numId w:val="4"/>
         </w:numPr>
         <w:ind w:leftChars="0"/>
       </w:pPr>
@@ -2957,7 +3203,7 @@
     </w:p>
     <w:p>
       <w:pPr>
-        <w:ind w:firstLineChars="200" w:firstLine="480"/>
+        <w:ind w:firstLine="480" w:firstLineChars="200"/>
       </w:pPr>
     </w:p>
     <w:p>
@@ -2996,19 +3242,13 @@
     </w:p>
     <w:p>
       <w:pPr>
-        <w:ind w:firstLineChars="450" w:firstLine="1080"/>
-      </w:pPr>
-      <w:r>
-        <w:rPr>
-          <w:rFonts w:hint="eastAsia"/>
-        </w:rPr>
-        <w:t>李威廷排名為</w:t>
-      </w:r>
-      <w:r>
-        <w:rPr>
-          <w:rFonts w:hint="eastAsia"/>
-        </w:rPr>
-        <w:t xml:space="preserve"> : </w:t>
+        <w:ind w:firstLine="1080" w:firstLineChars="450"/>
+      </w:pPr>
+      <w:r>
+        <w:rPr>
+          <w:rFonts w:hint="eastAsia"/>
+        </w:rPr>
+        <w:t xml:space="preserve">李威廷排名為 : </w:t>
       </w:r>
       <w:r>
         <w:t>2</w:t>
@@ -3025,7 +3265,7 @@
     </w:p>
     <w:p>
       <w:pPr>
-        <w:ind w:firstLineChars="450" w:firstLine="1080"/>
+        <w:ind w:firstLine="1080" w:firstLineChars="450"/>
       </w:pPr>
       <w:r>
         <w:t>(</w:t>
@@ -3077,6 +3317,7 @@
       </w:r>
     </w:p>
     <w:p>
+      <w:pPr/>
       <w:r>
         <w:t xml:space="preserve">   </w:t>
       </w:r>
@@ -3106,7 +3347,7 @@
     </w:p>
     <w:p>
       <w:pPr>
-        <w:ind w:firstLineChars="150" w:firstLine="360"/>
+        <w:ind w:firstLine="360" w:firstLineChars="150"/>
       </w:pPr>
       <w:r>
         <w:t>aGradeSystem</w:t>
@@ -3123,7 +3364,7 @@
     </w:p>
     <w:p>
       <w:pPr>
-        <w:ind w:firstLineChars="650" w:firstLine="1560"/>
+        <w:ind w:firstLine="1560" w:firstLineChars="650"/>
       </w:pPr>
       <w:r>
         <w:rPr>
@@ -3137,7 +3378,7 @@
     </w:p>
     <w:p>
       <w:pPr>
-        <w:ind w:firstLineChars="950" w:firstLine="2280"/>
+        <w:ind w:firstLine="2280" w:firstLineChars="950"/>
       </w:pPr>
       <w:r>
         <w:t>lab1           10%</w:t>
@@ -3188,7 +3429,7 @@
     </w:p>
     <w:p>
       <w:pPr>
-        <w:ind w:firstLineChars="400" w:firstLine="960"/>
+        <w:ind w:firstLine="960" w:firstLineChars="400"/>
       </w:pPr>
       <w:r>
         <w:t xml:space="preserve">     </w:t>
@@ -3201,35 +3442,17 @@
       </w:r>
       <w:r>
         <w:rPr>
-          <w:rFonts w:ascii="Consolas" w:eastAsiaTheme="minorEastAsia" w:hAnsi="Consolas" w:cs="Consolas"/>
+          <w:rFonts w:ascii="Consolas" w:hAnsi="Consolas" w:cs="Consolas" w:eastAsiaTheme="minorEastAsia"/>
           <w:color w:val="000000"/>
           <w:kern w:val="0"/>
           <w:szCs w:val="24"/>
         </w:rPr>
-        <w:t>(</w:t>
-      </w:r>
-      <w:r>
-        <w:rPr>
-          <w:rFonts w:ascii="Consolas" w:eastAsiaTheme="minorEastAsia" w:hAnsi="Consolas" w:cs="Consolas"/>
-          <w:color w:val="000000"/>
-          <w:kern w:val="0"/>
-          <w:szCs w:val="24"/>
-        </w:rPr>
-        <w:t>配分總和需為</w:t>
-      </w:r>
-      <w:r>
-        <w:rPr>
-          <w:rFonts w:ascii="Consolas" w:eastAsiaTheme="minorEastAsia" w:hAnsi="Consolas" w:cs="Consolas"/>
-          <w:color w:val="000000"/>
-          <w:kern w:val="0"/>
-          <w:szCs w:val="24"/>
-        </w:rPr>
-        <w:t>100)</w:t>
-      </w:r>
-    </w:p>
-    <w:p>
-      <w:pPr>
-        <w:ind w:firstLineChars="400" w:firstLine="960"/>
+        <w:t>(配分總和需為100)</w:t>
+      </w:r>
+    </w:p>
+    <w:p>
+      <w:pPr>
+        <w:ind w:firstLine="960" w:firstLineChars="400"/>
       </w:pPr>
       <w:r>
         <w:t xml:space="preserve">           lab1           </w:t>
@@ -3310,7 +3533,7 @@
     </w:p>
     <w:p>
       <w:pPr>
-        <w:ind w:firstLineChars="650" w:firstLine="1560"/>
+        <w:ind w:firstLine="1560" w:firstLineChars="650"/>
       </w:pPr>
       <w:r>
         <w:rPr>
@@ -3321,7 +3544,7 @@
     </w:p>
     <w:p>
       <w:pPr>
-        <w:ind w:firstLineChars="400" w:firstLine="960"/>
+        <w:ind w:firstLine="960" w:firstLineChars="400"/>
       </w:pPr>
       <w:r>
         <w:t xml:space="preserve">           lab1           20%</w:t>
@@ -3340,7 +3563,6 @@
         <w:ind w:firstLine="480"/>
       </w:pPr>
       <w:r>
-        <w:lastRenderedPageBreak/>
         <w:t xml:space="preserve">               lab3           20%</w:t>
       </w:r>
     </w:p>
@@ -3415,6 +3637,7 @@
       </w:r>
     </w:p>
     <w:p>
+      <w:pPr/>
       <w:r>
         <w:rPr>
           <w:rFonts w:hint="eastAsia"/>
@@ -3438,28 +3661,19 @@
         <w:adjustRightInd w:val="0"/>
         <w:ind w:left="480" w:firstLine="480"/>
         <w:rPr>
-          <w:rFonts w:ascii="Consolas" w:eastAsiaTheme="minorEastAsia" w:hAnsi="Consolas" w:cs="Consolas"/>
-          <w:kern w:val="0"/>
-          <w:szCs w:val="24"/>
-        </w:rPr>
-      </w:pPr>
-      <w:r>
-        <w:rPr>
-          <w:rFonts w:ascii="Consolas" w:eastAsiaTheme="minorEastAsia" w:hAnsi="Consolas" w:cs="Consolas"/>
+          <w:rFonts w:ascii="Consolas" w:hAnsi="Consolas" w:cs="Consolas" w:eastAsiaTheme="minorEastAsia"/>
+          <w:kern w:val="0"/>
+          <w:szCs w:val="24"/>
+        </w:rPr>
+      </w:pPr>
+      <w:r>
+        <w:rPr>
+          <w:rFonts w:ascii="Consolas" w:hAnsi="Consolas" w:cs="Consolas" w:eastAsiaTheme="minorEastAsia"/>
           <w:color w:val="000000"/>
           <w:kern w:val="0"/>
           <w:szCs w:val="24"/>
         </w:rPr>
-        <w:t xml:space="preserve">Weight </w:t>
-      </w:r>
-      <w:r>
-        <w:rPr>
-          <w:rFonts w:ascii="Consolas" w:eastAsiaTheme="minorEastAsia" w:hAnsi="Consolas" w:cs="Consolas"/>
-          <w:color w:val="000000"/>
-          <w:kern w:val="0"/>
-          <w:szCs w:val="24"/>
-        </w:rPr>
-        <w:t>更新成功</w:t>
+        <w:t>Weight 更新成功</w:t>
       </w:r>
     </w:p>
     <w:p>
@@ -3469,13 +3683,14 @@
         <w:adjustRightInd w:val="0"/>
         <w:ind w:left="480" w:firstLine="480"/>
         <w:rPr>
-          <w:rFonts w:ascii="Consolas" w:eastAsiaTheme="minorEastAsia" w:hAnsi="Consolas" w:cs="Consolas"/>
-          <w:kern w:val="0"/>
-          <w:szCs w:val="24"/>
-        </w:rPr>
-      </w:pPr>
-    </w:p>
-    <w:p>
+          <w:rFonts w:ascii="Consolas" w:hAnsi="Consolas" w:cs="Consolas" w:eastAsiaTheme="minorEastAsia"/>
+          <w:kern w:val="0"/>
+          <w:szCs w:val="24"/>
+        </w:rPr>
+      </w:pPr>
+    </w:p>
+    <w:p>
+      <w:pPr/>
       <w:r>
         <w:t xml:space="preserve">   </w:t>
       </w:r>
@@ -3583,10 +3798,10 @@
     </w:p>
     <w:p>
       <w:pPr>
-        <w:pStyle w:val="a7"/>
+        <w:pStyle w:val="8"/>
         <w:numPr>
           <w:ilvl w:val="0"/>
-          <w:numId w:val="6"/>
+          <w:numId w:val="4"/>
         </w:numPr>
         <w:ind w:leftChars="0"/>
       </w:pPr>
@@ -3599,8 +3814,8 @@
     </w:p>
     <w:p>
       <w:pPr>
-        <w:pStyle w:val="a7"/>
-        <w:ind w:leftChars="0" w:left="360"/>
+        <w:pStyle w:val="8"/>
+        <w:ind w:left="360" w:leftChars="0"/>
       </w:pPr>
       <w:r>
         <w:rPr>
@@ -3617,7 +3832,7 @@
     </w:p>
     <w:p>
       <w:pPr>
-        <w:ind w:firstLineChars="150" w:firstLine="360"/>
+        <w:ind w:firstLine="360" w:firstLineChars="150"/>
       </w:pPr>
       <w:r>
         <w:t>aGradeSystem</w:t>
@@ -3634,7 +3849,7 @@
     </w:p>
     <w:p>
       <w:pPr>
-        <w:ind w:firstLineChars="650" w:firstLine="1560"/>
+        <w:ind w:firstLine="1560" w:firstLineChars="650"/>
       </w:pPr>
       <w:r>
         <w:rPr>
@@ -3648,7 +3863,7 @@
     </w:p>
     <w:p>
       <w:pPr>
-        <w:ind w:firstLineChars="950" w:firstLine="2280"/>
+        <w:ind w:firstLine="2280" w:firstLineChars="950"/>
       </w:pPr>
       <w:r>
         <w:t>lab1           10%</w:t>
@@ -3699,7 +3914,7 @@
     </w:p>
     <w:p>
       <w:pPr>
-        <w:ind w:firstLineChars="400" w:firstLine="960"/>
+        <w:ind w:firstLine="960" w:firstLineChars="400"/>
       </w:pPr>
       <w:r>
         <w:t xml:space="preserve">     </w:t>
@@ -3712,35 +3927,17 @@
       </w:r>
       <w:r>
         <w:rPr>
-          <w:rFonts w:ascii="Consolas" w:eastAsiaTheme="minorEastAsia" w:hAnsi="Consolas" w:cs="Consolas"/>
+          <w:rFonts w:ascii="Consolas" w:hAnsi="Consolas" w:cs="Consolas" w:eastAsiaTheme="minorEastAsia"/>
           <w:color w:val="000000"/>
           <w:kern w:val="0"/>
           <w:szCs w:val="24"/>
         </w:rPr>
-        <w:t>(</w:t>
-      </w:r>
-      <w:r>
-        <w:rPr>
-          <w:rFonts w:ascii="Consolas" w:eastAsiaTheme="minorEastAsia" w:hAnsi="Consolas" w:cs="Consolas"/>
-          <w:color w:val="000000"/>
-          <w:kern w:val="0"/>
-          <w:szCs w:val="24"/>
-        </w:rPr>
-        <w:t>配分總和需為</w:t>
-      </w:r>
-      <w:r>
-        <w:rPr>
-          <w:rFonts w:ascii="Consolas" w:eastAsiaTheme="minorEastAsia" w:hAnsi="Consolas" w:cs="Consolas"/>
-          <w:color w:val="000000"/>
-          <w:kern w:val="0"/>
-          <w:szCs w:val="24"/>
-        </w:rPr>
-        <w:t>100)</w:t>
-      </w:r>
-    </w:p>
-    <w:p>
-      <w:pPr>
-        <w:ind w:firstLineChars="400" w:firstLine="960"/>
+        <w:t>(配分總和需為100)</w:t>
+      </w:r>
+    </w:p>
+    <w:p>
+      <w:pPr>
+        <w:ind w:firstLine="960" w:firstLineChars="400"/>
       </w:pPr>
       <w:r>
         <w:t xml:space="preserve">           lab1           </w:t>
@@ -3839,7 +4036,7 @@
         <w:autoSpaceDN w:val="0"/>
         <w:adjustRightInd w:val="0"/>
         <w:rPr>
-          <w:rFonts w:ascii="Consolas" w:eastAsiaTheme="minorEastAsia" w:hAnsi="Consolas" w:cs="Consolas"/>
+          <w:rFonts w:ascii="Consolas" w:hAnsi="Consolas" w:cs="Consolas" w:eastAsiaTheme="minorEastAsia"/>
           <w:kern w:val="0"/>
           <w:szCs w:val="24"/>
         </w:rPr>
@@ -3852,110 +4049,47 @@
       </w:r>
       <w:r>
         <w:rPr>
-          <w:rFonts w:ascii="Consolas" w:eastAsiaTheme="minorEastAsia" w:hAnsi="Consolas" w:cs="Consolas"/>
+          <w:rFonts w:ascii="Consolas" w:hAnsi="Consolas" w:cs="Consolas" w:eastAsiaTheme="minorEastAsia"/>
           <w:color w:val="000000"/>
           <w:kern w:val="0"/>
           <w:szCs w:val="24"/>
         </w:rPr>
-        <w:t>輸入錯誤</w:t>
-      </w:r>
-      <w:r>
-        <w:rPr>
-          <w:rFonts w:ascii="Consolas" w:eastAsiaTheme="minorEastAsia" w:hAnsi="Consolas" w:cs="Consolas"/>
+        <w:t>輸入錯誤 配分總和需為100 請重新輸入</w:t>
+      </w:r>
+    </w:p>
+    <w:p>
+      <w:pPr>
+        <w:pStyle w:val="8"/>
+        <w:ind w:left="360" w:leftChars="0"/>
+        <w:rPr>
+          <w:rFonts w:ascii="Consolas" w:hAnsi="Consolas" w:cs="Consolas" w:eastAsiaTheme="minorEastAsia"/>
           <w:color w:val="000000"/>
           <w:kern w:val="0"/>
           <w:szCs w:val="24"/>
         </w:rPr>
-        <w:t xml:space="preserve"> </w:t>
-      </w:r>
-      <w:r>
-        <w:rPr>
-          <w:rFonts w:ascii="Consolas" w:eastAsiaTheme="minorEastAsia" w:hAnsi="Consolas" w:cs="Consolas"/>
+      </w:pPr>
+      <w:r>
+        <w:rPr>
+          <w:rFonts w:hint="eastAsia" w:ascii="Consolas" w:hAnsi="Consolas" w:cs="Consolas" w:eastAsiaTheme="minorEastAsia"/>
           <w:color w:val="000000"/>
           <w:kern w:val="0"/>
           <w:szCs w:val="24"/>
         </w:rPr>
-        <w:t>配分總和需為</w:t>
-      </w:r>
-      <w:r>
-        <w:rPr>
-          <w:rFonts w:ascii="Consolas" w:eastAsiaTheme="minorEastAsia" w:hAnsi="Consolas" w:cs="Consolas"/>
+        <w:t xml:space="preserve">             </w:t>
+      </w:r>
+      <w:r>
+        <w:rPr>
+          <w:rFonts w:ascii="Consolas" w:hAnsi="Consolas" w:cs="Consolas" w:eastAsiaTheme="minorEastAsia"/>
           <w:color w:val="000000"/>
           <w:kern w:val="0"/>
           <w:szCs w:val="24"/>
         </w:rPr>
-        <w:t xml:space="preserve">100 </w:t>
-      </w:r>
-      <w:r>
-        <w:rPr>
-          <w:rFonts w:ascii="Consolas" w:eastAsiaTheme="minorEastAsia" w:hAnsi="Consolas" w:cs="Consolas"/>
-          <w:color w:val="000000"/>
-          <w:kern w:val="0"/>
-          <w:szCs w:val="24"/>
-        </w:rPr>
-        <w:t>請重新輸入</w:t>
-      </w:r>
-    </w:p>
-    <w:p>
-      <w:pPr>
-        <w:pStyle w:val="a7"/>
-        <w:ind w:leftChars="0" w:left="360"/>
-        <w:rPr>
-          <w:rFonts w:ascii="Consolas" w:eastAsiaTheme="minorEastAsia" w:hAnsi="Consolas" w:cs="Consolas"/>
-          <w:color w:val="000000"/>
-          <w:kern w:val="0"/>
-          <w:szCs w:val="24"/>
-        </w:rPr>
-      </w:pPr>
-      <w:r>
-        <w:rPr>
-          <w:rFonts w:ascii="Consolas" w:eastAsiaTheme="minorEastAsia" w:hAnsi="Consolas" w:cs="Consolas" w:hint="eastAsia"/>
-          <w:color w:val="000000"/>
-          <w:kern w:val="0"/>
-          <w:szCs w:val="24"/>
-        </w:rPr>
-        <w:t xml:space="preserve">             </w:t>
-      </w:r>
-      <w:r>
-        <w:rPr>
-          <w:rFonts w:ascii="Consolas" w:eastAsiaTheme="minorEastAsia" w:hAnsi="Consolas" w:cs="Consolas"/>
-          <w:color w:val="000000"/>
-          <w:kern w:val="0"/>
-          <w:szCs w:val="24"/>
-        </w:rPr>
-        <w:t>輸入新配分</w:t>
-      </w:r>
-      <w:r>
-        <w:rPr>
-          <w:rFonts w:ascii="Consolas" w:eastAsiaTheme="minorEastAsia" w:hAnsi="Consolas" w:cs="Consolas"/>
-          <w:color w:val="000000"/>
-          <w:kern w:val="0"/>
-          <w:szCs w:val="24"/>
-        </w:rPr>
-        <w:t>(</w:t>
-      </w:r>
-      <w:r>
-        <w:rPr>
-          <w:rFonts w:ascii="Consolas" w:eastAsiaTheme="minorEastAsia" w:hAnsi="Consolas" w:cs="Consolas"/>
-          <w:color w:val="000000"/>
-          <w:kern w:val="0"/>
-          <w:szCs w:val="24"/>
-        </w:rPr>
-        <w:t>配分總和需為</w:t>
-      </w:r>
-      <w:r>
-        <w:rPr>
-          <w:rFonts w:ascii="Consolas" w:eastAsiaTheme="minorEastAsia" w:hAnsi="Consolas" w:cs="Consolas"/>
-          <w:color w:val="000000"/>
-          <w:kern w:val="0"/>
-          <w:szCs w:val="24"/>
-        </w:rPr>
-        <w:t>100):</w:t>
-      </w:r>
-    </w:p>
-    <w:p>
-      <w:pPr>
-        <w:ind w:left="1440" w:firstLineChars="200" w:firstLine="480"/>
+        <w:t>輸入新配分(配分總和需為100):</w:t>
+      </w:r>
+    </w:p>
+    <w:p>
+      <w:pPr>
+        <w:ind w:left="1440" w:firstLine="480" w:firstLineChars="200"/>
       </w:pPr>
       <w:r>
         <w:rPr>
@@ -4080,24 +4214,18 @@
     </w:p>
     <w:p>
       <w:pPr>
-        <w:ind w:firstLineChars="650" w:firstLine="1560"/>
-      </w:pPr>
-      <w:r>
-        <w:rPr>
-          <w:rFonts w:hint="eastAsia"/>
-        </w:rPr>
-        <w:t xml:space="preserve"> </w:t>
-      </w:r>
-      <w:r>
-        <w:rPr>
-          <w:rFonts w:hint="eastAsia"/>
-        </w:rPr>
-        <w:t>新配分為</w:t>
-      </w:r>
-    </w:p>
-    <w:p>
-      <w:pPr>
-        <w:ind w:firstLineChars="400" w:firstLine="960"/>
+        <w:ind w:firstLine="1560" w:firstLineChars="650"/>
+      </w:pPr>
+      <w:r>
+        <w:rPr>
+          <w:rFonts w:hint="eastAsia"/>
+        </w:rPr>
+        <w:t xml:space="preserve"> 新配分為</w:t>
+      </w:r>
+    </w:p>
+    <w:p>
+      <w:pPr>
+        <w:ind w:firstLine="960" w:firstLineChars="400"/>
       </w:pPr>
       <w:r>
         <w:t xml:space="preserve">           lab1           </w:t>
@@ -4134,7 +4262,6 @@
         <w:ind w:firstLine="480"/>
       </w:pPr>
       <w:r>
-        <w:lastRenderedPageBreak/>
         <w:t xml:space="preserve">               lab3           </w:t>
       </w:r>
       <w:r>
@@ -4200,13 +4327,7 @@
         <w:rPr>
           <w:rFonts w:hint="eastAsia"/>
         </w:rPr>
-        <w:t xml:space="preserve">             </w:t>
-      </w:r>
-      <w:r>
-        <w:rPr>
-          <w:rFonts w:hint="eastAsia"/>
-        </w:rPr>
-        <w:t>以上正確嗎</w:t>
+        <w:t xml:space="preserve">             以上正確嗎</w:t>
       </w:r>
       <w:r>
         <w:t xml:space="preserve">? Y (Yes) </w:t>
@@ -4239,6 +4360,7 @@
       </w:r>
     </w:p>
     <w:p>
+      <w:pPr/>
       <w:r>
         <w:rPr>
           <w:rFonts w:hint="eastAsia"/>
@@ -4262,7 +4384,7 @@
         <w:adjustRightInd w:val="0"/>
         <w:ind w:left="480" w:firstLine="480"/>
         <w:rPr>
-          <w:rFonts w:ascii="Consolas" w:eastAsiaTheme="minorEastAsia" w:hAnsi="Consolas" w:cs="Consolas"/>
+          <w:rFonts w:ascii="Consolas" w:hAnsi="Consolas" w:cs="Consolas" w:eastAsiaTheme="minorEastAsia"/>
           <w:color w:val="000000"/>
           <w:kern w:val="0"/>
           <w:szCs w:val="24"/>
@@ -4270,21 +4392,12 @@
       </w:pPr>
       <w:r>
         <w:rPr>
-          <w:rFonts w:ascii="Consolas" w:eastAsiaTheme="minorEastAsia" w:hAnsi="Consolas" w:cs="Consolas"/>
+          <w:rFonts w:ascii="Consolas" w:hAnsi="Consolas" w:cs="Consolas" w:eastAsiaTheme="minorEastAsia"/>
           <w:color w:val="000000"/>
           <w:kern w:val="0"/>
           <w:szCs w:val="24"/>
         </w:rPr>
-        <w:t xml:space="preserve">Weight </w:t>
-      </w:r>
-      <w:r>
-        <w:rPr>
-          <w:rFonts w:ascii="Consolas" w:eastAsiaTheme="minorEastAsia" w:hAnsi="Consolas" w:cs="Consolas"/>
-          <w:color w:val="000000"/>
-          <w:kern w:val="0"/>
-          <w:szCs w:val="24"/>
-        </w:rPr>
-        <w:t>更新成功</w:t>
+        <w:t>Weight 更新成功</w:t>
       </w:r>
     </w:p>
     <w:p>
@@ -4294,7 +4407,7 @@
         <w:adjustRightInd w:val="0"/>
         <w:ind w:left="480" w:firstLine="480"/>
         <w:rPr>
-          <w:rFonts w:ascii="Consolas" w:eastAsiaTheme="minorEastAsia" w:hAnsi="Consolas" w:cs="Consolas"/>
+          <w:rFonts w:ascii="Consolas" w:hAnsi="Consolas" w:cs="Consolas" w:eastAsiaTheme="minorEastAsia"/>
           <w:kern w:val="0"/>
           <w:szCs w:val="24"/>
         </w:rPr>
@@ -4413,10 +4526,10 @@
     </w:p>
     <w:p>
       <w:pPr>
-        <w:pStyle w:val="a7"/>
+        <w:pStyle w:val="8"/>
         <w:numPr>
           <w:ilvl w:val="0"/>
-          <w:numId w:val="6"/>
+          <w:numId w:val="4"/>
         </w:numPr>
         <w:ind w:leftChars="0"/>
       </w:pPr>
@@ -4429,7 +4542,7 @@
     </w:p>
     <w:p>
       <w:pPr>
-        <w:ind w:firstLineChars="200" w:firstLine="480"/>
+        <w:ind w:firstLine="480" w:firstLineChars="200"/>
       </w:pPr>
     </w:p>
     <w:p>
@@ -4468,19 +4581,13 @@
     </w:p>
     <w:p>
       <w:pPr>
-        <w:ind w:firstLineChars="450" w:firstLine="1080"/>
-      </w:pPr>
-      <w:r>
-        <w:rPr>
-          <w:rFonts w:hint="eastAsia"/>
-        </w:rPr>
-        <w:t>李威廷排名為</w:t>
-      </w:r>
-      <w:r>
-        <w:rPr>
-          <w:rFonts w:hint="eastAsia"/>
-        </w:rPr>
-        <w:t xml:space="preserve"> : </w:t>
+        <w:ind w:firstLine="1080" w:firstLineChars="450"/>
+      </w:pPr>
+      <w:r>
+        <w:rPr>
+          <w:rFonts w:hint="eastAsia"/>
+        </w:rPr>
+        <w:t xml:space="preserve">李威廷排名為 : </w:t>
       </w:r>
       <w:r>
         <w:t>2</w:t>
@@ -4497,10 +4604,11 @@
     </w:p>
     <w:p>
       <w:pPr>
-        <w:ind w:firstLineChars="450" w:firstLine="1080"/>
-      </w:pPr>
-    </w:p>
-    <w:p>
+        <w:ind w:firstLine="1080" w:firstLineChars="450"/>
+      </w:pPr>
+    </w:p>
+    <w:p>
+      <w:pPr/>
       <w:r>
         <w:t xml:space="preserve">   </w:t>
       </w:r>
@@ -4530,7 +4638,7 @@
     </w:p>
     <w:p>
       <w:pPr>
-        <w:ind w:firstLineChars="150" w:firstLine="360"/>
+        <w:ind w:firstLine="360" w:firstLineChars="150"/>
       </w:pPr>
       <w:r>
         <w:t>aGradeSystem</w:t>
@@ -4547,7 +4655,7 @@
     </w:p>
     <w:p>
       <w:pPr>
-        <w:ind w:firstLineChars="650" w:firstLine="1560"/>
+        <w:ind w:firstLine="1560" w:firstLineChars="650"/>
       </w:pPr>
       <w:r>
         <w:rPr>
@@ -4561,7 +4669,7 @@
     </w:p>
     <w:p>
       <w:pPr>
-        <w:ind w:firstLineChars="950" w:firstLine="2280"/>
+        <w:ind w:firstLine="2280" w:firstLineChars="950"/>
       </w:pPr>
       <w:r>
         <w:t>lab1           10%</w:t>
@@ -4612,7 +4720,7 @@
     </w:p>
     <w:p>
       <w:pPr>
-        <w:ind w:firstLineChars="400" w:firstLine="960"/>
+        <w:ind w:firstLine="960" w:firstLineChars="400"/>
       </w:pPr>
       <w:r>
         <w:t xml:space="preserve">     </w:t>
@@ -4625,35 +4733,17 @@
       </w:r>
       <w:r>
         <w:rPr>
-          <w:rFonts w:ascii="Consolas" w:eastAsiaTheme="minorEastAsia" w:hAnsi="Consolas" w:cs="Consolas"/>
+          <w:rFonts w:ascii="Consolas" w:hAnsi="Consolas" w:cs="Consolas" w:eastAsiaTheme="minorEastAsia"/>
           <w:color w:val="000000"/>
           <w:kern w:val="0"/>
           <w:szCs w:val="24"/>
         </w:rPr>
-        <w:t>(</w:t>
-      </w:r>
-      <w:r>
-        <w:rPr>
-          <w:rFonts w:ascii="Consolas" w:eastAsiaTheme="minorEastAsia" w:hAnsi="Consolas" w:cs="Consolas"/>
-          <w:color w:val="000000"/>
-          <w:kern w:val="0"/>
-          <w:szCs w:val="24"/>
-        </w:rPr>
-        <w:t>配分總和需為</w:t>
-      </w:r>
-      <w:r>
-        <w:rPr>
-          <w:rFonts w:ascii="Consolas" w:eastAsiaTheme="minorEastAsia" w:hAnsi="Consolas" w:cs="Consolas"/>
-          <w:color w:val="000000"/>
-          <w:kern w:val="0"/>
-          <w:szCs w:val="24"/>
-        </w:rPr>
-        <w:t>100)</w:t>
-      </w:r>
-    </w:p>
-    <w:p>
-      <w:pPr>
-        <w:ind w:firstLineChars="400" w:firstLine="960"/>
+        <w:t>(配分總和需為100)</w:t>
+      </w:r>
+    </w:p>
+    <w:p>
+      <w:pPr>
+        <w:ind w:firstLine="960" w:firstLineChars="400"/>
       </w:pPr>
       <w:r>
         <w:t xml:space="preserve">           lab1           </w:t>
@@ -4741,7 +4831,7 @@
     </w:p>
     <w:p>
       <w:pPr>
-        <w:ind w:firstLineChars="650" w:firstLine="1560"/>
+        <w:ind w:firstLine="1560" w:firstLineChars="650"/>
       </w:pPr>
       <w:r>
         <w:rPr>
@@ -4752,7 +4842,7 @@
     </w:p>
     <w:p>
       <w:pPr>
-        <w:ind w:firstLineChars="400" w:firstLine="960"/>
+        <w:ind w:firstLine="960" w:firstLineChars="400"/>
       </w:pPr>
       <w:r>
         <w:t xml:space="preserve">           lab1           </w:t>
@@ -4780,7 +4870,6 @@
         <w:ind w:firstLine="480"/>
       </w:pPr>
       <w:r>
-        <w:lastRenderedPageBreak/>
         <w:t xml:space="preserve">               lab3           </w:t>
       </w:r>
       <w:r>
@@ -4846,13 +4935,7 @@
         <w:rPr>
           <w:rFonts w:hint="eastAsia"/>
         </w:rPr>
-        <w:t xml:space="preserve">                </w:t>
-      </w:r>
-      <w:r>
-        <w:rPr>
-          <w:rFonts w:hint="eastAsia"/>
-        </w:rPr>
-        <w:t>以上正確嗎</w:t>
+        <w:t xml:space="preserve">                以上正確嗎</w:t>
       </w:r>
       <w:r>
         <w:t xml:space="preserve">? Y (Yes) </w:t>
@@ -4885,6 +4968,7 @@
       </w:r>
     </w:p>
     <w:p>
+      <w:pPr/>
       <w:r>
         <w:rPr>
           <w:rFonts w:hint="eastAsia"/>
@@ -4908,7 +4992,7 @@
         <w:adjustRightInd w:val="0"/>
         <w:ind w:left="480" w:firstLine="480"/>
         <w:rPr>
-          <w:rFonts w:ascii="Consolas" w:eastAsiaTheme="minorEastAsia" w:hAnsi="Consolas" w:cs="Consolas"/>
+          <w:rFonts w:ascii="Consolas" w:hAnsi="Consolas" w:cs="Consolas" w:eastAsiaTheme="minorEastAsia"/>
           <w:color w:val="000000"/>
           <w:kern w:val="0"/>
           <w:szCs w:val="24"/>
@@ -4916,25 +5000,19 @@
       </w:pPr>
       <w:r>
         <w:rPr>
-          <w:rFonts w:ascii="Consolas" w:eastAsiaTheme="minorEastAsia" w:hAnsi="Consolas" w:cs="Consolas"/>
+          <w:rFonts w:ascii="Consolas" w:hAnsi="Consolas" w:cs="Consolas" w:eastAsiaTheme="minorEastAsia"/>
           <w:color w:val="000000"/>
           <w:kern w:val="0"/>
           <w:szCs w:val="24"/>
         </w:rPr>
-        <w:t xml:space="preserve">Weight </w:t>
-      </w:r>
-      <w:r>
-        <w:rPr>
-          <w:rFonts w:ascii="Consolas" w:eastAsiaTheme="minorEastAsia" w:hAnsi="Consolas" w:cs="Consolas"/>
-          <w:color w:val="000000"/>
-          <w:kern w:val="0"/>
-          <w:szCs w:val="24"/>
-        </w:rPr>
-        <w:t>更新成功</w:t>
-      </w:r>
-    </w:p>
-    <w:p/>
-    <w:p>
+        <w:t>Weight 更新成功</w:t>
+      </w:r>
+    </w:p>
+    <w:p>
+      <w:pPr/>
+    </w:p>
+    <w:p>
+      <w:pPr/>
       <w:r>
         <w:t xml:space="preserve">   </w:t>
       </w:r>
@@ -4964,6 +5042,7 @@
       </w:r>
     </w:p>
     <w:p>
+      <w:pPr/>
       <w:r>
         <w:rPr>
           <w:rFonts w:hint="eastAsia"/>
@@ -4988,16 +5067,12 @@
         <w:rPr>
           <w:rFonts w:hint="eastAsia"/>
         </w:rPr>
-        <w:t>李威廷排名為</w:t>
-      </w:r>
-      <w:r>
-        <w:rPr>
-          <w:rFonts w:hint="eastAsia"/>
-        </w:rPr>
-        <w:t xml:space="preserve"> : 14</w:t>
-      </w:r>
-    </w:p>
-    <w:p/>
+        <w:t>李威廷排名為 : 14</w:t>
+      </w:r>
+    </w:p>
+    <w:p>
+      <w:pPr/>
+    </w:p>
     <w:p>
       <w:pPr>
         <w:ind w:firstLine="360"/>
@@ -5106,12 +5181,15 @@
     </w:p>
     <w:p>
       <w:pPr>
-        <w:pStyle w:val="a7"/>
-        <w:ind w:leftChars="0" w:left="360"/>
-      </w:pPr>
-    </w:p>
-    <w:p/>
-    <w:p>
+        <w:pStyle w:val="8"/>
+        <w:ind w:left="360" w:leftChars="0"/>
+      </w:pPr>
+    </w:p>
+    <w:p>
+      <w:pPr/>
+    </w:p>
+    <w:p>
+      <w:pPr/>
       <w:r>
         <w:rPr>
           <w:rFonts w:hint="eastAsia"/>
@@ -5195,7 +5273,7 @@
     </w:p>
     <w:p>
       <w:pPr>
-        <w:ind w:firstLineChars="600" w:firstLine="1440"/>
+        <w:ind w:firstLine="1440" w:firstLineChars="600"/>
       </w:pPr>
       <w:r>
         <w:rPr>
@@ -5218,7 +5296,7 @@
     </w:p>
     <w:p>
       <w:pPr>
-        <w:ind w:left="960" w:firstLineChars="650" w:firstLine="1560"/>
+        <w:ind w:left="960" w:firstLine="1560" w:firstLineChars="650"/>
       </w:pPr>
       <w:r>
         <w:t xml:space="preserve">2) R </w:t>
@@ -5235,7 +5313,7 @@
     </w:p>
     <w:p>
       <w:pPr>
-        <w:ind w:left="960" w:firstLineChars="650" w:firstLine="1560"/>
+        <w:ind w:left="960" w:firstLine="1560" w:firstLineChars="650"/>
       </w:pPr>
       <w:r>
         <w:t>3) W</w:t>
@@ -5252,7 +5330,7 @@
     </w:p>
     <w:p>
       <w:pPr>
-        <w:ind w:left="960" w:firstLineChars="650" w:firstLine="1560"/>
+        <w:ind w:left="960" w:firstLine="1560" w:firstLineChars="650"/>
       </w:pPr>
       <w:r>
         <w:t xml:space="preserve">4) E </w:t>
@@ -5333,551 +5411,2446 @@
         <w:rPr>
           <w:rFonts w:hint="eastAsia"/>
         </w:rPr>
+        <w:t xml:space="preserve">？ </w:t>
+      </w:r>
+      <w:r>
+        <w:rPr>
+          <w:color w:val="FF0000"/>
+        </w:rPr>
+        <w:t>985002010</w:t>
+      </w:r>
+    </w:p>
+    <w:p>
+      <w:pPr>
+        <w:ind w:firstLine="360"/>
+      </w:pPr>
+      <w:r>
+        <w:rPr>
+          <w:rFonts w:hint="eastAsia"/>
+        </w:rPr>
+        <w:tab/>
+      </w:r>
+      <w:r>
+        <w:t>aUI</w:t>
+      </w:r>
+      <w:r>
+        <w:rPr>
+          <w:rFonts w:hint="eastAsia"/>
+        </w:rPr>
+        <w:t>顯示：</w:t>
+      </w:r>
+      <w:r>
+        <w:t xml:space="preserve">Welcome </w:t>
+      </w:r>
+      <w:r>
+        <w:rPr>
+          <w:rFonts w:hint="eastAsia"/>
+        </w:rPr>
+        <w:t>楊君山</w:t>
+      </w:r>
+    </w:p>
+    <w:p>
+      <w:pPr>
+        <w:ind w:firstLine="1440" w:firstLineChars="600"/>
+      </w:pPr>
+      <w:r>
+        <w:rPr>
+          <w:rFonts w:hint="eastAsia"/>
+        </w:rPr>
+        <w:t>輸入指令</w:t>
+      </w:r>
+      <w:r>
+        <w:t xml:space="preserve"> 1) G </w:t>
+      </w:r>
+      <w:r>
+        <w:rPr>
+          <w:rFonts w:hint="eastAsia"/>
+        </w:rPr>
+        <w:t>顯示成績</w:t>
+      </w:r>
+      <w:r>
+        <w:t xml:space="preserve"> (Grade) </w:t>
+      </w:r>
+    </w:p>
+    <w:p>
+      <w:pPr>
+        <w:ind w:left="960" w:firstLine="1560" w:firstLineChars="650"/>
+      </w:pPr>
+      <w:r>
+        <w:t xml:space="preserve">2) R </w:t>
+      </w:r>
+      <w:r>
+        <w:rPr>
+          <w:rFonts w:hint="eastAsia"/>
+        </w:rPr>
+        <w:t>顯示排名</w:t>
+      </w:r>
+      <w:r>
+        <w:t xml:space="preserve"> (Rank) </w:t>
+      </w:r>
+    </w:p>
+    <w:p>
+      <w:pPr>
+        <w:ind w:left="960" w:firstLine="1560" w:firstLineChars="650"/>
+      </w:pPr>
+      <w:r>
+        <w:t>3) W</w:t>
+      </w:r>
+      <w:r>
+        <w:rPr>
+          <w:rFonts w:hint="eastAsia"/>
+        </w:rPr>
+        <w:t>更新配分</w:t>
+      </w:r>
+      <w:r>
+        <w:t xml:space="preserve"> (Weight) </w:t>
+      </w:r>
+    </w:p>
+    <w:p>
+      <w:pPr>
+        <w:ind w:left="960" w:firstLine="1560" w:firstLineChars="650"/>
+      </w:pPr>
+      <w:r>
+        <w:t xml:space="preserve">4) E </w:t>
+      </w:r>
+      <w:r>
+        <w:rPr>
+          <w:rFonts w:hint="eastAsia"/>
+        </w:rPr>
+        <w:t>離開選單</w:t>
+      </w:r>
+      <w:r>
+        <w:t xml:space="preserve"> (Exit)  </w:t>
+      </w:r>
+    </w:p>
+    <w:p>
+      <w:pPr>
+        <w:ind w:firstLine="360"/>
+      </w:pPr>
+      <w:r>
+        <w:rPr>
+          <w:rFonts w:hint="eastAsia"/>
+        </w:rPr>
+        <w:t>使用者輸入：</w:t>
+      </w:r>
+      <w:r>
+        <w:t xml:space="preserve"> </w:t>
+      </w:r>
+      <w:r>
+        <w:rPr>
+          <w:rFonts w:hint="eastAsia"/>
+          <w:color w:val="FF0000"/>
+        </w:rPr>
+        <w:t>G</w:t>
+      </w:r>
+    </w:p>
+    <w:p>
+      <w:pPr>
+        <w:ind w:left="480"/>
+      </w:pPr>
+      <w:r>
+        <w:t>aGradeSystem</w:t>
+      </w:r>
+      <w:r>
+        <w:rPr>
+          <w:rFonts w:hint="eastAsia"/>
+        </w:rPr>
+        <w:t>顯示：</w:t>
+      </w:r>
+      <w:r>
+        <w:t xml:space="preserve"> </w:t>
+      </w:r>
+      <w:r>
+        <w:br w:type="textWrapping"/>
+      </w:r>
+      <w:r>
+        <w:rPr>
+          <w:rFonts w:hint="eastAsia"/>
+        </w:rPr>
+        <w:t>林芯妤成績：</w:t>
+      </w:r>
+      <w:r>
+        <w:t>lab1</w:t>
+      </w:r>
+      <w:r>
+        <w:rPr>
+          <w:rFonts w:hint="eastAsia"/>
+        </w:rPr>
+        <w:t>：</w:t>
+      </w:r>
+      <w:r>
+        <w:t xml:space="preserve">     </w:t>
+      </w:r>
+      <w:r>
+        <w:rPr>
+          <w:rFonts w:hint="eastAsia"/>
+        </w:rPr>
+        <w:t>96</w:t>
+      </w:r>
+    </w:p>
+    <w:p>
+      <w:pPr>
+        <w:ind w:left="480" w:firstLine="1440" w:firstLineChars="600"/>
+      </w:pPr>
+      <w:r>
+        <w:t>lab2</w:t>
+      </w:r>
+      <w:r>
+        <w:rPr>
+          <w:rFonts w:hint="eastAsia"/>
+        </w:rPr>
+        <w:t>：</w:t>
+      </w:r>
+      <w:r>
+        <w:t xml:space="preserve">     </w:t>
+      </w:r>
+      <w:r>
+        <w:rPr>
+          <w:rFonts w:hint="eastAsia"/>
+        </w:rPr>
+        <w:t>95</w:t>
+      </w:r>
+    </w:p>
+    <w:p>
+      <w:pPr>
+        <w:ind w:left="480" w:firstLine="1440" w:firstLineChars="600"/>
+      </w:pPr>
+      <w:r>
+        <w:t>lab3</w:t>
+      </w:r>
+      <w:r>
+        <w:rPr>
+          <w:rFonts w:hint="eastAsia"/>
+        </w:rPr>
+        <w:t>：</w:t>
+      </w:r>
+      <w:r>
+        <w:t xml:space="preserve">     </w:t>
+      </w:r>
+      <w:r>
+        <w:rPr>
+          <w:rFonts w:hint="eastAsia"/>
+        </w:rPr>
+        <w:t>91</w:t>
+      </w:r>
+    </w:p>
+    <w:p>
+      <w:pPr>
+        <w:ind w:left="1440" w:firstLine="480"/>
+      </w:pPr>
+      <w:r>
+        <w:t xml:space="preserve">mid-term :  </w:t>
+      </w:r>
+      <w:r>
+        <w:rPr>
+          <w:rFonts w:hint="eastAsia"/>
+        </w:rPr>
+        <w:t>86</w:t>
+      </w:r>
+      <w:r>
+        <w:rPr>
+          <w:rFonts w:hint="eastAsia"/>
+          <w:color w:val="FF0000"/>
+        </w:rPr>
+        <w:t>註英文用字</w:t>
+      </w:r>
+      <w:r>
+        <w:rPr>
+          <w:color w:val="FF0000"/>
+        </w:rPr>
+        <w:t xml:space="preserve"> mid</w:t>
+      </w:r>
+      <w:r>
+        <w:rPr>
+          <w:rFonts w:hint="eastAsia"/>
+          <w:color w:val="FF0000"/>
+        </w:rPr>
+        <w:t>及</w:t>
+      </w:r>
+      <w:r>
+        <w:rPr>
+          <w:color w:val="FF0000"/>
+        </w:rPr>
+        <w:t xml:space="preserve"> term </w:t>
+      </w:r>
+      <w:r>
+        <w:rPr>
+          <w:rFonts w:hint="eastAsia"/>
+          <w:color w:val="FF0000"/>
+        </w:rPr>
+        <w:t>用</w:t>
+      </w:r>
+      <w:r>
+        <w:rPr>
+          <w:color w:val="FF0000"/>
+        </w:rPr>
+        <w:t xml:space="preserve"> “-“ </w:t>
+      </w:r>
+      <w:r>
+        <w:rPr>
+          <w:rFonts w:hint="eastAsia"/>
+          <w:color w:val="FF0000"/>
+        </w:rPr>
+        <w:t>連結為一字</w:t>
+      </w:r>
+    </w:p>
+    <w:p>
+      <w:pPr>
+        <w:ind w:left="1440" w:firstLine="480"/>
+      </w:pPr>
+      <w:r>
+        <w:rPr>
+          <w:rFonts w:cs="Courier New"/>
+          <w:kern w:val="0"/>
+          <w:szCs w:val="24"/>
+        </w:rPr>
+        <w:t>final exam</w:t>
+      </w:r>
+      <w:r>
+        <w:rPr>
+          <w:rFonts w:hint="eastAsia"/>
+        </w:rPr>
+        <w:t>：96</w:t>
+      </w:r>
+      <w:r>
+        <w:t xml:space="preserve"> </w:t>
+      </w:r>
+      <w:r>
+        <w:rPr>
+          <w:rFonts w:hint="eastAsia"/>
+          <w:color w:val="FF0000"/>
+        </w:rPr>
+        <w:t>註</w:t>
+      </w:r>
+      <w:r>
+        <w:rPr>
+          <w:color w:val="FF0000"/>
+        </w:rPr>
+        <w:t xml:space="preserve"> </w:t>
+      </w:r>
+      <w:r>
+        <w:rPr>
+          <w:rFonts w:hint="eastAsia"/>
+          <w:color w:val="FF0000"/>
+        </w:rPr>
+        <w:t>依英文用字</w:t>
+      </w:r>
+      <w:r>
+        <w:rPr>
+          <w:color w:val="FF0000"/>
+        </w:rPr>
+        <w:t xml:space="preserve"> final</w:t>
+      </w:r>
+      <w:r>
+        <w:rPr>
+          <w:rFonts w:hint="eastAsia"/>
+          <w:color w:val="FF0000"/>
+        </w:rPr>
+        <w:t>及</w:t>
+      </w:r>
+      <w:r>
+        <w:rPr>
+          <w:color w:val="FF0000"/>
+        </w:rPr>
+        <w:t xml:space="preserve"> exam </w:t>
+      </w:r>
+      <w:r>
+        <w:rPr>
+          <w:rFonts w:hint="eastAsia"/>
+          <w:color w:val="FF0000"/>
+        </w:rPr>
+        <w:t>為兩字</w:t>
+      </w:r>
+      <w:r>
+        <w:t xml:space="preserve"> </w:t>
+      </w:r>
+    </w:p>
+    <w:p>
+      <w:pPr>
+        <w:ind w:left="1440" w:firstLine="480"/>
+      </w:pPr>
+      <w:r>
+        <w:t xml:space="preserve">total grade : </w:t>
+      </w:r>
+      <w:r>
+        <w:rPr>
+          <w:rFonts w:hint="eastAsia"/>
+        </w:rPr>
+        <w:t>92</w:t>
+      </w:r>
+      <w:r>
+        <w:br w:type="textWrapping"/>
+      </w:r>
+    </w:p>
+    <w:p>
+      <w:pPr>
+        <w:ind w:firstLine="480"/>
+      </w:pPr>
+      <w:r>
+        <w:rPr>
+          <w:rFonts w:hint="eastAsia"/>
+        </w:rPr>
+        <w:t>輸入指令如上</w:t>
+      </w:r>
+    </w:p>
+    <w:p>
+      <w:pPr>
+        <w:ind w:firstLine="480"/>
+      </w:pPr>
+      <w:r>
+        <w:rPr>
+          <w:rFonts w:hint="eastAsia"/>
+        </w:rPr>
+        <w:t>使用者輸入：</w:t>
+      </w:r>
+      <w:r>
+        <w:t xml:space="preserve"> </w:t>
+      </w:r>
+      <w:r>
+        <w:rPr>
+          <w:color w:val="FF0000"/>
+        </w:rPr>
+        <w:t>E</w:t>
+      </w:r>
+      <w:r>
+        <w:t xml:space="preserve"> </w:t>
+      </w:r>
+    </w:p>
+    <w:p>
+      <w:pPr>
+        <w:ind w:firstLine="480"/>
+      </w:pPr>
+    </w:p>
+    <w:p>
+      <w:pPr>
+        <w:ind w:left="360" w:firstLine="120" w:firstLineChars="50"/>
+      </w:pPr>
+      <w:r>
+        <w:t>aUI</w:t>
+      </w:r>
+      <w:r>
+        <w:rPr>
+          <w:rFonts w:hint="eastAsia"/>
+        </w:rPr>
+        <w:t>顯示：輸入</w:t>
+      </w:r>
+      <w:r>
+        <w:t>ID</w:t>
+      </w:r>
+      <w:r>
+        <w:rPr>
+          <w:rFonts w:hint="eastAsia"/>
+        </w:rPr>
+        <w:t>或</w:t>
+      </w:r>
+      <w:r>
+        <w:t xml:space="preserve"> Q (</w:t>
+      </w:r>
+      <w:r>
+        <w:rPr>
+          <w:rFonts w:hint="eastAsia"/>
+        </w:rPr>
+        <w:t>結束使用</w:t>
+      </w:r>
+      <w:r>
+        <w:t>)</w:t>
+      </w:r>
+      <w:r>
+        <w:rPr>
+          <w:rFonts w:hint="eastAsia"/>
+        </w:rPr>
         <w:t>？</w:t>
       </w:r>
       <w:r>
-        <w:rPr>
-          <w:rFonts w:hint="eastAsia"/>
-        </w:rPr>
         <w:t xml:space="preserve"> </w:t>
       </w:r>
       <w:r>
         <w:rPr>
           <w:color w:val="FF0000"/>
         </w:rPr>
-        <w:t>985002010</w:t>
-      </w:r>
+        <w:t>Q</w:t>
+      </w:r>
+    </w:p>
+    <w:p>
+      <w:pPr>
+        <w:ind w:firstLine="480"/>
+        <w:rPr>
+          <w:ins w:id="99" w:author="Canaan" w:date="2016-06-06T14:28:58Z"/>
+          <w:rFonts w:hint="eastAsia"/>
+        </w:rPr>
+      </w:pPr>
+      <w:r>
+        <w:t>aUI</w:t>
+      </w:r>
+      <w:r>
+        <w:rPr>
+          <w:rFonts w:hint="eastAsia"/>
+        </w:rPr>
+        <w:t>顯示：結束了</w:t>
+      </w:r>
+    </w:p>
+    <w:p>
+      <w:pPr>
+        <w:ind w:firstLine="480"/>
+        <w:rPr>
+          <w:ins w:id="100" w:author="Canaan" w:date="2016-06-06T14:28:58Z"/>
+          <w:rFonts w:hint="eastAsia"/>
+        </w:rPr>
+      </w:pPr>
+    </w:p>
+    <w:p>
+      <w:pPr>
+        <w:rPr>
+          <w:ins w:id="101" w:author="Canaan" w:date="2016-06-06T14:29:19Z"/>
+        </w:rPr>
+      </w:pPr>
+      <w:ins w:id="102" w:author="Canaan" w:date="2016-06-06T14:29:04Z">
+        <w:r>
+          <w:rPr>
+            <w:rFonts w:hint="eastAsia" w:eastAsia="宋体"/>
+            <w:lang w:val="en-US" w:eastAsia="zh-CN"/>
+          </w:rPr>
+          <w:t>9</w:t>
+        </w:r>
+      </w:ins>
+      <w:ins w:id="103" w:author="Canaan" w:date="2016-06-06T14:29:05Z">
+        <w:r>
+          <w:rPr>
+            <w:rFonts w:hint="eastAsia" w:eastAsia="宋体"/>
+            <w:lang w:val="en-US" w:eastAsia="zh-CN"/>
+          </w:rPr>
+          <w:t>.</w:t>
+        </w:r>
+      </w:ins>
+      <w:ins w:id="104" w:author="Canaan" w:date="2016-06-06T14:29:19Z">
+        <w:r>
+          <w:rPr>
+            <w:rFonts w:hint="eastAsia"/>
+          </w:rPr>
+          <w:tab/>
+        </w:r>
+      </w:ins>
+      <w:ins w:id="105" w:author="Canaan" w:date="2016-06-06T14:29:19Z">
+        <w:r>
+          <w:rPr/>
+          <w:t>aUI</w:t>
+        </w:r>
+      </w:ins>
+      <w:ins w:id="106" w:author="Canaan" w:date="2016-06-06T14:29:19Z">
+        <w:r>
+          <w:rPr>
+            <w:rFonts w:hint="eastAsia"/>
+          </w:rPr>
+          <w:t>顯示：輸入</w:t>
+        </w:r>
+      </w:ins>
+      <w:ins w:id="107" w:author="Canaan" w:date="2016-06-06T14:29:19Z">
+        <w:r>
+          <w:rPr/>
+          <w:t>ID</w:t>
+        </w:r>
+      </w:ins>
+      <w:ins w:id="108" w:author="Canaan" w:date="2016-06-06T14:29:19Z">
+        <w:r>
+          <w:rPr>
+            <w:rFonts w:hint="eastAsia"/>
+          </w:rPr>
+          <w:t>或</w:t>
+        </w:r>
+      </w:ins>
+      <w:ins w:id="109" w:author="Canaan" w:date="2016-06-06T14:29:19Z">
+        <w:r>
+          <w:rPr/>
+          <w:t xml:space="preserve"> Q (</w:t>
+        </w:r>
+      </w:ins>
+      <w:ins w:id="110" w:author="Canaan" w:date="2016-06-06T14:29:19Z">
+        <w:r>
+          <w:rPr>
+            <w:rFonts w:hint="eastAsia"/>
+          </w:rPr>
+          <w:t>結束使用</w:t>
+        </w:r>
+      </w:ins>
+      <w:ins w:id="111" w:author="Canaan" w:date="2016-06-06T14:29:19Z">
+        <w:r>
+          <w:rPr/>
+          <w:t>)</w:t>
+        </w:r>
+      </w:ins>
+      <w:ins w:id="112" w:author="Canaan" w:date="2016-06-06T14:29:19Z">
+        <w:r>
+          <w:rPr>
+            <w:rFonts w:hint="eastAsia"/>
+          </w:rPr>
+          <w:t>？</w:t>
+        </w:r>
+      </w:ins>
+      <w:ins w:id="113" w:author="Canaan" w:date="2016-06-06T14:29:19Z">
+        <w:r>
+          <w:rPr/>
+          <w:t xml:space="preserve"> </w:t>
+        </w:r>
+      </w:ins>
+      <w:ins w:id="114" w:author="Canaan" w:date="2016-06-06T14:29:19Z">
+        <w:r>
+          <w:rPr>
+            <w:color w:val="FF0000"/>
+          </w:rPr>
+          <w:t>962001051</w:t>
+        </w:r>
+      </w:ins>
     </w:p>
     <w:p>
       <w:pPr>
         <w:ind w:firstLine="360"/>
-      </w:pPr>
-      <w:r>
-        <w:rPr>
-          <w:rFonts w:hint="eastAsia"/>
-        </w:rPr>
-        <w:tab/>
-      </w:r>
-      <w:r>
-        <w:t>aUI</w:t>
-      </w:r>
-      <w:r>
-        <w:rPr>
-          <w:rFonts w:hint="eastAsia"/>
-        </w:rPr>
-        <w:t>顯示：</w:t>
-      </w:r>
-      <w:r>
-        <w:t xml:space="preserve">Welcome </w:t>
-      </w:r>
-      <w:r>
-        <w:rPr>
-          <w:rFonts w:hint="eastAsia"/>
-        </w:rPr>
-        <w:t>楊君山</w:t>
-      </w:r>
-    </w:p>
-    <w:p>
-      <w:pPr>
-        <w:ind w:firstLineChars="600" w:firstLine="1440"/>
-      </w:pPr>
-      <w:r>
-        <w:rPr>
-          <w:rFonts w:hint="eastAsia"/>
-        </w:rPr>
-        <w:t>輸入指令</w:t>
-      </w:r>
-      <w:r>
-        <w:t xml:space="preserve"> 1) G </w:t>
-      </w:r>
-      <w:r>
-        <w:rPr>
-          <w:rFonts w:hint="eastAsia"/>
-        </w:rPr>
-        <w:t>顯示成績</w:t>
-      </w:r>
-      <w:r>
-        <w:t xml:space="preserve"> (Grade) </w:t>
-      </w:r>
-    </w:p>
-    <w:p>
-      <w:pPr>
-        <w:ind w:left="960" w:firstLineChars="650" w:firstLine="1560"/>
-      </w:pPr>
-      <w:r>
-        <w:t xml:space="preserve">2) R </w:t>
-      </w:r>
-      <w:r>
-        <w:rPr>
-          <w:rFonts w:hint="eastAsia"/>
-        </w:rPr>
-        <w:t>顯示排名</w:t>
-      </w:r>
-      <w:r>
-        <w:t xml:space="preserve"> (Rank) </w:t>
-      </w:r>
-    </w:p>
-    <w:p>
-      <w:pPr>
-        <w:ind w:left="960" w:firstLineChars="650" w:firstLine="1560"/>
-      </w:pPr>
-      <w:r>
-        <w:t>3) W</w:t>
-      </w:r>
-      <w:r>
-        <w:rPr>
-          <w:rFonts w:hint="eastAsia"/>
-        </w:rPr>
-        <w:t>更新配分</w:t>
-      </w:r>
-      <w:r>
-        <w:t xml:space="preserve"> (Weight) </w:t>
-      </w:r>
-    </w:p>
-    <w:p>
-      <w:pPr>
-        <w:ind w:left="960" w:firstLineChars="650" w:firstLine="1560"/>
-      </w:pPr>
-      <w:r>
-        <w:t xml:space="preserve">4) E </w:t>
-      </w:r>
-      <w:r>
-        <w:rPr>
-          <w:rFonts w:hint="eastAsia"/>
-        </w:rPr>
-        <w:t>離開選單</w:t>
-      </w:r>
-      <w:r>
-        <w:t xml:space="preserve"> (Exit)  </w:t>
-      </w:r>
-    </w:p>
-    <w:p>
-      <w:pPr>
-        <w:ind w:firstLine="360"/>
-      </w:pPr>
-      <w:r>
-        <w:rPr>
-          <w:rFonts w:hint="eastAsia"/>
-        </w:rPr>
-        <w:t>使用者輸入：</w:t>
-      </w:r>
-      <w:r>
-        <w:t xml:space="preserve"> </w:t>
-      </w:r>
-      <w:r>
-        <w:rPr>
-          <w:rFonts w:hint="eastAsia"/>
-          <w:color w:val="FF0000"/>
-        </w:rPr>
-        <w:t>G</w:t>
-      </w:r>
+        <w:rPr>
+          <w:ins w:id="115" w:author="Canaan" w:date="2016-06-06T14:29:19Z"/>
+        </w:rPr>
+      </w:pPr>
+      <w:ins w:id="116" w:author="Canaan" w:date="2016-06-06T14:29:19Z">
+        <w:r>
+          <w:rPr/>
+          <w:t>aUI</w:t>
+        </w:r>
+      </w:ins>
+      <w:ins w:id="117" w:author="Canaan" w:date="2016-06-06T14:29:19Z">
+        <w:r>
+          <w:rPr>
+            <w:rFonts w:hint="eastAsia"/>
+          </w:rPr>
+          <w:t>顯示：</w:t>
+        </w:r>
+      </w:ins>
+      <w:ins w:id="118" w:author="Canaan" w:date="2016-06-06T14:29:19Z">
+        <w:r>
+          <w:rPr/>
+          <w:t xml:space="preserve">Welcome </w:t>
+        </w:r>
+      </w:ins>
+      <w:ins w:id="119" w:author="Canaan" w:date="2016-06-06T14:29:19Z">
+        <w:r>
+          <w:rPr>
+            <w:rFonts w:hint="eastAsia"/>
+          </w:rPr>
+          <w:t>李威廷</w:t>
+        </w:r>
+      </w:ins>
+    </w:p>
+    <w:p>
+      <w:pPr>
+        <w:ind w:firstLine="1200" w:firstLineChars="500"/>
+        <w:rPr>
+          <w:ins w:id="120" w:author="Canaan" w:date="2016-06-06T14:29:45Z"/>
+        </w:rPr>
+      </w:pPr>
+      <w:ins w:id="121" w:author="Canaan" w:date="2016-06-06T14:29:19Z">
+        <w:r>
+          <w:rPr>
+            <w:rFonts w:hint="eastAsia"/>
+          </w:rPr>
+          <w:t>輸入指令</w:t>
+        </w:r>
+      </w:ins>
+      <w:ins w:id="122" w:author="Canaan" w:date="2016-06-06T14:29:19Z">
+        <w:r>
+          <w:rPr/>
+          <w:t xml:space="preserve"> </w:t>
+        </w:r>
+      </w:ins>
+      <w:ins w:id="123" w:author="Canaan" w:date="2016-06-06T14:29:45Z">
+        <w:r>
+          <w:rPr>
+            <w:rFonts w:hint="eastAsia"/>
+          </w:rPr>
+          <w:t xml:space="preserve">1) G 顯示成績 (Grade) </w:t>
+        </w:r>
+      </w:ins>
+    </w:p>
+    <w:p>
+      <w:pPr>
+        <w:ind w:firstLine="2280" w:firstLineChars="950"/>
+        <w:rPr>
+          <w:ins w:id="124" w:author="Canaan" w:date="2016-06-06T14:29:45Z"/>
+        </w:rPr>
+      </w:pPr>
+      <w:ins w:id="125" w:author="Canaan" w:date="2016-06-06T14:29:45Z">
+        <w:r>
+          <w:rPr>
+            <w:rFonts w:hint="eastAsia"/>
+          </w:rPr>
+          <w:t xml:space="preserve">2) R 顯示排名 (Rank) </w:t>
+        </w:r>
+      </w:ins>
+    </w:p>
+    <w:p>
+      <w:pPr>
+        <w:ind w:firstLine="2280" w:firstLineChars="950"/>
+        <w:rPr>
+          <w:ins w:id="126" w:author="Canaan" w:date="2016-06-06T14:29:45Z"/>
+        </w:rPr>
+      </w:pPr>
+      <w:ins w:id="127" w:author="Canaan" w:date="2016-06-06T14:29:45Z">
+        <w:r>
+          <w:rPr>
+            <w:rFonts w:hint="eastAsia"/>
+          </w:rPr>
+          <w:t xml:space="preserve">3) W更新配分 (Weight) </w:t>
+        </w:r>
+      </w:ins>
+    </w:p>
+    <w:p>
+      <w:pPr>
+        <w:ind w:firstLine="2280" w:firstLineChars="950"/>
+        <w:rPr>
+          <w:ins w:id="128" w:author="Canaan" w:date="2016-06-06T14:29:45Z"/>
+        </w:rPr>
+      </w:pPr>
+      <w:ins w:id="129" w:author="Canaan" w:date="2016-06-06T14:29:45Z">
+        <w:r>
+          <w:rPr>
+            <w:rFonts w:hint="eastAsia" w:eastAsia="宋体"/>
+            <w:lang w:val="en-US" w:eastAsia="zh-CN"/>
+          </w:rPr>
+          <w:t>4</w:t>
+        </w:r>
+      </w:ins>
+      <w:ins w:id="130" w:author="Canaan" w:date="2016-06-06T14:29:45Z">
+        <w:r>
+          <w:rPr/>
+          <w:t xml:space="preserve">) M </w:t>
+        </w:r>
+      </w:ins>
+      <w:ins w:id="131" w:author="Canaan" w:date="2016-06-06T14:29:45Z">
+        <w:r>
+          <w:rPr>
+            <w:rFonts w:hint="eastAsia" w:eastAsia="宋体"/>
+            <w:lang w:val="en-US" w:eastAsia="zh-CN"/>
+          </w:rPr>
+          <w:t>更改分數</w:t>
+        </w:r>
+      </w:ins>
+      <w:ins w:id="132" w:author="Canaan" w:date="2016-06-06T14:29:45Z">
+        <w:r>
+          <w:rPr>
+            <w:rFonts w:hint="eastAsia"/>
+          </w:rPr>
+          <w:t xml:space="preserve"> (</w:t>
+        </w:r>
+      </w:ins>
+      <w:ins w:id="133" w:author="Canaan" w:date="2016-06-06T14:29:45Z">
+        <w:r>
+          <w:rPr/>
+          <w:t>Modify</w:t>
+        </w:r>
+      </w:ins>
+      <w:ins w:id="134" w:author="Canaan" w:date="2016-06-06T14:29:45Z">
+        <w:r>
+          <w:rPr>
+            <w:rFonts w:hint="eastAsia"/>
+          </w:rPr>
+          <w:t>)</w:t>
+        </w:r>
+      </w:ins>
+    </w:p>
+    <w:p>
+      <w:pPr>
+        <w:ind w:firstLine="2280" w:firstLineChars="950"/>
+        <w:rPr>
+          <w:ins w:id="135" w:author="Canaan" w:date="2016-06-06T14:29:45Z"/>
+          <w:rFonts w:hint="eastAsia" w:eastAsia="宋体"/>
+          <w:lang w:val="en-US" w:eastAsia="zh-CN"/>
+        </w:rPr>
+      </w:pPr>
+      <w:ins w:id="136" w:author="Canaan" w:date="2016-06-06T14:29:45Z">
+        <w:r>
+          <w:rPr>
+            <w:rFonts w:hint="eastAsia" w:eastAsia="宋体"/>
+            <w:lang w:val="en-US" w:eastAsia="zh-CN"/>
+          </w:rPr>
+          <w:t>5</w:t>
+        </w:r>
+      </w:ins>
+      <w:ins w:id="137" w:author="Canaan" w:date="2016-06-06T14:29:45Z">
+        <w:r>
+          <w:rPr/>
+          <w:t xml:space="preserve">) Q </w:t>
+        </w:r>
+      </w:ins>
+      <w:ins w:id="138" w:author="Canaan" w:date="2016-06-06T14:29:45Z">
+        <w:r>
+          <w:rPr>
+            <w:rFonts w:hint="eastAsia"/>
+          </w:rPr>
+          <w:t>離開 (Quit)</w:t>
+        </w:r>
+      </w:ins>
+    </w:p>
+    <w:p>
+      <w:pPr>
+        <w:ind w:left="960" w:firstLine="1560" w:firstLineChars="650"/>
+        <w:rPr>
+          <w:ins w:id="139" w:author="Canaan" w:date="2016-06-06T14:29:19Z"/>
+        </w:rPr>
+      </w:pPr>
+    </w:p>
+    <w:p>
+      <w:pPr>
+        <w:ind w:firstLine="480"/>
+        <w:rPr>
+          <w:ins w:id="140" w:author="Canaan" w:date="2016-06-06T14:29:19Z"/>
+        </w:rPr>
+      </w:pPr>
+      <w:ins w:id="141" w:author="Canaan" w:date="2016-06-06T14:29:19Z">
+        <w:r>
+          <w:rPr>
+            <w:rFonts w:hint="eastAsia"/>
+          </w:rPr>
+          <w:t>使用者輸入：</w:t>
+        </w:r>
+      </w:ins>
+      <w:ins w:id="142" w:author="Canaan" w:date="2016-06-06T14:29:19Z">
+        <w:r>
+          <w:rPr/>
+          <w:t xml:space="preserve"> </w:t>
+        </w:r>
+      </w:ins>
+      <w:ins w:id="143" w:author="Canaan" w:date="2016-06-06T14:30:16Z">
+        <w:r>
+          <w:rPr>
+            <w:rFonts w:hint="eastAsia" w:eastAsia="宋体"/>
+            <w:lang w:val="en-US" w:eastAsia="zh-CN"/>
+          </w:rPr>
+          <w:t xml:space="preserve">M </w:t>
+        </w:r>
+      </w:ins>
+    </w:p>
+    <w:p>
+      <w:pPr>
+        <w:ind w:firstLine="480"/>
+        <w:rPr>
+          <w:ins w:id="144" w:author="Canaan" w:date="2016-06-06T14:29:19Z"/>
+        </w:rPr>
+      </w:pPr>
     </w:p>
     <w:p>
       <w:pPr>
         <w:ind w:left="480"/>
-      </w:pPr>
-      <w:r>
-        <w:t>aGradeSystem</w:t>
-      </w:r>
-      <w:r>
-        <w:rPr>
-          <w:rFonts w:hint="eastAsia"/>
-        </w:rPr>
-        <w:t>顯示：</w:t>
-      </w:r>
-      <w:r>
-        <w:t xml:space="preserve"> </w:t>
-      </w:r>
-      <w:r>
-        <w:br/>
-      </w:r>
-      <w:r>
-        <w:rPr>
-          <w:rFonts w:hint="eastAsia"/>
-        </w:rPr>
-        <w:t>林芯妤成績：</w:t>
-      </w:r>
-      <w:r>
-        <w:t>lab1</w:t>
-      </w:r>
-      <w:r>
-        <w:rPr>
-          <w:rFonts w:hint="eastAsia"/>
-        </w:rPr>
-        <w:t>：</w:t>
-      </w:r>
-      <w:r>
-        <w:t xml:space="preserve">     </w:t>
-      </w:r>
-      <w:r>
-        <w:rPr>
-          <w:rFonts w:hint="eastAsia"/>
-        </w:rPr>
-        <w:t>96</w:t>
-      </w:r>
-    </w:p>
-    <w:p>
-      <w:pPr>
-        <w:ind w:left="480" w:firstLineChars="600" w:firstLine="1440"/>
-      </w:pPr>
-      <w:r>
-        <w:t>lab2</w:t>
-      </w:r>
-      <w:r>
-        <w:rPr>
-          <w:rFonts w:hint="eastAsia"/>
-        </w:rPr>
-        <w:t>：</w:t>
-      </w:r>
-      <w:r>
-        <w:t xml:space="preserve">     </w:t>
-      </w:r>
-      <w:r>
-        <w:rPr>
-          <w:rFonts w:hint="eastAsia"/>
-        </w:rPr>
-        <w:t>95</w:t>
-      </w:r>
-    </w:p>
-    <w:p>
-      <w:pPr>
-        <w:ind w:left="480" w:firstLineChars="600" w:firstLine="1440"/>
-      </w:pPr>
-      <w:r>
-        <w:lastRenderedPageBreak/>
-        <w:t>lab3</w:t>
-      </w:r>
-      <w:r>
-        <w:rPr>
-          <w:rFonts w:hint="eastAsia"/>
-        </w:rPr>
-        <w:t>：</w:t>
-      </w:r>
-      <w:r>
-        <w:t xml:space="preserve">     </w:t>
-      </w:r>
-      <w:r>
-        <w:rPr>
-          <w:rFonts w:hint="eastAsia"/>
-        </w:rPr>
-        <w:t>91</w:t>
-      </w:r>
+        <w:rPr>
+          <w:ins w:id="146" w:author="Canaan" w:date="2016-06-06T15:43:34Z"/>
+          <w:rFonts w:hint="eastAsia"/>
+        </w:rPr>
+        <w:pPrChange w:id="145" w:author="Canaan" w:date="2016-06-06T15:43:36Z">
+          <w:pPr>
+            <w:ind w:left="480"/>
+          </w:pPr>
+        </w:pPrChange>
+      </w:pPr>
+      <w:ins w:id="147" w:author="Canaan" w:date="2016-06-06T14:29:19Z">
+        <w:r>
+          <w:rPr/>
+          <w:t>aGradeSystem</w:t>
+        </w:r>
+      </w:ins>
+      <w:ins w:id="148" w:author="Canaan" w:date="2016-06-06T14:29:19Z">
+        <w:r>
+          <w:rPr>
+            <w:rFonts w:hint="eastAsia"/>
+          </w:rPr>
+          <w:t>顯示：</w:t>
+        </w:r>
+      </w:ins>
+      <w:ins w:id="149" w:author="Canaan" w:date="2016-06-06T14:29:19Z">
+        <w:r>
+          <w:rPr/>
+          <w:t xml:space="preserve"> </w:t>
+        </w:r>
+      </w:ins>
+      <w:ins w:id="150" w:author="Canaan" w:date="2016-06-06T15:43:34Z">
+        <w:r>
+          <w:rPr>
+            <w:rFonts w:hint="eastAsia"/>
+          </w:rPr>
+          <w:t>輸入更改分數學生</w:t>
+        </w:r>
+      </w:ins>
+      <w:ins w:id="151" w:author="Canaan" w:date="2016-06-06T15:43:34Z">
+        <w:r>
+          <w:rPr>
+            <w:rFonts w:hint="eastAsia" w:cs="Courier New"/>
+            <w:kern w:val="0"/>
+            <w:szCs w:val="24"/>
+          </w:rPr>
+          <w:t>的</w:t>
+        </w:r>
+      </w:ins>
+      <w:ins w:id="152" w:author="Canaan" w:date="2016-06-06T15:43:34Z">
+        <w:r>
+          <w:rPr>
+            <w:rFonts w:hint="eastAsia"/>
+          </w:rPr>
+          <w:t>ID</w:t>
+        </w:r>
+      </w:ins>
+    </w:p>
+    <w:p>
+      <w:pPr>
+        <w:ind w:left="480"/>
+        <w:rPr>
+          <w:ins w:id="153" w:author="Canaan" w:date="2016-06-06T15:43:58Z"/>
+          <w:rFonts w:hint="eastAsia"/>
+        </w:rPr>
+      </w:pPr>
+    </w:p>
+    <w:p>
+      <w:pPr>
+        <w:ind w:left="480"/>
+        <w:rPr>
+          <w:ins w:id="154" w:author="Canaan" w:date="2016-06-06T15:43:41Z"/>
+        </w:rPr>
+      </w:pPr>
+      <w:ins w:id="155" w:author="Canaan" w:date="2016-06-06T15:43:41Z">
+        <w:r>
+          <w:rPr>
+            <w:rFonts w:hint="eastAsia"/>
+          </w:rPr>
+          <w:t>使用者輸入：</w:t>
+        </w:r>
+      </w:ins>
+      <w:ins w:id="156" w:author="Canaan" w:date="2016-06-06T15:43:49Z">
+        <w:r>
+          <w:rPr>
+            <w:rFonts w:cs="Courier New"/>
+            <w:color w:val="FF0000"/>
+            <w:kern w:val="0"/>
+            <w:szCs w:val="24"/>
+          </w:rPr>
+          <w:t>962001044</w:t>
+        </w:r>
+      </w:ins>
+      <w:ins w:id="157" w:author="Canaan" w:date="2016-06-06T15:43:49Z">
+        <w:r>
+          <w:rPr>
+            <w:rFonts w:hint="eastAsia" w:ascii="Courier New" w:hAnsi="Courier New" w:cs="Courier New"/>
+            <w:kern w:val="0"/>
+            <w:szCs w:val="24"/>
+          </w:rPr>
+          <w:t xml:space="preserve"> </w:t>
+        </w:r>
+      </w:ins>
+    </w:p>
+    <w:p>
+      <w:pPr>
+        <w:ind w:left="480"/>
+        <w:rPr>
+          <w:ins w:id="158" w:author="Canaan" w:date="2016-06-06T15:43:55Z"/>
+        </w:rPr>
+      </w:pPr>
+    </w:p>
+    <w:p>
+      <w:pPr>
+        <w:ind w:left="480"/>
+        <w:rPr>
+          <w:ins w:id="159" w:author="Canaan" w:date="2016-06-06T15:43:55Z"/>
+        </w:rPr>
+      </w:pPr>
+      <w:ins w:id="160" w:author="Canaan" w:date="2016-06-06T15:43:56Z">
+        <w:r>
+          <w:rPr/>
+          <w:t>aGradeSystem</w:t>
+        </w:r>
+      </w:ins>
+      <w:ins w:id="161" w:author="Canaan" w:date="2016-06-06T15:43:56Z">
+        <w:r>
+          <w:rPr>
+            <w:rFonts w:hint="eastAsia"/>
+          </w:rPr>
+          <w:t>顯示：</w:t>
+        </w:r>
+      </w:ins>
+    </w:p>
+    <w:p>
+      <w:pPr>
+        <w:rPr>
+          <w:ins w:id="162" w:author="Canaan" w:date="2016-06-06T15:44:15Z"/>
+          <w:rFonts w:ascii="PMingLiU" w:hAnsi="PMingLiU" w:cs="Courier New"/>
+          <w:kern w:val="0"/>
+          <w:szCs w:val="24"/>
+        </w:rPr>
+      </w:pPr>
+      <w:ins w:id="163" w:author="Canaan" w:date="2016-06-06T14:29:19Z">
+        <w:r>
+          <w:rPr/>
+          <w:br w:type="textWrapping"/>
+        </w:r>
+      </w:ins>
+      <w:ins w:id="164" w:author="Canaan" w:date="2016-06-06T15:44:15Z">
+        <w:r>
+          <w:rPr>
+            <w:rFonts w:hint="eastAsia"/>
+          </w:rPr>
+          <w:t xml:space="preserve">            </w:t>
+        </w:r>
+      </w:ins>
+      <w:ins w:id="165" w:author="Canaan" w:date="2016-06-06T15:44:15Z">
+        <w:r>
+          <w:rPr>
+            <w:rFonts w:hint="eastAsia" w:ascii="PMingLiU" w:hAnsi="PMingLiU" w:cs="Courier New"/>
+            <w:kern w:val="0"/>
+            <w:szCs w:val="24"/>
+          </w:rPr>
+          <w:t>姓名  凌宗廷</w:t>
+        </w:r>
+      </w:ins>
+    </w:p>
+    <w:p>
+      <w:pPr>
+        <w:rPr>
+          <w:ins w:id="166" w:author="Canaan" w:date="2016-06-06T15:44:15Z"/>
+          <w:rFonts w:ascii="PMingLiU" w:hAnsi="PMingLiU" w:cs="Courier New"/>
+          <w:kern w:val="0"/>
+          <w:szCs w:val="24"/>
+        </w:rPr>
+      </w:pPr>
+      <w:ins w:id="167" w:author="Canaan" w:date="2016-06-06T15:44:15Z">
+        <w:r>
+          <w:rPr>
+            <w:rFonts w:hint="eastAsia" w:ascii="PMingLiU" w:hAnsi="PMingLiU" w:cs="Courier New"/>
+            <w:kern w:val="0"/>
+            <w:szCs w:val="24"/>
+          </w:rPr>
+          <w:t xml:space="preserve">              Lab1 87</w:t>
+        </w:r>
+      </w:ins>
+    </w:p>
+    <w:p>
+      <w:pPr>
+        <w:rPr>
+          <w:ins w:id="168" w:author="Canaan" w:date="2016-06-06T15:44:15Z"/>
+          <w:rFonts w:ascii="PMingLiU" w:hAnsi="PMingLiU" w:cs="Courier New"/>
+          <w:kern w:val="0"/>
+          <w:szCs w:val="24"/>
+        </w:rPr>
+      </w:pPr>
+      <w:ins w:id="169" w:author="Canaan" w:date="2016-06-06T15:44:15Z">
+        <w:r>
+          <w:rPr>
+            <w:rFonts w:hint="eastAsia" w:ascii="PMingLiU" w:hAnsi="PMingLiU" w:cs="Courier New"/>
+            <w:kern w:val="0"/>
+            <w:szCs w:val="24"/>
+          </w:rPr>
+          <w:t xml:space="preserve">              Lab2 86</w:t>
+        </w:r>
+      </w:ins>
+    </w:p>
+    <w:p>
+      <w:pPr>
+        <w:rPr>
+          <w:ins w:id="170" w:author="Canaan" w:date="2016-06-06T15:44:15Z"/>
+          <w:rFonts w:ascii="PMingLiU" w:hAnsi="PMingLiU" w:cs="Courier New"/>
+          <w:kern w:val="0"/>
+          <w:szCs w:val="24"/>
+        </w:rPr>
+      </w:pPr>
+      <w:ins w:id="171" w:author="Canaan" w:date="2016-06-06T15:44:15Z">
+        <w:r>
+          <w:rPr>
+            <w:rFonts w:hint="eastAsia" w:ascii="PMingLiU" w:hAnsi="PMingLiU" w:cs="Courier New"/>
+            <w:kern w:val="0"/>
+            <w:szCs w:val="24"/>
+          </w:rPr>
+          <w:t xml:space="preserve">              Lab3 98</w:t>
+        </w:r>
+      </w:ins>
+    </w:p>
+    <w:p>
+      <w:pPr>
+        <w:rPr>
+          <w:ins w:id="172" w:author="Canaan" w:date="2016-06-06T15:44:15Z"/>
+          <w:rFonts w:ascii="PMingLiU" w:hAnsi="PMingLiU" w:cs="Courier New"/>
+          <w:kern w:val="0"/>
+          <w:szCs w:val="24"/>
+        </w:rPr>
+      </w:pPr>
+      <w:ins w:id="173" w:author="Canaan" w:date="2016-06-06T15:44:15Z">
+        <w:r>
+          <w:rPr>
+            <w:rFonts w:hint="eastAsia" w:ascii="PMingLiU" w:hAnsi="PMingLiU" w:cs="Courier New"/>
+            <w:kern w:val="0"/>
+            <w:szCs w:val="24"/>
+          </w:rPr>
+          <w:t xml:space="preserve">              Mid-term 88</w:t>
+        </w:r>
+      </w:ins>
+    </w:p>
+    <w:p>
+      <w:pPr>
+        <w:rPr>
+          <w:ins w:id="174" w:author="Canaan" w:date="2016-06-06T15:44:15Z"/>
+          <w:rFonts w:ascii="PMingLiU" w:hAnsi="PMingLiU" w:cs="Courier New"/>
+          <w:kern w:val="0"/>
+          <w:szCs w:val="24"/>
+        </w:rPr>
+      </w:pPr>
+      <w:ins w:id="175" w:author="Canaan" w:date="2016-06-06T15:44:15Z">
+        <w:r>
+          <w:rPr>
+            <w:rFonts w:hint="eastAsia" w:ascii="PMingLiU" w:hAnsi="PMingLiU" w:cs="Courier New"/>
+            <w:kern w:val="0"/>
+            <w:szCs w:val="24"/>
+          </w:rPr>
+          <w:t xml:space="preserve">              Final exam 87</w:t>
+        </w:r>
+      </w:ins>
     </w:p>
     <w:p>
       <w:pPr>
         <w:ind w:left="1440" w:firstLine="480"/>
-      </w:pPr>
-      <w:r>
-        <w:t xml:space="preserve">mid-term :  </w:t>
-      </w:r>
-      <w:r>
-        <w:rPr>
-          <w:rFonts w:hint="eastAsia"/>
-        </w:rPr>
-        <w:t>86</w:t>
-      </w:r>
-      <w:r>
-        <w:rPr>
-          <w:rFonts w:hint="eastAsia"/>
-          <w:color w:val="FF0000"/>
-        </w:rPr>
-        <w:t>註英文用字</w:t>
-      </w:r>
-      <w:r>
-        <w:rPr>
-          <w:color w:val="FF0000"/>
-        </w:rPr>
-        <w:t xml:space="preserve"> mid</w:t>
-      </w:r>
-      <w:r>
-        <w:rPr>
-          <w:rFonts w:hint="eastAsia"/>
-          <w:color w:val="FF0000"/>
-        </w:rPr>
-        <w:t>及</w:t>
-      </w:r>
-      <w:r>
-        <w:rPr>
-          <w:color w:val="FF0000"/>
-        </w:rPr>
-        <w:t xml:space="preserve"> term </w:t>
-      </w:r>
-      <w:r>
-        <w:rPr>
-          <w:rFonts w:hint="eastAsia"/>
-          <w:color w:val="FF0000"/>
-        </w:rPr>
-        <w:t>用</w:t>
-      </w:r>
-      <w:r>
-        <w:rPr>
-          <w:color w:val="FF0000"/>
-        </w:rPr>
-        <w:t xml:space="preserve"> “-“ </w:t>
-      </w:r>
-      <w:r>
-        <w:rPr>
-          <w:rFonts w:hint="eastAsia"/>
-          <w:color w:val="FF0000"/>
-        </w:rPr>
-        <w:t>連結為一字</w:t>
-      </w:r>
-    </w:p>
-    <w:p>
-      <w:pPr>
-        <w:ind w:left="1440" w:firstLine="480"/>
-      </w:pPr>
-      <w:r>
-        <w:rPr>
-          <w:rFonts w:cs="Courier New"/>
-          <w:kern w:val="0"/>
-          <w:szCs w:val="24"/>
-        </w:rPr>
-        <w:t>final exam</w:t>
-      </w:r>
-      <w:r>
-        <w:rPr>
-          <w:rFonts w:hint="eastAsia"/>
-        </w:rPr>
-        <w:t>：</w:t>
-      </w:r>
-      <w:r>
-        <w:rPr>
-          <w:rFonts w:hint="eastAsia"/>
-        </w:rPr>
-        <w:t>96</w:t>
-      </w:r>
-      <w:r>
-        <w:t xml:space="preserve"> </w:t>
-      </w:r>
-      <w:r>
-        <w:rPr>
-          <w:rFonts w:hint="eastAsia"/>
-          <w:color w:val="FF0000"/>
-        </w:rPr>
-        <w:t>註</w:t>
-      </w:r>
-      <w:r>
-        <w:rPr>
-          <w:color w:val="FF0000"/>
-        </w:rPr>
-        <w:t xml:space="preserve"> </w:t>
-      </w:r>
-      <w:r>
-        <w:rPr>
-          <w:rFonts w:hint="eastAsia"/>
-          <w:color w:val="FF0000"/>
-        </w:rPr>
-        <w:t>依英文用字</w:t>
-      </w:r>
-      <w:r>
-        <w:rPr>
-          <w:color w:val="FF0000"/>
-        </w:rPr>
-        <w:t xml:space="preserve"> final</w:t>
-      </w:r>
-      <w:r>
-        <w:rPr>
-          <w:rFonts w:hint="eastAsia"/>
-          <w:color w:val="FF0000"/>
-        </w:rPr>
-        <w:t>及</w:t>
-      </w:r>
-      <w:r>
-        <w:rPr>
-          <w:color w:val="FF0000"/>
-        </w:rPr>
-        <w:t xml:space="preserve"> exam </w:t>
-      </w:r>
-      <w:r>
-        <w:rPr>
-          <w:rFonts w:hint="eastAsia"/>
-          <w:color w:val="FF0000"/>
-        </w:rPr>
-        <w:t>為兩字</w:t>
-      </w:r>
-      <w:r>
-        <w:t xml:space="preserve"> </w:t>
-      </w:r>
-    </w:p>
-    <w:p>
-      <w:pPr>
-        <w:ind w:left="1440" w:firstLine="480"/>
-      </w:pPr>
-      <w:r>
-        <w:t xml:space="preserve">total grade : </w:t>
-      </w:r>
-      <w:r>
-        <w:rPr>
-          <w:rFonts w:hint="eastAsia"/>
-        </w:rPr>
-        <w:t>92</w:t>
-      </w:r>
-      <w:r>
-        <w:br/>
-      </w:r>
+        <w:rPr>
+          <w:ins w:id="176" w:author="Canaan" w:date="2016-06-06T15:44:28Z"/>
+        </w:rPr>
+      </w:pPr>
+    </w:p>
+    <w:p>
+      <w:pPr>
+        <w:rPr>
+          <w:ins w:id="177" w:author="Canaan" w:date="2016-06-06T15:44:36Z"/>
+          <w:rFonts w:hint="eastAsia" w:ascii="Courier New" w:hAnsi="Courier New" w:cs="Courier New"/>
+          <w:kern w:val="0"/>
+          <w:szCs w:val="24"/>
+        </w:rPr>
+      </w:pPr>
+      <w:ins w:id="178" w:author="Canaan" w:date="2016-06-06T15:44:29Z">
+        <w:r>
+          <w:rPr>
+            <w:rFonts w:hint="eastAsia" w:ascii="Courier New" w:hAnsi="Courier New" w:cs="Courier New"/>
+            <w:kern w:val="0"/>
+            <w:sz w:val="20"/>
+            <w:szCs w:val="20"/>
+          </w:rPr>
+          <w:t xml:space="preserve">              </w:t>
+        </w:r>
+      </w:ins>
+      <w:ins w:id="179" w:author="Canaan" w:date="2016-06-06T15:44:29Z">
+        <w:r>
+          <w:rPr>
+            <w:rFonts w:hint="eastAsia"/>
+            <w:szCs w:val="24"/>
+          </w:rPr>
+          <w:t>更改</w:t>
+        </w:r>
+      </w:ins>
+      <w:ins w:id="180" w:author="Canaan" w:date="2016-06-06T15:44:29Z">
+        <w:r>
+          <w:rPr>
+            <w:rFonts w:hint="eastAsia" w:ascii="PMingLiU" w:hAnsi="PMingLiU" w:cs="Courier New"/>
+            <w:kern w:val="0"/>
+            <w:szCs w:val="24"/>
+          </w:rPr>
+          <w:t>凌宗廷</w:t>
+        </w:r>
+      </w:ins>
+      <w:ins w:id="181" w:author="Canaan" w:date="2016-06-06T15:44:29Z">
+        <w:r>
+          <w:rPr>
+            <w:rFonts w:hint="eastAsia" w:ascii="Courier New" w:hAnsi="Courier New" w:cs="Courier New"/>
+            <w:kern w:val="0"/>
+            <w:szCs w:val="24"/>
+          </w:rPr>
+          <w:t>Lab1</w:t>
+        </w:r>
+      </w:ins>
+      <w:ins w:id="182" w:author="Canaan" w:date="2016-06-06T15:44:29Z">
+        <w:r>
+          <w:rPr>
+            <w:rFonts w:hint="eastAsia"/>
+          </w:rPr>
+          <w:t>分數</w:t>
+        </w:r>
+      </w:ins>
+      <w:ins w:id="183" w:author="Canaan" w:date="2016-06-06T15:44:29Z">
+        <w:r>
+          <w:rPr>
+            <w:rFonts w:hint="eastAsia" w:ascii="Courier New" w:hAnsi="Courier New" w:cs="Courier New"/>
+            <w:kern w:val="0"/>
+            <w:szCs w:val="24"/>
+          </w:rPr>
+          <w:t>? (yes/no)</w:t>
+        </w:r>
+      </w:ins>
+    </w:p>
+    <w:p>
+      <w:pPr>
+        <w:rPr>
+          <w:ins w:id="184" w:author="Canaan" w:date="2016-06-06T15:44:36Z"/>
+          <w:rFonts w:hint="eastAsia" w:ascii="Courier New" w:hAnsi="Courier New" w:cs="Courier New"/>
+          <w:kern w:val="0"/>
+          <w:szCs w:val="24"/>
+        </w:rPr>
+      </w:pPr>
     </w:p>
     <w:p>
       <w:pPr>
         <w:ind w:firstLine="480"/>
-      </w:pPr>
-      <w:r>
-        <w:rPr>
-          <w:rFonts w:hint="eastAsia"/>
-        </w:rPr>
-        <w:t>輸入指令如上</w:t>
-      </w:r>
+        <w:rPr>
+          <w:ins w:id="186" w:author="Canaan" w:date="2016-06-06T15:44:44Z"/>
+          <w:rFonts w:hint="eastAsia" w:eastAsia="宋体"/>
+          <w:lang w:val="en-US" w:eastAsia="zh-CN"/>
+        </w:rPr>
+        <w:pPrChange w:id="185" w:author="Canaan" w:date="2016-06-06T15:44:41Z">
+          <w:pPr/>
+        </w:pPrChange>
+      </w:pPr>
+      <w:ins w:id="187" w:author="Canaan" w:date="2016-06-06T15:44:41Z">
+        <w:r>
+          <w:rPr>
+            <w:rFonts w:hint="eastAsia"/>
+          </w:rPr>
+          <w:t>使用者輸入：</w:t>
+        </w:r>
+      </w:ins>
+      <w:ins w:id="188" w:author="Canaan" w:date="2016-06-06T15:44:41Z">
+        <w:r>
+          <w:rPr/>
+          <w:t xml:space="preserve"> </w:t>
+        </w:r>
+      </w:ins>
+      <w:ins w:id="189" w:author="Canaan" w:date="2016-06-06T15:44:43Z">
+        <w:r>
+          <w:rPr>
+            <w:rFonts w:hint="eastAsia" w:eastAsia="宋体"/>
+            <w:lang w:val="en-US" w:eastAsia="zh-CN"/>
+          </w:rPr>
+          <w:t>n</w:t>
+        </w:r>
+      </w:ins>
+      <w:ins w:id="190" w:author="Canaan" w:date="2016-06-06T15:44:44Z">
+        <w:r>
+          <w:rPr>
+            <w:rFonts w:hint="eastAsia" w:eastAsia="宋体"/>
+            <w:lang w:val="en-US" w:eastAsia="zh-CN"/>
+          </w:rPr>
+          <w:t>o</w:t>
+        </w:r>
+      </w:ins>
+    </w:p>
+    <w:p>
+      <w:pPr>
+        <w:ind w:firstLine="480"/>
+        <w:rPr>
+          <w:ins w:id="192" w:author="Canaan" w:date="2016-06-06T15:44:48Z"/>
+          <w:rFonts w:hint="eastAsia" w:eastAsia="宋体"/>
+          <w:lang w:val="en-US" w:eastAsia="zh-CN"/>
+        </w:rPr>
+        <w:pPrChange w:id="191" w:author="Canaan" w:date="2016-06-06T15:44:41Z">
+          <w:pPr/>
+        </w:pPrChange>
+      </w:pPr>
+    </w:p>
+    <w:p>
+      <w:pPr>
+        <w:ind w:left="480"/>
+        <w:rPr>
+          <w:ins w:id="194" w:author="Canaan" w:date="2016-06-06T15:44:29Z"/>
+          <w:rFonts w:hint="eastAsia" w:eastAsia="宋体"/>
+          <w:lang w:val="en-US" w:eastAsia="zh-CN"/>
+        </w:rPr>
+        <w:pPrChange w:id="193" w:author="Canaan" w:date="2016-06-06T15:44:50Z">
+          <w:pPr/>
+        </w:pPrChange>
+      </w:pPr>
+      <w:ins w:id="195" w:author="Canaan" w:date="2016-06-06T15:44:48Z">
+        <w:r>
+          <w:rPr/>
+          <w:t>aGradeSystem</w:t>
+        </w:r>
+      </w:ins>
+      <w:ins w:id="196" w:author="Canaan" w:date="2016-06-06T15:44:48Z">
+        <w:r>
+          <w:rPr>
+            <w:rFonts w:hint="eastAsia"/>
+          </w:rPr>
+          <w:t>顯示：</w:t>
+        </w:r>
+      </w:ins>
+    </w:p>
+    <w:p>
+      <w:pPr>
+        <w:rPr>
+          <w:ins w:id="197" w:author="Canaan" w:date="2016-06-06T15:44:55Z"/>
+          <w:rFonts w:hint="eastAsia" w:ascii="Courier New" w:hAnsi="Courier New" w:cs="Courier New"/>
+          <w:kern w:val="0"/>
+          <w:szCs w:val="24"/>
+        </w:rPr>
+      </w:pPr>
+      <w:ins w:id="198" w:author="Canaan" w:date="2016-06-06T15:44:29Z">
+        <w:r>
+          <w:rPr>
+            <w:rFonts w:hint="eastAsia" w:ascii="Courier New" w:hAnsi="Courier New" w:cs="Courier New"/>
+            <w:kern w:val="0"/>
+            <w:szCs w:val="24"/>
+          </w:rPr>
+          <w:t xml:space="preserve">            </w:t>
+        </w:r>
+      </w:ins>
+      <w:ins w:id="199" w:author="Canaan" w:date="2016-06-06T15:44:29Z">
+        <w:r>
+          <w:rPr>
+            <w:rFonts w:hint="eastAsia"/>
+            <w:szCs w:val="24"/>
+          </w:rPr>
+          <w:t>更改</w:t>
+        </w:r>
+      </w:ins>
+      <w:ins w:id="200" w:author="Canaan" w:date="2016-06-06T15:44:29Z">
+        <w:r>
+          <w:rPr>
+            <w:rFonts w:hint="eastAsia" w:ascii="PMingLiU" w:hAnsi="PMingLiU" w:cs="Courier New"/>
+            <w:kern w:val="0"/>
+            <w:szCs w:val="24"/>
+          </w:rPr>
+          <w:t>凌宗廷</w:t>
+        </w:r>
+      </w:ins>
+      <w:ins w:id="201" w:author="Canaan" w:date="2016-06-06T15:44:29Z">
+        <w:r>
+          <w:rPr>
+            <w:rFonts w:hint="eastAsia" w:ascii="Courier New" w:hAnsi="Courier New" w:cs="Courier New"/>
+            <w:kern w:val="0"/>
+            <w:szCs w:val="24"/>
+          </w:rPr>
+          <w:t>Lab2</w:t>
+        </w:r>
+      </w:ins>
+      <w:ins w:id="202" w:author="Canaan" w:date="2016-06-06T15:44:29Z">
+        <w:r>
+          <w:rPr>
+            <w:rFonts w:hint="eastAsia"/>
+          </w:rPr>
+          <w:t>分數</w:t>
+        </w:r>
+      </w:ins>
+      <w:ins w:id="203" w:author="Canaan" w:date="2016-06-06T15:44:29Z">
+        <w:r>
+          <w:rPr>
+            <w:rFonts w:hint="eastAsia" w:ascii="Courier New" w:hAnsi="Courier New" w:cs="Courier New"/>
+            <w:kern w:val="0"/>
+            <w:szCs w:val="24"/>
+          </w:rPr>
+          <w:t>? (yes/no)</w:t>
+        </w:r>
+      </w:ins>
+    </w:p>
+    <w:p>
+      <w:pPr>
+        <w:rPr>
+          <w:ins w:id="204" w:author="Canaan" w:date="2016-06-06T15:45:02Z"/>
+          <w:rFonts w:hint="eastAsia" w:ascii="Courier New" w:hAnsi="Courier New" w:cs="Courier New"/>
+          <w:kern w:val="0"/>
+          <w:szCs w:val="24"/>
+        </w:rPr>
+      </w:pPr>
+    </w:p>
+    <w:p>
+      <w:pPr>
+        <w:ind w:firstLine="480"/>
+        <w:rPr>
+          <w:ins w:id="205" w:author="Canaan" w:date="2016-06-06T15:45:02Z"/>
+          <w:rFonts w:hint="eastAsia" w:eastAsia="宋体"/>
+          <w:lang w:val="en-US" w:eastAsia="zh-CN"/>
+        </w:rPr>
+      </w:pPr>
+      <w:ins w:id="206" w:author="Canaan" w:date="2016-06-06T15:45:02Z">
+        <w:r>
+          <w:rPr>
+            <w:rFonts w:hint="eastAsia"/>
+          </w:rPr>
+          <w:t>使用者輸入：</w:t>
+        </w:r>
+      </w:ins>
+      <w:ins w:id="207" w:author="Canaan" w:date="2016-06-06T15:45:02Z">
+        <w:r>
+          <w:rPr/>
+          <w:t xml:space="preserve"> </w:t>
+        </w:r>
+      </w:ins>
+      <w:ins w:id="208" w:author="Canaan" w:date="2016-06-06T15:45:06Z">
+        <w:r>
+          <w:rPr>
+            <w:rFonts w:hint="eastAsia" w:eastAsia="宋体"/>
+            <w:lang w:val="en-US" w:eastAsia="zh-CN"/>
+          </w:rPr>
+          <w:t>yes</w:t>
+        </w:r>
+      </w:ins>
+    </w:p>
+    <w:p>
+      <w:pPr>
+        <w:rPr>
+          <w:ins w:id="209" w:author="Canaan" w:date="2016-06-06T15:45:02Z"/>
+          <w:rFonts w:hint="eastAsia" w:ascii="Courier New" w:hAnsi="Courier New" w:cs="Courier New"/>
+          <w:kern w:val="0"/>
+          <w:szCs w:val="24"/>
+        </w:rPr>
+      </w:pPr>
+    </w:p>
+    <w:p>
+      <w:pPr>
+        <w:ind w:left="480"/>
+        <w:rPr>
+          <w:ins w:id="211" w:author="Canaan" w:date="2016-06-06T15:44:56Z"/>
+          <w:rFonts w:hint="eastAsia" w:ascii="Courier New" w:hAnsi="Courier New" w:cs="Courier New"/>
+          <w:kern w:val="0"/>
+          <w:szCs w:val="24"/>
+        </w:rPr>
+        <w:pPrChange w:id="210" w:author="Canaan" w:date="2016-06-06T15:45:12Z">
+          <w:pPr/>
+        </w:pPrChange>
+      </w:pPr>
+      <w:ins w:id="212" w:author="Canaan" w:date="2016-06-06T15:45:10Z">
+        <w:r>
+          <w:rPr/>
+          <w:t>aGradeSystem</w:t>
+        </w:r>
+      </w:ins>
+      <w:ins w:id="213" w:author="Canaan" w:date="2016-06-06T15:45:10Z">
+        <w:r>
+          <w:rPr>
+            <w:rFonts w:hint="eastAsia"/>
+          </w:rPr>
+          <w:t>顯示：</w:t>
+        </w:r>
+      </w:ins>
+    </w:p>
+    <w:p>
+      <w:pPr>
+        <w:rPr>
+          <w:ins w:id="214" w:author="Canaan" w:date="2016-06-06T15:45:15Z"/>
+          <w:rFonts w:hint="eastAsia" w:ascii="Courier New" w:hAnsi="Courier New" w:cs="Courier New"/>
+          <w:kern w:val="0"/>
+          <w:szCs w:val="24"/>
+        </w:rPr>
+      </w:pPr>
+      <w:ins w:id="215" w:author="Canaan" w:date="2016-06-06T15:44:29Z">
+        <w:r>
+          <w:rPr>
+            <w:rFonts w:hint="eastAsia" w:ascii="Courier New" w:hAnsi="Courier New" w:cs="Courier New"/>
+            <w:color w:val="FF0000"/>
+            <w:kern w:val="0"/>
+            <w:szCs w:val="24"/>
+          </w:rPr>
+          <w:tab/>
+        </w:r>
+      </w:ins>
+      <w:ins w:id="216" w:author="Canaan" w:date="2016-06-06T15:44:29Z">
+        <w:r>
+          <w:rPr>
+            <w:rFonts w:hint="eastAsia" w:ascii="Courier New" w:hAnsi="Courier New" w:cs="Courier New"/>
+            <w:color w:val="FF0000"/>
+            <w:kern w:val="0"/>
+            <w:szCs w:val="24"/>
+          </w:rPr>
+          <w:tab/>
+        </w:r>
+      </w:ins>
+      <w:ins w:id="217" w:author="Canaan" w:date="2016-06-06T15:44:29Z">
+        <w:r>
+          <w:rPr>
+            <w:rFonts w:hint="eastAsia" w:ascii="Courier New" w:hAnsi="Courier New" w:cs="Courier New"/>
+            <w:color w:val="FF0000"/>
+            <w:kern w:val="0"/>
+            <w:szCs w:val="24"/>
+          </w:rPr>
+          <w:t xml:space="preserve">    </w:t>
+        </w:r>
+      </w:ins>
+      <w:ins w:id="218" w:author="Canaan" w:date="2016-06-06T15:44:29Z">
+        <w:r>
+          <w:rPr>
+            <w:rFonts w:hint="eastAsia"/>
+          </w:rPr>
+          <w:t>輸入</w:t>
+        </w:r>
+      </w:ins>
+      <w:ins w:id="219" w:author="Canaan" w:date="2016-06-06T15:44:29Z">
+        <w:r>
+          <w:rPr>
+            <w:rFonts w:hint="eastAsia" w:ascii="PMingLiU" w:hAnsi="PMingLiU" w:cs="Courier New"/>
+            <w:kern w:val="0"/>
+            <w:szCs w:val="24"/>
+          </w:rPr>
+          <w:t>凌宗廷</w:t>
+        </w:r>
+      </w:ins>
+      <w:ins w:id="220" w:author="Canaan" w:date="2016-06-06T15:44:29Z">
+        <w:r>
+          <w:rPr>
+            <w:rFonts w:hint="eastAsia" w:ascii="Courier New" w:hAnsi="Courier New" w:cs="Courier New"/>
+            <w:kern w:val="0"/>
+            <w:szCs w:val="24"/>
+          </w:rPr>
+          <w:t xml:space="preserve">Lab2新分數 </w:t>
+        </w:r>
+      </w:ins>
+    </w:p>
+    <w:p>
+      <w:pPr>
+        <w:rPr>
+          <w:ins w:id="221" w:author="Canaan" w:date="2016-06-06T15:45:16Z"/>
+          <w:rFonts w:hint="eastAsia" w:ascii="Courier New" w:hAnsi="Courier New" w:cs="Courier New"/>
+          <w:kern w:val="0"/>
+          <w:szCs w:val="24"/>
+        </w:rPr>
+      </w:pPr>
+    </w:p>
+    <w:p>
+      <w:pPr>
+        <w:ind w:firstLine="480"/>
+        <w:rPr>
+          <w:ins w:id="223" w:author="Canaan" w:date="2016-06-06T15:45:22Z"/>
+          <w:rFonts w:ascii="Courier New" w:hAnsi="Courier New" w:cs="Courier New"/>
+          <w:color w:val="FF0000"/>
+          <w:kern w:val="0"/>
+          <w:szCs w:val="24"/>
+        </w:rPr>
+        <w:pPrChange w:id="222" w:author="Canaan" w:date="2016-06-06T15:45:26Z">
+          <w:pPr/>
+        </w:pPrChange>
+      </w:pPr>
+      <w:ins w:id="224" w:author="Canaan" w:date="2016-06-06T15:44:29Z">
+        <w:r>
+          <w:rPr>
+            <w:rFonts w:hint="eastAsia" w:ascii="Courier New" w:hAnsi="Courier New" w:cs="Courier New"/>
+            <w:color w:val="FF0000"/>
+            <w:kern w:val="0"/>
+            <w:szCs w:val="24"/>
+          </w:rPr>
+          <w:t xml:space="preserve"> </w:t>
+        </w:r>
+      </w:ins>
+      <w:ins w:id="225" w:author="Canaan" w:date="2016-06-06T15:45:19Z">
+        <w:r>
+          <w:rPr>
+            <w:rFonts w:hint="eastAsia"/>
+          </w:rPr>
+          <w:t>使用者輸入：</w:t>
+        </w:r>
+      </w:ins>
+      <w:ins w:id="226" w:author="Canaan" w:date="2016-06-06T15:45:19Z">
+        <w:r>
+          <w:rPr/>
+          <w:t xml:space="preserve"> </w:t>
+        </w:r>
+      </w:ins>
+      <w:ins w:id="227" w:author="Canaan" w:date="2016-06-06T15:45:20Z">
+        <w:r>
+          <w:rPr>
+            <w:rFonts w:hint="eastAsia" w:eastAsia="宋体"/>
+            <w:lang w:val="en-US" w:eastAsia="zh-CN"/>
+          </w:rPr>
+          <w:t>90</w:t>
+        </w:r>
+      </w:ins>
+    </w:p>
+    <w:p>
+      <w:pPr>
+        <w:rPr>
+          <w:ins w:id="228" w:author="Canaan" w:date="2016-06-06T15:45:29Z"/>
+          <w:rFonts w:ascii="Courier New" w:hAnsi="Courier New" w:cs="Courier New"/>
+          <w:color w:val="FF0000"/>
+          <w:kern w:val="0"/>
+          <w:szCs w:val="24"/>
+        </w:rPr>
+      </w:pPr>
+    </w:p>
+    <w:p>
+      <w:pPr>
+        <w:ind w:left="480"/>
+        <w:rPr>
+          <w:ins w:id="230" w:author="Canaan" w:date="2016-06-06T15:44:29Z"/>
+          <w:rFonts w:ascii="Courier New" w:hAnsi="Courier New" w:cs="Courier New"/>
+          <w:color w:val="FF0000"/>
+          <w:kern w:val="0"/>
+          <w:szCs w:val="24"/>
+        </w:rPr>
+        <w:pPrChange w:id="229" w:author="Canaan" w:date="2016-06-06T15:45:30Z">
+          <w:pPr/>
+        </w:pPrChange>
+      </w:pPr>
+      <w:ins w:id="231" w:author="Canaan" w:date="2016-06-06T15:45:29Z">
+        <w:r>
+          <w:rPr/>
+          <w:t>aGradeSystem</w:t>
+        </w:r>
+      </w:ins>
+      <w:ins w:id="232" w:author="Canaan" w:date="2016-06-06T15:45:29Z">
+        <w:r>
+          <w:rPr>
+            <w:rFonts w:hint="eastAsia"/>
+          </w:rPr>
+          <w:t>顯示：</w:t>
+        </w:r>
+      </w:ins>
+    </w:p>
+    <w:p>
+      <w:pPr>
+        <w:rPr>
+          <w:ins w:id="233" w:author="Canaan" w:date="2016-06-06T15:44:29Z"/>
+          <w:rFonts w:ascii="Courier New" w:hAnsi="Courier New" w:cs="Courier New"/>
+          <w:kern w:val="0"/>
+          <w:szCs w:val="24"/>
+        </w:rPr>
+      </w:pPr>
+      <w:ins w:id="234" w:author="Canaan" w:date="2016-06-06T15:44:29Z">
+        <w:r>
+          <w:rPr>
+            <w:rFonts w:hint="eastAsia" w:ascii="Courier New" w:hAnsi="Courier New" w:cs="Courier New"/>
+            <w:color w:val="FF0000"/>
+            <w:kern w:val="0"/>
+            <w:szCs w:val="24"/>
+          </w:rPr>
+          <w:tab/>
+        </w:r>
+      </w:ins>
+      <w:ins w:id="235" w:author="Canaan" w:date="2016-06-06T15:44:29Z">
+        <w:r>
+          <w:rPr>
+            <w:rFonts w:hint="eastAsia" w:ascii="Courier New" w:hAnsi="Courier New" w:cs="Courier New"/>
+            <w:color w:val="FF0000"/>
+            <w:kern w:val="0"/>
+            <w:szCs w:val="24"/>
+          </w:rPr>
+          <w:tab/>
+        </w:r>
+      </w:ins>
+      <w:ins w:id="236" w:author="Canaan" w:date="2016-06-06T15:44:29Z">
+        <w:r>
+          <w:rPr>
+            <w:rFonts w:hint="eastAsia" w:ascii="Courier New" w:hAnsi="Courier New" w:cs="Courier New"/>
+            <w:color w:val="FF0000"/>
+            <w:kern w:val="0"/>
+            <w:szCs w:val="24"/>
+          </w:rPr>
+          <w:t xml:space="preserve">    </w:t>
+        </w:r>
+      </w:ins>
+      <w:ins w:id="237" w:author="Canaan" w:date="2016-06-06T15:44:29Z">
+        <w:r>
+          <w:rPr>
+            <w:rFonts w:hint="eastAsia" w:ascii="PMingLiU" w:hAnsi="PMingLiU" w:cs="Courier New"/>
+            <w:kern w:val="0"/>
+            <w:szCs w:val="24"/>
+          </w:rPr>
+          <w:t>凌宗廷</w:t>
+        </w:r>
+      </w:ins>
+      <w:ins w:id="238" w:author="Canaan" w:date="2016-06-06T15:44:29Z">
+        <w:r>
+          <w:rPr>
+            <w:rFonts w:hint="eastAsia" w:ascii="Courier New" w:hAnsi="Courier New" w:cs="Courier New"/>
+            <w:kern w:val="0"/>
+            <w:szCs w:val="24"/>
+          </w:rPr>
+          <w:t>新分數Lab2 90 改好了</w:t>
+        </w:r>
+      </w:ins>
+    </w:p>
+    <w:p>
+      <w:pPr>
+        <w:rPr>
+          <w:ins w:id="239" w:author="Canaan" w:date="2016-06-06T15:45:33Z"/>
+          <w:rFonts w:hint="eastAsia" w:ascii="Courier New" w:hAnsi="Courier New" w:cs="Courier New"/>
+          <w:kern w:val="0"/>
+          <w:szCs w:val="24"/>
+        </w:rPr>
+      </w:pPr>
+      <w:ins w:id="240" w:author="Canaan" w:date="2016-06-06T15:44:29Z">
+        <w:r>
+          <w:rPr>
+            <w:rFonts w:hint="eastAsia" w:ascii="Courier New" w:hAnsi="Courier New" w:cs="Courier New"/>
+            <w:kern w:val="0"/>
+            <w:szCs w:val="24"/>
+          </w:rPr>
+          <w:t xml:space="preserve">            </w:t>
+        </w:r>
+      </w:ins>
+      <w:ins w:id="241" w:author="Canaan" w:date="2016-06-06T15:44:29Z">
+        <w:r>
+          <w:rPr>
+            <w:rFonts w:hint="eastAsia"/>
+            <w:szCs w:val="24"/>
+          </w:rPr>
+          <w:t>更改</w:t>
+        </w:r>
+      </w:ins>
+      <w:ins w:id="242" w:author="Canaan" w:date="2016-06-06T15:44:29Z">
+        <w:r>
+          <w:rPr>
+            <w:rFonts w:hint="eastAsia" w:ascii="PMingLiU" w:hAnsi="PMingLiU" w:cs="Courier New"/>
+            <w:kern w:val="0"/>
+            <w:szCs w:val="24"/>
+          </w:rPr>
+          <w:t>凌宗廷</w:t>
+        </w:r>
+      </w:ins>
+      <w:ins w:id="243" w:author="Canaan" w:date="2016-06-06T15:44:29Z">
+        <w:r>
+          <w:rPr>
+            <w:rFonts w:hint="eastAsia" w:ascii="Courier New" w:hAnsi="Courier New" w:cs="Courier New"/>
+            <w:kern w:val="0"/>
+            <w:szCs w:val="24"/>
+          </w:rPr>
+          <w:t>Lab3</w:t>
+        </w:r>
+      </w:ins>
+      <w:ins w:id="244" w:author="Canaan" w:date="2016-06-06T15:44:29Z">
+        <w:r>
+          <w:rPr>
+            <w:rFonts w:hint="eastAsia"/>
+          </w:rPr>
+          <w:t>分數</w:t>
+        </w:r>
+      </w:ins>
+      <w:ins w:id="245" w:author="Canaan" w:date="2016-06-06T15:44:29Z">
+        <w:r>
+          <w:rPr>
+            <w:rFonts w:hint="eastAsia" w:ascii="Courier New" w:hAnsi="Courier New" w:cs="Courier New"/>
+            <w:kern w:val="0"/>
+            <w:szCs w:val="24"/>
+          </w:rPr>
+          <w:t xml:space="preserve">? (yes/no) </w:t>
+        </w:r>
+      </w:ins>
+    </w:p>
+    <w:p>
+      <w:pPr>
+        <w:rPr>
+          <w:ins w:id="246" w:author="Canaan" w:date="2016-06-06T15:45:34Z"/>
+          <w:rFonts w:hint="eastAsia" w:ascii="Courier New" w:hAnsi="Courier New" w:cs="Courier New"/>
+          <w:kern w:val="0"/>
+          <w:szCs w:val="24"/>
+        </w:rPr>
+      </w:pPr>
+    </w:p>
+    <w:p>
+      <w:pPr>
+        <w:ind w:firstLine="480"/>
+        <w:rPr>
+          <w:ins w:id="248" w:author="Canaan" w:date="2016-06-06T15:45:33Z"/>
+          <w:rFonts w:hint="eastAsia" w:ascii="Courier New" w:hAnsi="Courier New" w:cs="Courier New"/>
+          <w:kern w:val="0"/>
+          <w:szCs w:val="24"/>
+        </w:rPr>
+        <w:pPrChange w:id="247" w:author="Canaan" w:date="2016-06-06T15:45:39Z">
+          <w:pPr/>
+        </w:pPrChange>
+      </w:pPr>
+      <w:ins w:id="249" w:author="Canaan" w:date="2016-06-06T15:45:38Z">
+        <w:r>
+          <w:rPr>
+            <w:rFonts w:hint="eastAsia" w:ascii="Courier New" w:hAnsi="Courier New" w:cs="Courier New"/>
+            <w:color w:val="FF0000"/>
+            <w:kern w:val="0"/>
+            <w:szCs w:val="24"/>
+          </w:rPr>
+          <w:t xml:space="preserve"> </w:t>
+        </w:r>
+      </w:ins>
+      <w:ins w:id="250" w:author="Canaan" w:date="2016-06-06T15:45:38Z">
+        <w:r>
+          <w:rPr>
+            <w:rFonts w:hint="eastAsia"/>
+          </w:rPr>
+          <w:t>使用者輸入：</w:t>
+        </w:r>
+      </w:ins>
+      <w:ins w:id="251" w:author="Canaan" w:date="2016-06-06T15:45:38Z">
+        <w:r>
+          <w:rPr/>
+          <w:t xml:space="preserve"> </w:t>
+        </w:r>
+      </w:ins>
+      <w:ins w:id="252" w:author="Canaan" w:date="2016-06-06T15:45:40Z">
+        <w:r>
+          <w:rPr>
+            <w:rFonts w:hint="eastAsia" w:eastAsia="宋体"/>
+            <w:lang w:val="en-US" w:eastAsia="zh-CN"/>
+          </w:rPr>
+          <w:t>no</w:t>
+        </w:r>
+      </w:ins>
+    </w:p>
+    <w:p>
+      <w:pPr>
+        <w:rPr>
+          <w:ins w:id="253" w:author="Canaan" w:date="2016-06-06T15:45:44Z"/>
+          <w:rFonts w:hint="eastAsia" w:ascii="Courier New" w:hAnsi="Courier New" w:cs="Courier New"/>
+          <w:kern w:val="0"/>
+          <w:szCs w:val="24"/>
+        </w:rPr>
+      </w:pPr>
+    </w:p>
+    <w:p>
+      <w:pPr>
+        <w:ind w:left="480"/>
+        <w:rPr>
+          <w:ins w:id="255" w:author="Canaan" w:date="2016-06-06T15:44:29Z"/>
+          <w:rFonts w:hint="eastAsia" w:ascii="Courier New" w:hAnsi="Courier New" w:cs="Courier New"/>
+          <w:kern w:val="0"/>
+          <w:szCs w:val="24"/>
+        </w:rPr>
+        <w:pPrChange w:id="254" w:author="Canaan" w:date="2016-06-06T15:45:45Z">
+          <w:pPr/>
+        </w:pPrChange>
+      </w:pPr>
+      <w:ins w:id="256" w:author="Canaan" w:date="2016-06-06T15:45:44Z">
+        <w:r>
+          <w:rPr/>
+          <w:t>aGradeSystem</w:t>
+        </w:r>
+      </w:ins>
+      <w:ins w:id="257" w:author="Canaan" w:date="2016-06-06T15:45:44Z">
+        <w:r>
+          <w:rPr>
+            <w:rFonts w:hint="eastAsia"/>
+          </w:rPr>
+          <w:t>顯示：</w:t>
+        </w:r>
+      </w:ins>
+    </w:p>
+    <w:p>
+      <w:pPr>
+        <w:autoSpaceDE w:val="0"/>
+        <w:autoSpaceDN w:val="0"/>
+        <w:adjustRightInd w:val="0"/>
+        <w:rPr>
+          <w:ins w:id="258" w:author="Canaan" w:date="2016-06-06T15:45:48Z"/>
+          <w:rFonts w:hint="eastAsia" w:ascii="Courier New" w:hAnsi="Courier New" w:cs="Courier New"/>
+          <w:kern w:val="0"/>
+          <w:szCs w:val="24"/>
+        </w:rPr>
+      </w:pPr>
+      <w:ins w:id="259" w:author="Canaan" w:date="2016-06-06T15:44:29Z">
+        <w:r>
+          <w:rPr>
+            <w:rFonts w:hint="eastAsia" w:ascii="Courier New" w:hAnsi="Courier New" w:cs="Courier New"/>
+            <w:color w:val="FF0000"/>
+            <w:kern w:val="0"/>
+            <w:szCs w:val="24"/>
+          </w:rPr>
+          <w:t xml:space="preserve">            </w:t>
+        </w:r>
+      </w:ins>
+      <w:ins w:id="260" w:author="Canaan" w:date="2016-06-06T15:44:29Z">
+        <w:r>
+          <w:rPr>
+            <w:rFonts w:hint="eastAsia"/>
+            <w:szCs w:val="24"/>
+          </w:rPr>
+          <w:t>更改</w:t>
+        </w:r>
+      </w:ins>
+      <w:ins w:id="261" w:author="Canaan" w:date="2016-06-06T15:44:29Z">
+        <w:r>
+          <w:rPr>
+            <w:rFonts w:hint="eastAsia" w:ascii="PMingLiU" w:hAnsi="PMingLiU" w:cs="Courier New"/>
+            <w:kern w:val="0"/>
+            <w:szCs w:val="24"/>
+          </w:rPr>
+          <w:t>凌宗廷</w:t>
+        </w:r>
+      </w:ins>
+      <w:ins w:id="262" w:author="Canaan" w:date="2016-06-06T15:44:29Z">
+        <w:r>
+          <w:rPr>
+            <w:rFonts w:hint="eastAsia" w:ascii="Courier New" w:hAnsi="Courier New" w:cs="Courier New"/>
+            <w:kern w:val="0"/>
+            <w:szCs w:val="24"/>
+          </w:rPr>
+          <w:t>Mid-term</w:t>
+        </w:r>
+      </w:ins>
+      <w:ins w:id="263" w:author="Canaan" w:date="2016-06-06T15:44:29Z">
+        <w:r>
+          <w:rPr>
+            <w:rFonts w:hint="eastAsia"/>
+          </w:rPr>
+          <w:t>分數</w:t>
+        </w:r>
+      </w:ins>
+      <w:ins w:id="264" w:author="Canaan" w:date="2016-06-06T15:44:29Z">
+        <w:r>
+          <w:rPr>
+            <w:rFonts w:hint="eastAsia" w:ascii="Courier New" w:hAnsi="Courier New" w:cs="Courier New"/>
+            <w:kern w:val="0"/>
+            <w:szCs w:val="24"/>
+          </w:rPr>
+          <w:t>? (yes/no)</w:t>
+        </w:r>
+      </w:ins>
+    </w:p>
+    <w:p>
+      <w:pPr>
+        <w:autoSpaceDE w:val="0"/>
+        <w:autoSpaceDN w:val="0"/>
+        <w:adjustRightInd w:val="0"/>
+        <w:rPr>
+          <w:ins w:id="265" w:author="Canaan" w:date="2016-06-06T15:45:48Z"/>
+          <w:rFonts w:hint="eastAsia" w:ascii="Courier New" w:hAnsi="Courier New" w:cs="Courier New"/>
+          <w:kern w:val="0"/>
+          <w:szCs w:val="24"/>
+        </w:rPr>
+      </w:pPr>
+    </w:p>
+    <w:p>
+      <w:pPr>
+        <w:ind w:firstLine="480"/>
+        <w:rPr>
+          <w:ins w:id="266" w:author="Canaan" w:date="2016-06-06T15:45:58Z"/>
+          <w:rFonts w:hint="eastAsia" w:eastAsia="宋体"/>
+          <w:lang w:val="en-US" w:eastAsia="zh-CN"/>
+        </w:rPr>
+      </w:pPr>
+      <w:ins w:id="267" w:author="Canaan" w:date="2016-06-06T15:45:52Z">
+        <w:r>
+          <w:rPr>
+            <w:rFonts w:hint="eastAsia" w:ascii="Courier New" w:hAnsi="Courier New" w:cs="Courier New"/>
+            <w:color w:val="FF0000"/>
+            <w:kern w:val="0"/>
+            <w:szCs w:val="24"/>
+          </w:rPr>
+          <w:t xml:space="preserve"> </w:t>
+        </w:r>
+      </w:ins>
+      <w:ins w:id="268" w:author="Canaan" w:date="2016-06-06T15:45:52Z">
+        <w:r>
+          <w:rPr>
+            <w:rFonts w:hint="eastAsia"/>
+          </w:rPr>
+          <w:t>使用者輸入：</w:t>
+        </w:r>
+      </w:ins>
+      <w:ins w:id="269" w:author="Canaan" w:date="2016-06-06T15:45:52Z">
+        <w:r>
+          <w:rPr/>
+          <w:t xml:space="preserve"> </w:t>
+        </w:r>
+      </w:ins>
+      <w:ins w:id="270" w:author="Canaan" w:date="2016-06-06T15:45:52Z">
+        <w:r>
+          <w:rPr>
+            <w:rFonts w:hint="eastAsia" w:eastAsia="宋体"/>
+            <w:lang w:val="en-US" w:eastAsia="zh-CN"/>
+          </w:rPr>
+          <w:t>no</w:t>
+        </w:r>
+      </w:ins>
+    </w:p>
+    <w:p>
+      <w:pPr>
+        <w:ind w:firstLine="480"/>
+        <w:rPr>
+          <w:ins w:id="271" w:author="Canaan" w:date="2016-06-06T15:45:52Z"/>
+          <w:rFonts w:hint="eastAsia" w:eastAsia="宋体"/>
+          <w:lang w:val="en-US" w:eastAsia="zh-CN"/>
+        </w:rPr>
+      </w:pPr>
+    </w:p>
+    <w:p>
+      <w:pPr>
+        <w:autoSpaceDE/>
+        <w:autoSpaceDN/>
+        <w:adjustRightInd/>
+        <w:ind w:left="480"/>
+        <w:rPr>
+          <w:ins w:id="273" w:author="Canaan" w:date="2016-06-06T15:45:49Z"/>
+          <w:rFonts w:hint="eastAsia" w:ascii="Courier New" w:hAnsi="Courier New" w:cs="Courier New"/>
+          <w:kern w:val="0"/>
+          <w:szCs w:val="24"/>
+        </w:rPr>
+        <w:pPrChange w:id="272" w:author="Canaan" w:date="2016-06-06T15:45:59Z">
+          <w:pPr>
+            <w:autoSpaceDE w:val="0"/>
+            <w:autoSpaceDN w:val="0"/>
+            <w:adjustRightInd w:val="0"/>
+          </w:pPr>
+        </w:pPrChange>
+      </w:pPr>
+      <w:ins w:id="274" w:author="Canaan" w:date="2016-06-06T15:45:56Z">
+        <w:r>
+          <w:rPr/>
+          <w:t>aGradeSystem</w:t>
+        </w:r>
+      </w:ins>
+      <w:ins w:id="275" w:author="Canaan" w:date="2016-06-06T15:45:56Z">
+        <w:r>
+          <w:rPr>
+            <w:rFonts w:hint="eastAsia"/>
+          </w:rPr>
+          <w:t>顯示：</w:t>
+        </w:r>
+      </w:ins>
+    </w:p>
+    <w:p>
+      <w:pPr>
+        <w:autoSpaceDE w:val="0"/>
+        <w:autoSpaceDN w:val="0"/>
+        <w:adjustRightInd w:val="0"/>
+        <w:rPr>
+          <w:ins w:id="276" w:author="Canaan" w:date="2016-06-06T15:46:14Z"/>
+          <w:rFonts w:hint="eastAsia" w:ascii="Courier New" w:hAnsi="Courier New" w:cs="Courier New"/>
+          <w:kern w:val="0"/>
+          <w:szCs w:val="24"/>
+        </w:rPr>
+      </w:pPr>
+      <w:ins w:id="277" w:author="Canaan" w:date="2016-06-06T15:44:29Z">
+        <w:r>
+          <w:rPr>
+            <w:rFonts w:hint="eastAsia" w:ascii="Courier New" w:hAnsi="Courier New" w:cs="Courier New"/>
+            <w:b/>
+            <w:kern w:val="0"/>
+            <w:szCs w:val="24"/>
+          </w:rPr>
+          <w:t xml:space="preserve">            </w:t>
+        </w:r>
+      </w:ins>
+      <w:ins w:id="278" w:author="Canaan" w:date="2016-06-06T15:44:29Z">
+        <w:r>
+          <w:rPr>
+            <w:rFonts w:hint="eastAsia"/>
+            <w:szCs w:val="24"/>
+          </w:rPr>
+          <w:t>更改</w:t>
+        </w:r>
+      </w:ins>
+      <w:ins w:id="279" w:author="Canaan" w:date="2016-06-06T15:44:29Z">
+        <w:r>
+          <w:rPr>
+            <w:rFonts w:hint="eastAsia" w:ascii="PMingLiU" w:hAnsi="PMingLiU" w:cs="Courier New"/>
+            <w:kern w:val="0"/>
+            <w:szCs w:val="24"/>
+          </w:rPr>
+          <w:t>凌宗廷</w:t>
+        </w:r>
+      </w:ins>
+      <w:ins w:id="280" w:author="Canaan" w:date="2016-06-06T15:44:29Z">
+        <w:r>
+          <w:rPr>
+            <w:rFonts w:hint="eastAsia" w:ascii="Courier New" w:hAnsi="Courier New" w:cs="Courier New"/>
+            <w:kern w:val="0"/>
+            <w:szCs w:val="24"/>
+          </w:rPr>
+          <w:t>Final exam</w:t>
+        </w:r>
+      </w:ins>
+      <w:ins w:id="281" w:author="Canaan" w:date="2016-06-06T15:44:29Z">
+        <w:r>
+          <w:rPr>
+            <w:rFonts w:hint="eastAsia"/>
+          </w:rPr>
+          <w:t>分數</w:t>
+        </w:r>
+      </w:ins>
+      <w:ins w:id="282" w:author="Canaan" w:date="2016-06-06T15:44:29Z">
+        <w:r>
+          <w:rPr>
+            <w:rFonts w:hint="eastAsia" w:ascii="Courier New" w:hAnsi="Courier New" w:cs="Courier New"/>
+            <w:kern w:val="0"/>
+            <w:szCs w:val="24"/>
+          </w:rPr>
+          <w:t>? (yes/no)</w:t>
+        </w:r>
+      </w:ins>
+    </w:p>
+    <w:p>
+      <w:pPr>
+        <w:autoSpaceDE w:val="0"/>
+        <w:autoSpaceDN w:val="0"/>
+        <w:adjustRightInd w:val="0"/>
+        <w:rPr>
+          <w:ins w:id="283" w:author="Canaan" w:date="2016-06-06T15:46:14Z"/>
+          <w:rFonts w:hint="eastAsia" w:ascii="Courier New" w:hAnsi="Courier New" w:cs="Courier New"/>
+          <w:kern w:val="0"/>
+          <w:szCs w:val="24"/>
+        </w:rPr>
+      </w:pPr>
+    </w:p>
+    <w:p>
+      <w:pPr>
+        <w:ind w:firstLine="480"/>
+        <w:rPr>
+          <w:ins w:id="284" w:author="Canaan" w:date="2016-06-06T15:46:18Z"/>
+          <w:rFonts w:hint="eastAsia" w:ascii="Courier New" w:hAnsi="Courier New" w:cs="Courier New"/>
+          <w:kern w:val="0"/>
+          <w:szCs w:val="24"/>
+        </w:rPr>
+      </w:pPr>
+      <w:ins w:id="285" w:author="Canaan" w:date="2016-06-06T15:46:18Z">
+        <w:r>
+          <w:rPr>
+            <w:rFonts w:hint="eastAsia" w:ascii="Courier New" w:hAnsi="Courier New" w:cs="Courier New"/>
+            <w:color w:val="FF0000"/>
+            <w:kern w:val="0"/>
+            <w:szCs w:val="24"/>
+          </w:rPr>
+          <w:t xml:space="preserve"> </w:t>
+        </w:r>
+      </w:ins>
+      <w:ins w:id="286" w:author="Canaan" w:date="2016-06-06T15:46:18Z">
+        <w:r>
+          <w:rPr>
+            <w:rFonts w:hint="eastAsia"/>
+          </w:rPr>
+          <w:t>使用者輸入：</w:t>
+        </w:r>
+      </w:ins>
+      <w:ins w:id="287" w:author="Canaan" w:date="2016-06-06T15:46:18Z">
+        <w:r>
+          <w:rPr/>
+          <w:t xml:space="preserve"> </w:t>
+        </w:r>
+      </w:ins>
+      <w:ins w:id="288" w:author="Canaan" w:date="2016-06-06T15:46:18Z">
+        <w:r>
+          <w:rPr>
+            <w:rFonts w:hint="eastAsia" w:eastAsia="宋体"/>
+            <w:lang w:val="en-US" w:eastAsia="zh-CN"/>
+          </w:rPr>
+          <w:t>no</w:t>
+        </w:r>
+      </w:ins>
+    </w:p>
+    <w:p>
+      <w:pPr>
+        <w:rPr>
+          <w:ins w:id="289" w:author="Canaan" w:date="2016-06-06T15:46:18Z"/>
+          <w:rFonts w:hint="eastAsia" w:ascii="Courier New" w:hAnsi="Courier New" w:cs="Courier New"/>
+          <w:kern w:val="0"/>
+          <w:szCs w:val="24"/>
+        </w:rPr>
+      </w:pPr>
+    </w:p>
+    <w:p>
+      <w:pPr>
+        <w:autoSpaceDE/>
+        <w:autoSpaceDN/>
+        <w:adjustRightInd/>
+        <w:ind w:left="480"/>
+        <w:rPr>
+          <w:ins w:id="291" w:author="Canaan" w:date="2016-06-06T15:44:29Z"/>
+          <w:rFonts w:hint="eastAsia" w:ascii="Courier New" w:hAnsi="Courier New" w:cs="Courier New"/>
+          <w:kern w:val="0"/>
+          <w:szCs w:val="24"/>
+        </w:rPr>
+        <w:pPrChange w:id="290" w:author="Canaan" w:date="2016-06-06T15:46:25Z">
+          <w:pPr>
+            <w:autoSpaceDE w:val="0"/>
+            <w:autoSpaceDN w:val="0"/>
+            <w:adjustRightInd w:val="0"/>
+          </w:pPr>
+        </w:pPrChange>
+      </w:pPr>
+      <w:ins w:id="292" w:author="Canaan" w:date="2016-06-06T15:46:18Z">
+        <w:r>
+          <w:rPr/>
+          <w:t>aGradeSystem</w:t>
+        </w:r>
+      </w:ins>
+      <w:ins w:id="293" w:author="Canaan" w:date="2016-06-06T15:46:18Z">
+        <w:r>
+          <w:rPr>
+            <w:rFonts w:hint="eastAsia"/>
+          </w:rPr>
+          <w:t>顯示：</w:t>
+        </w:r>
+      </w:ins>
       <w:bookmarkStart w:id="0" w:name="_GoBack"/>
       <w:bookmarkEnd w:id="0"/>
     </w:p>
     <w:p>
       <w:pPr>
+        <w:rPr>
+          <w:ins w:id="294" w:author="Canaan" w:date="2016-06-06T15:44:29Z"/>
+          <w:rFonts w:ascii="Courier New" w:hAnsi="Courier New" w:cs="Courier New"/>
+          <w:kern w:val="0"/>
+          <w:szCs w:val="24"/>
+        </w:rPr>
+      </w:pPr>
+      <w:ins w:id="295" w:author="Canaan" w:date="2016-06-06T15:44:29Z">
+        <w:r>
+          <w:rPr>
+            <w:rFonts w:hint="eastAsia" w:ascii="Courier New" w:hAnsi="Courier New" w:cs="Courier New"/>
+            <w:color w:val="FF0000"/>
+            <w:kern w:val="0"/>
+            <w:sz w:val="20"/>
+            <w:szCs w:val="20"/>
+          </w:rPr>
+          <w:t xml:space="preserve">              </w:t>
+        </w:r>
+      </w:ins>
+      <w:ins w:id="296" w:author="Canaan" w:date="2016-06-06T15:44:29Z">
+        <w:r>
+          <w:rPr>
+            <w:rFonts w:hint="eastAsia" w:ascii="Courier New" w:hAnsi="Courier New" w:cs="Courier New"/>
+            <w:kern w:val="0"/>
+            <w:szCs w:val="24"/>
+          </w:rPr>
+          <w:t>更改</w:t>
+        </w:r>
+      </w:ins>
+      <w:ins w:id="297" w:author="Canaan" w:date="2016-06-06T15:44:29Z">
+        <w:r>
+          <w:rPr>
+            <w:rFonts w:hint="eastAsia"/>
+          </w:rPr>
+          <w:t>分數</w:t>
+        </w:r>
+      </w:ins>
+      <w:ins w:id="298" w:author="Canaan" w:date="2016-06-06T15:44:29Z">
+        <w:r>
+          <w:rPr>
+            <w:rFonts w:cs="Courier New"/>
+            <w:kern w:val="0"/>
+            <w:szCs w:val="24"/>
+          </w:rPr>
+          <w:t>962001044</w:t>
+        </w:r>
+      </w:ins>
+      <w:ins w:id="299" w:author="Canaan" w:date="2016-06-06T15:44:29Z">
+        <w:r>
+          <w:rPr>
+            <w:rFonts w:hint="eastAsia" w:ascii="Courier New" w:hAnsi="Courier New" w:cs="Courier New"/>
+            <w:kern w:val="0"/>
+            <w:szCs w:val="24"/>
+          </w:rPr>
+          <w:t>凌宗廷</w:t>
+        </w:r>
+      </w:ins>
+      <w:ins w:id="300" w:author="Canaan" w:date="2016-06-06T15:44:29Z">
+        <w:r>
+          <w:rPr>
+            <w:rFonts w:hint="eastAsia"/>
+          </w:rPr>
+          <w:t xml:space="preserve"> </w:t>
+        </w:r>
+      </w:ins>
+      <w:ins w:id="301" w:author="Canaan" w:date="2016-06-06T15:44:29Z">
+        <w:r>
+          <w:rPr>
+            <w:rFonts w:hint="eastAsia" w:ascii="Courier New" w:hAnsi="Courier New" w:cs="Courier New"/>
+            <w:kern w:val="0"/>
+            <w:szCs w:val="24"/>
+          </w:rPr>
+          <w:t>完成了</w:t>
+        </w:r>
+      </w:ins>
+    </w:p>
+    <w:p>
+      <w:pPr>
+        <w:ind w:left="0" w:firstLine="0"/>
+        <w:rPr>
+          <w:ins w:id="303" w:author="Canaan" w:date="2016-06-06T14:29:19Z"/>
+        </w:rPr>
+        <w:pPrChange w:id="302" w:author="Canaan" w:date="2016-06-06T15:44:28Z">
+          <w:pPr>
+            <w:ind w:left="1440" w:firstLine="480"/>
+          </w:pPr>
+        </w:pPrChange>
+      </w:pPr>
+    </w:p>
+    <w:p>
+      <w:pPr>
         <w:ind w:firstLine="480"/>
-      </w:pPr>
-      <w:r>
-        <w:rPr>
-          <w:rFonts w:hint="eastAsia"/>
-        </w:rPr>
-        <w:t>使用者輸入：</w:t>
-      </w:r>
-      <w:r>
-        <w:t xml:space="preserve"> </w:t>
-      </w:r>
-      <w:r>
-        <w:rPr>
-          <w:color w:val="FF0000"/>
-        </w:rPr>
-        <w:t>E</w:t>
-      </w:r>
-      <w:r>
-        <w:t xml:space="preserve"> </w:t>
-      </w:r>
+        <w:rPr>
+          <w:ins w:id="304" w:author="Canaan" w:date="2016-06-06T14:29:19Z"/>
+        </w:rPr>
+      </w:pPr>
+      <w:ins w:id="305" w:author="Canaan" w:date="2016-06-06T14:29:19Z">
+        <w:r>
+          <w:rPr>
+            <w:rFonts w:hint="eastAsia"/>
+          </w:rPr>
+          <w:t>輸入指令如上</w:t>
+        </w:r>
+      </w:ins>
     </w:p>
     <w:p>
       <w:pPr>
         <w:ind w:firstLine="480"/>
-      </w:pPr>
-    </w:p>
-    <w:p>
-      <w:pPr>
-        <w:ind w:left="360" w:firstLineChars="50" w:firstLine="120"/>
-      </w:pPr>
-      <w:r>
-        <w:t>aUI</w:t>
-      </w:r>
-      <w:r>
-        <w:rPr>
-          <w:rFonts w:hint="eastAsia"/>
-        </w:rPr>
-        <w:t>顯示：輸入</w:t>
-      </w:r>
-      <w:r>
-        <w:t>ID</w:t>
-      </w:r>
-      <w:r>
-        <w:rPr>
-          <w:rFonts w:hint="eastAsia"/>
-        </w:rPr>
-        <w:t>或</w:t>
-      </w:r>
-      <w:r>
-        <w:t xml:space="preserve"> Q (</w:t>
-      </w:r>
-      <w:r>
-        <w:rPr>
-          <w:rFonts w:hint="eastAsia"/>
-        </w:rPr>
-        <w:t>結束使用</w:t>
-      </w:r>
-      <w:r>
-        <w:t>)</w:t>
-      </w:r>
-      <w:r>
-        <w:rPr>
-          <w:rFonts w:hint="eastAsia"/>
-        </w:rPr>
-        <w:t>？</w:t>
-      </w:r>
-      <w:r>
-        <w:t xml:space="preserve"> </w:t>
-      </w:r>
-      <w:r>
-        <w:rPr>
-          <w:color w:val="FF0000"/>
-        </w:rPr>
-        <w:t>Q</w:t>
-      </w:r>
+        <w:rPr>
+          <w:ins w:id="306" w:author="Canaan" w:date="2016-06-06T14:29:19Z"/>
+        </w:rPr>
+      </w:pPr>
+      <w:ins w:id="307" w:author="Canaan" w:date="2016-06-06T14:29:19Z">
+        <w:r>
+          <w:rPr>
+            <w:rFonts w:hint="eastAsia"/>
+          </w:rPr>
+          <w:t>使用者輸入：</w:t>
+        </w:r>
+      </w:ins>
+      <w:ins w:id="308" w:author="Canaan" w:date="2016-06-06T14:29:19Z">
+        <w:r>
+          <w:rPr/>
+          <w:t xml:space="preserve"> </w:t>
+        </w:r>
+      </w:ins>
+      <w:ins w:id="309" w:author="Canaan" w:date="2016-06-06T14:29:19Z">
+        <w:r>
+          <w:rPr>
+            <w:color w:val="FF0000"/>
+          </w:rPr>
+          <w:t>E</w:t>
+        </w:r>
+      </w:ins>
+      <w:ins w:id="310" w:author="Canaan" w:date="2016-06-06T14:29:19Z">
+        <w:r>
+          <w:rPr/>
+          <w:t xml:space="preserve"> </w:t>
+        </w:r>
+      </w:ins>
     </w:p>
     <w:p>
       <w:pPr>
         <w:ind w:firstLine="480"/>
-      </w:pPr>
-      <w:r>
-        <w:t>aUI</w:t>
-      </w:r>
-      <w:r>
-        <w:rPr>
-          <w:rFonts w:hint="eastAsia"/>
-        </w:rPr>
-        <w:t>顯示：結束了</w:t>
-      </w:r>
+        <w:rPr>
+          <w:ins w:id="311" w:author="Canaan" w:date="2016-06-06T14:29:19Z"/>
+        </w:rPr>
+      </w:pPr>
+    </w:p>
+    <w:p>
+      <w:pPr>
+        <w:ind w:left="360" w:firstLine="120" w:firstLineChars="50"/>
+        <w:rPr>
+          <w:ins w:id="312" w:author="Canaan" w:date="2016-06-06T14:29:19Z"/>
+        </w:rPr>
+      </w:pPr>
+      <w:ins w:id="313" w:author="Canaan" w:date="2016-06-06T14:29:19Z">
+        <w:r>
+          <w:rPr/>
+          <w:t>aUI</w:t>
+        </w:r>
+      </w:ins>
+      <w:ins w:id="314" w:author="Canaan" w:date="2016-06-06T14:29:19Z">
+        <w:r>
+          <w:rPr>
+            <w:rFonts w:hint="eastAsia"/>
+          </w:rPr>
+          <w:t>顯示：輸入</w:t>
+        </w:r>
+      </w:ins>
+      <w:ins w:id="315" w:author="Canaan" w:date="2016-06-06T14:29:19Z">
+        <w:r>
+          <w:rPr/>
+          <w:t>ID</w:t>
+        </w:r>
+      </w:ins>
+      <w:ins w:id="316" w:author="Canaan" w:date="2016-06-06T14:29:19Z">
+        <w:r>
+          <w:rPr>
+            <w:rFonts w:hint="eastAsia"/>
+          </w:rPr>
+          <w:t>或</w:t>
+        </w:r>
+      </w:ins>
+      <w:ins w:id="317" w:author="Canaan" w:date="2016-06-06T14:29:19Z">
+        <w:r>
+          <w:rPr/>
+          <w:t xml:space="preserve"> Q (</w:t>
+        </w:r>
+      </w:ins>
+      <w:ins w:id="318" w:author="Canaan" w:date="2016-06-06T14:29:19Z">
+        <w:r>
+          <w:rPr>
+            <w:rFonts w:hint="eastAsia"/>
+          </w:rPr>
+          <w:t>結束使用</w:t>
+        </w:r>
+      </w:ins>
+      <w:ins w:id="319" w:author="Canaan" w:date="2016-06-06T14:29:19Z">
+        <w:r>
+          <w:rPr/>
+          <w:t>)</w:t>
+        </w:r>
+      </w:ins>
+      <w:ins w:id="320" w:author="Canaan" w:date="2016-06-06T14:29:19Z">
+        <w:r>
+          <w:rPr>
+            <w:rFonts w:hint="eastAsia"/>
+          </w:rPr>
+          <w:t>？</w:t>
+        </w:r>
+      </w:ins>
+      <w:ins w:id="321" w:author="Canaan" w:date="2016-06-06T14:29:19Z">
+        <w:r>
+          <w:rPr/>
+          <w:t xml:space="preserve"> </w:t>
+        </w:r>
+      </w:ins>
+      <w:ins w:id="322" w:author="Canaan" w:date="2016-06-06T14:29:19Z">
+        <w:r>
+          <w:rPr>
+            <w:color w:val="FF0000"/>
+          </w:rPr>
+          <w:t>Q</w:t>
+        </w:r>
+      </w:ins>
+    </w:p>
+    <w:p>
+      <w:pPr>
+        <w:ind w:firstLine="480"/>
+        <w:rPr>
+          <w:ins w:id="323" w:author="Canaan" w:date="2016-06-06T14:29:19Z"/>
+          <w:rFonts w:hint="eastAsia"/>
+        </w:rPr>
+      </w:pPr>
+      <w:ins w:id="324" w:author="Canaan" w:date="2016-06-06T14:29:19Z">
+        <w:r>
+          <w:rPr/>
+          <w:t>aUI</w:t>
+        </w:r>
+      </w:ins>
+      <w:ins w:id="325" w:author="Canaan" w:date="2016-06-06T14:29:19Z">
+        <w:r>
+          <w:rPr>
+            <w:rFonts w:hint="eastAsia"/>
+          </w:rPr>
+          <w:t>顯示：結束了</w:t>
+        </w:r>
+      </w:ins>
+    </w:p>
+    <w:p>
+      <w:pPr>
+        <w:ind w:firstLine="0"/>
+        <w:rPr>
+          <w:rFonts w:hint="eastAsia" w:eastAsia="宋体"/>
+          <w:lang w:val="en-US" w:eastAsia="zh-CN"/>
+        </w:rPr>
+        <w:pPrChange w:id="326" w:author="Canaan" w:date="2016-06-06T14:29:02Z">
+          <w:pPr>
+            <w:ind w:firstLine="480"/>
+          </w:pPr>
+        </w:pPrChange>
+      </w:pPr>
     </w:p>
     <w:sectPr>
       <w:pgSz w:w="11906" w:h="16838"/>
       <w:pgMar w:top="1440" w:right="1800" w:bottom="1440" w:left="1800" w:header="851" w:footer="992" w:gutter="0"/>
-      <w:cols w:space="425"/>
-      <w:docGrid w:type="lines" w:linePitch="360"/>
+      <w:cols w:space="425" w:num="1"/>
+      <w:docGrid w:type="lines" w:linePitch="360" w:charSpace="0"/>
     </w:sectPr>
   </w:body>
 </w:document>
 </file>
 
-<file path=word/endnotes.xml><?xml version="1.0" encoding="utf-8"?>
-<w:endnotes xmlns:wpc="http://schemas.microsoft.com/office/word/2010/wordprocessingCanvas" xmlns:cx="http://schemas.microsoft.com/office/drawing/2014/chartex" xmlns:cx1="http://schemas.microsoft.com/office/drawing/2015/9/8/chartex" xmlns:mc="http://schemas.openxmlformats.org/markup-compatibility/2006" xmlns:o="urn:schemas-microsoft-com:office:office" xmlns:r="http://schemas.openxmlformats.org/officeDocument/2006/relationships" xmlns:m="http://schemas.openxmlformats.org/officeDocument/2006/math" xmlns:v="urn:schemas-microsoft-com:vml" xmlns:wp14="http://schemas.microsoft.com/office/word/2010/wordprocessingDrawing" xmlns:wp="http://schemas.openxmlformats.org/drawingml/2006/wordprocessingDrawing" xmlns:w10="urn:schemas-microsoft-com:office:word" xmlns:w="http://schemas.openxmlformats.org/wordprocessingml/2006/main" xmlns:w14="http://schemas.microsoft.com/office/word/2010/wordml" xmlns:w15="http://schemas.microsoft.com/office/word/2012/wordml" xmlns:w16se="http://schemas.microsoft.com/office/word/2015/wordml/symex" xmlns:wpg="http://schemas.microsoft.com/office/word/2010/wordprocessingGroup" xmlns:wpi="http://schemas.microsoft.com/office/word/2010/wordprocessingInk" xmlns:wne="http://schemas.microsoft.com/office/word/2006/wordml" xmlns:wps="http://schemas.microsoft.com/office/word/2010/wordprocessingShape" mc:Ignorable="w14 w15 w16se wp14">
-  <w:endnote w:type="separator" w:id="-1">
-    <w:p>
-      <w:r>
-        <w:separator/>
-      </w:r>
-    </w:p>
-  </w:endnote>
-  <w:endnote w:type="continuationSeparator" w:id="0">
-    <w:p>
-      <w:r>
-        <w:continuationSeparator/>
-      </w:r>
-    </w:p>
-  </w:endnote>
-</w:endnotes>
-</file>
-
-<file path=word/footnotes.xml><?xml version="1.0" encoding="utf-8"?>
-<w:footnotes xmlns:wpc="http://schemas.microsoft.com/office/word/2010/wordprocessingCanvas" xmlns:cx="http://schemas.microsoft.com/office/drawing/2014/chartex" xmlns:cx1="http://schemas.microsoft.com/office/drawing/2015/9/8/chartex" xmlns:mc="http://schemas.openxmlformats.org/markup-compatibility/2006" xmlns:o="urn:schemas-microsoft-com:office:office" xmlns:r="http://schemas.openxmlformats.org/officeDocument/2006/relationships" xmlns:m="http://schemas.openxmlformats.org/officeDocument/2006/math" xmlns:v="urn:schemas-microsoft-com:vml" xmlns:wp14="http://schemas.microsoft.com/office/word/2010/wordprocessingDrawing" xmlns:wp="http://schemas.openxmlformats.org/drawingml/2006/wordprocessingDrawing" xmlns:w10="urn:schemas-microsoft-com:office:word" xmlns:w="http://schemas.openxmlformats.org/wordprocessingml/2006/main" xmlns:w14="http://schemas.microsoft.com/office/word/2010/wordml" xmlns:w15="http://schemas.microsoft.com/office/word/2012/wordml" xmlns:w16se="http://schemas.microsoft.com/office/word/2015/wordml/symex" xmlns:wpg="http://schemas.microsoft.com/office/word/2010/wordprocessingGroup" xmlns:wpi="http://schemas.microsoft.com/office/word/2010/wordprocessingInk" xmlns:wne="http://schemas.microsoft.com/office/word/2006/wordml" xmlns:wps="http://schemas.microsoft.com/office/word/2010/wordprocessingShape" mc:Ignorable="w14 w15 w16se wp14">
-  <w:footnote w:type="separator" w:id="-1">
-    <w:p>
-      <w:r>
-        <w:separator/>
-      </w:r>
-    </w:p>
-  </w:footnote>
-  <w:footnote w:type="continuationSeparator" w:id="0">
-    <w:p>
-      <w:r>
-        <w:continuationSeparator/>
-      </w:r>
-    </w:p>
-  </w:footnote>
-</w:footnotes>
-</file>
-
 <file path=word/numbering.xml><?xml version="1.0" encoding="utf-8"?>
-<w:numbering xmlns:wpc="http://schemas.microsoft.com/office/word/2010/wordprocessingCanvas" xmlns:cx="http://schemas.microsoft.com/office/drawing/2014/chartex" xmlns:cx1="http://schemas.microsoft.com/office/drawing/2015/9/8/chartex" xmlns:mc="http://schemas.openxmlformats.org/markup-compatibility/2006" xmlns:o="urn:schemas-microsoft-com:office:office" xmlns:r="http://schemas.openxmlformats.org/officeDocument/2006/relationships" xmlns:m="http://schemas.openxmlformats.org/officeDocument/2006/math" xmlns:v="urn:schemas-microsoft-com:vml" xmlns:wp14="http://schemas.microsoft.com/office/word/2010/wordprocessingDrawing" xmlns:wp="http://schemas.openxmlformats.org/drawingml/2006/wordprocessingDrawing" xmlns:w10="urn:schemas-microsoft-com:office:word" xmlns:w="http://schemas.openxmlformats.org/wordprocessingml/2006/main" xmlns:w14="http://schemas.microsoft.com/office/word/2010/wordml" xmlns:w15="http://schemas.microsoft.com/office/word/2012/wordml" xmlns:w16se="http://schemas.microsoft.com/office/word/2015/wordml/symex" xmlns:wpg="http://schemas.microsoft.com/office/word/2010/wordprocessingGroup" xmlns:wpi="http://schemas.microsoft.com/office/word/2010/wordprocessingInk" xmlns:wne="http://schemas.microsoft.com/office/word/2006/wordml" xmlns:wps="http://schemas.microsoft.com/office/word/2010/wordprocessingShape" mc:Ignorable="w14 w15 w16se wp14">
-  <w:abstractNum w:abstractNumId="0" w15:restartNumberingAfterBreak="0">
-    <w:nsid w:val="0DBE61C8"/>
-    <w:multiLevelType w:val="hybridMultilevel"/>
-    <w:tmpl w:val="23B2CEFE"/>
-    <w:lvl w:ilvl="0" w:tplc="84C28DC8">
-      <w:start w:val="4"/>
+<w:numbering xmlns:wpc="http://schemas.microsoft.com/office/word/2010/wordprocessingCanvas" xmlns:mc="http://schemas.openxmlformats.org/markup-compatibility/2006" xmlns:o="urn:schemas-microsoft-com:office:office" xmlns:r="http://schemas.openxmlformats.org/officeDocument/2006/relationships" xmlns:m="http://schemas.openxmlformats.org/officeDocument/2006/math" xmlns:v="urn:schemas-microsoft-com:vml" xmlns:wp14="http://schemas.microsoft.com/office/word/2010/wordprocessingDrawing" xmlns:wp="http://schemas.openxmlformats.org/drawingml/2006/wordprocessingDrawing" xmlns:w10="urn:schemas-microsoft-com:office:word" xmlns:w="http://schemas.openxmlformats.org/wordprocessingml/2006/main" xmlns:w14="http://schemas.microsoft.com/office/word/2010/wordml" xmlns:wpg="http://schemas.microsoft.com/office/word/2010/wordprocessingGroup" xmlns:wpi="http://schemas.microsoft.com/office/word/2010/wordprocessingInk" xmlns:wne="http://schemas.microsoft.com/office/word/2006/wordml" xmlns:wps="http://schemas.microsoft.com/office/word/2010/wordprocessingShape" mc:Ignorable="w14 wp14">
+  <w:abstractNum w:abstractNumId="0">
+    <w:nsid w:val="10C804EA"/>
+    <w:multiLevelType w:val="multilevel"/>
+    <w:tmpl w:val="10C804EA"/>
+    <w:lvl w:ilvl="0" w:tentative="0">
+      <w:start w:val="1"/>
       <w:numFmt w:val="decimal"/>
       <w:lvlText w:val="%1."/>
       <w:lvlJc w:val="left"/>
@@ -5886,10 +7859,9 @@
       </w:pPr>
       <w:rPr>
         <w:rFonts w:hint="default"/>
-        <w:color w:val="auto"/>
       </w:rPr>
     </w:lvl>
-    <w:lvl w:ilvl="1" w:tplc="04090019" w:tentative="1">
+    <w:lvl w:ilvl="1" w:tentative="0">
       <w:start w:val="1"/>
       <w:numFmt w:val="ideographTraditional"/>
       <w:lvlText w:val="%2、"/>
@@ -5898,7 +7870,7 @@
         <w:ind w:left="960" w:hanging="480"/>
       </w:pPr>
     </w:lvl>
-    <w:lvl w:ilvl="2" w:tplc="0409001B" w:tentative="1">
+    <w:lvl w:ilvl="2" w:tentative="0">
       <w:start w:val="1"/>
       <w:numFmt w:val="lowerRoman"/>
       <w:lvlText w:val="%3."/>
@@ -5907,7 +7879,7 @@
         <w:ind w:left="1440" w:hanging="480"/>
       </w:pPr>
     </w:lvl>
-    <w:lvl w:ilvl="3" w:tplc="0409000F" w:tentative="1">
+    <w:lvl w:ilvl="3" w:tentative="0">
       <w:start w:val="1"/>
       <w:numFmt w:val="decimal"/>
       <w:lvlText w:val="%4."/>
@@ -5916,7 +7888,7 @@
         <w:ind w:left="1920" w:hanging="480"/>
       </w:pPr>
     </w:lvl>
-    <w:lvl w:ilvl="4" w:tplc="04090019" w:tentative="1">
+    <w:lvl w:ilvl="4" w:tentative="0">
       <w:start w:val="1"/>
       <w:numFmt w:val="ideographTraditional"/>
       <w:lvlText w:val="%5、"/>
@@ -5925,7 +7897,7 @@
         <w:ind w:left="2400" w:hanging="480"/>
       </w:pPr>
     </w:lvl>
-    <w:lvl w:ilvl="5" w:tplc="0409001B" w:tentative="1">
+    <w:lvl w:ilvl="5" w:tentative="0">
       <w:start w:val="1"/>
       <w:numFmt w:val="lowerRoman"/>
       <w:lvlText w:val="%6."/>
@@ -5934,7 +7906,7 @@
         <w:ind w:left="2880" w:hanging="480"/>
       </w:pPr>
     </w:lvl>
-    <w:lvl w:ilvl="6" w:tplc="0409000F" w:tentative="1">
+    <w:lvl w:ilvl="6" w:tentative="0">
       <w:start w:val="1"/>
       <w:numFmt w:val="decimal"/>
       <w:lvlText w:val="%7."/>
@@ -5943,7 +7915,7 @@
         <w:ind w:left="3360" w:hanging="480"/>
       </w:pPr>
     </w:lvl>
-    <w:lvl w:ilvl="7" w:tplc="04090019" w:tentative="1">
+    <w:lvl w:ilvl="7" w:tentative="0">
       <w:start w:val="1"/>
       <w:numFmt w:val="ideographTraditional"/>
       <w:lvlText w:val="%8、"/>
@@ -5952,7 +7924,7 @@
         <w:ind w:left="3840" w:hanging="480"/>
       </w:pPr>
     </w:lvl>
-    <w:lvl w:ilvl="8" w:tplc="0409001B" w:tentative="1">
+    <w:lvl w:ilvl="8" w:tentative="0">
       <w:start w:val="1"/>
       <w:numFmt w:val="lowerRoman"/>
       <w:lvlText w:val="%9."/>
@@ -5962,12 +7934,12 @@
       </w:pPr>
     </w:lvl>
   </w:abstractNum>
-  <w:abstractNum w:abstractNumId="1" w15:restartNumberingAfterBreak="0">
-    <w:nsid w:val="10C804EA"/>
-    <w:multiLevelType w:val="hybridMultilevel"/>
-    <w:tmpl w:val="1B6E9000"/>
-    <w:lvl w:ilvl="0" w:tplc="94D2B7FE">
-      <w:start w:val="1"/>
+  <w:abstractNum w:abstractNumId="1">
+    <w:nsid w:val="2CCF37AE"/>
+    <w:multiLevelType w:val="multilevel"/>
+    <w:tmpl w:val="2CCF37AE"/>
+    <w:lvl w:ilvl="0" w:tentative="0">
+      <w:start w:val="5"/>
       <w:numFmt w:val="decimal"/>
       <w:lvlText w:val="%1."/>
       <w:lvlJc w:val="left"/>
@@ -5978,7 +7950,7 @@
         <w:rFonts w:hint="default"/>
       </w:rPr>
     </w:lvl>
-    <w:lvl w:ilvl="1" w:tplc="04090019" w:tentative="1">
+    <w:lvl w:ilvl="1" w:tentative="0">
       <w:start w:val="1"/>
       <w:numFmt w:val="ideographTraditional"/>
       <w:lvlText w:val="%2、"/>
@@ -5987,7 +7959,7 @@
         <w:ind w:left="960" w:hanging="480"/>
       </w:pPr>
     </w:lvl>
-    <w:lvl w:ilvl="2" w:tplc="0409001B" w:tentative="1">
+    <w:lvl w:ilvl="2" w:tentative="0">
       <w:start w:val="1"/>
       <w:numFmt w:val="lowerRoman"/>
       <w:lvlText w:val="%3."/>
@@ -5996,7 +7968,7 @@
         <w:ind w:left="1440" w:hanging="480"/>
       </w:pPr>
     </w:lvl>
-    <w:lvl w:ilvl="3" w:tplc="0409000F" w:tentative="1">
+    <w:lvl w:ilvl="3" w:tentative="0">
       <w:start w:val="1"/>
       <w:numFmt w:val="decimal"/>
       <w:lvlText w:val="%4."/>
@@ -6005,7 +7977,7 @@
         <w:ind w:left="1920" w:hanging="480"/>
       </w:pPr>
     </w:lvl>
-    <w:lvl w:ilvl="4" w:tplc="04090019" w:tentative="1">
+    <w:lvl w:ilvl="4" w:tentative="0">
       <w:start w:val="1"/>
       <w:numFmt w:val="ideographTraditional"/>
       <w:lvlText w:val="%5、"/>
@@ -6014,7 +7986,7 @@
         <w:ind w:left="2400" w:hanging="480"/>
       </w:pPr>
     </w:lvl>
-    <w:lvl w:ilvl="5" w:tplc="0409001B" w:tentative="1">
+    <w:lvl w:ilvl="5" w:tentative="0">
       <w:start w:val="1"/>
       <w:numFmt w:val="lowerRoman"/>
       <w:lvlText w:val="%6."/>
@@ -6023,7 +7995,7 @@
         <w:ind w:left="2880" w:hanging="480"/>
       </w:pPr>
     </w:lvl>
-    <w:lvl w:ilvl="6" w:tplc="0409000F" w:tentative="1">
+    <w:lvl w:ilvl="6" w:tentative="0">
       <w:start w:val="1"/>
       <w:numFmt w:val="decimal"/>
       <w:lvlText w:val="%7."/>
@@ -6032,7 +8004,7 @@
         <w:ind w:left="3360" w:hanging="480"/>
       </w:pPr>
     </w:lvl>
-    <w:lvl w:ilvl="7" w:tplc="04090019" w:tentative="1">
+    <w:lvl w:ilvl="7" w:tentative="0">
       <w:start w:val="1"/>
       <w:numFmt w:val="ideographTraditional"/>
       <w:lvlText w:val="%8、"/>
@@ -6041,7 +8013,7 @@
         <w:ind w:left="3840" w:hanging="480"/>
       </w:pPr>
     </w:lvl>
-    <w:lvl w:ilvl="8" w:tplc="0409001B" w:tentative="1">
+    <w:lvl w:ilvl="8" w:tentative="0">
       <w:start w:val="1"/>
       <w:numFmt w:val="lowerRoman"/>
       <w:lvlText w:val="%9."/>
@@ -6051,100 +8023,11 @@
       </w:pPr>
     </w:lvl>
   </w:abstractNum>
-  <w:abstractNum w:abstractNumId="2" w15:restartNumberingAfterBreak="0">
-    <w:nsid w:val="2CCF37AE"/>
-    <w:multiLevelType w:val="hybridMultilevel"/>
-    <w:tmpl w:val="3BD00C30"/>
-    <w:lvl w:ilvl="0" w:tplc="4892771E">
-      <w:start w:val="5"/>
-      <w:numFmt w:val="decimal"/>
-      <w:lvlText w:val="%1."/>
-      <w:lvlJc w:val="left"/>
-      <w:pPr>
-        <w:ind w:left="360" w:hanging="360"/>
-      </w:pPr>
-      <w:rPr>
-        <w:rFonts w:hint="default"/>
-      </w:rPr>
-    </w:lvl>
-    <w:lvl w:ilvl="1" w:tplc="04090019" w:tentative="1">
-      <w:start w:val="1"/>
-      <w:numFmt w:val="ideographTraditional"/>
-      <w:lvlText w:val="%2、"/>
-      <w:lvlJc w:val="left"/>
-      <w:pPr>
-        <w:ind w:left="960" w:hanging="480"/>
-      </w:pPr>
-    </w:lvl>
-    <w:lvl w:ilvl="2" w:tplc="0409001B" w:tentative="1">
-      <w:start w:val="1"/>
-      <w:numFmt w:val="lowerRoman"/>
-      <w:lvlText w:val="%3."/>
-      <w:lvlJc w:val="right"/>
-      <w:pPr>
-        <w:ind w:left="1440" w:hanging="480"/>
-      </w:pPr>
-    </w:lvl>
-    <w:lvl w:ilvl="3" w:tplc="0409000F" w:tentative="1">
-      <w:start w:val="1"/>
-      <w:numFmt w:val="decimal"/>
-      <w:lvlText w:val="%4."/>
-      <w:lvlJc w:val="left"/>
-      <w:pPr>
-        <w:ind w:left="1920" w:hanging="480"/>
-      </w:pPr>
-    </w:lvl>
-    <w:lvl w:ilvl="4" w:tplc="04090019" w:tentative="1">
-      <w:start w:val="1"/>
-      <w:numFmt w:val="ideographTraditional"/>
-      <w:lvlText w:val="%5、"/>
-      <w:lvlJc w:val="left"/>
-      <w:pPr>
-        <w:ind w:left="2400" w:hanging="480"/>
-      </w:pPr>
-    </w:lvl>
-    <w:lvl w:ilvl="5" w:tplc="0409001B" w:tentative="1">
-      <w:start w:val="1"/>
-      <w:numFmt w:val="lowerRoman"/>
-      <w:lvlText w:val="%6."/>
-      <w:lvlJc w:val="right"/>
-      <w:pPr>
-        <w:ind w:left="2880" w:hanging="480"/>
-      </w:pPr>
-    </w:lvl>
-    <w:lvl w:ilvl="6" w:tplc="0409000F" w:tentative="1">
-      <w:start w:val="1"/>
-      <w:numFmt w:val="decimal"/>
-      <w:lvlText w:val="%7."/>
-      <w:lvlJc w:val="left"/>
-      <w:pPr>
-        <w:ind w:left="3360" w:hanging="480"/>
-      </w:pPr>
-    </w:lvl>
-    <w:lvl w:ilvl="7" w:tplc="04090019" w:tentative="1">
-      <w:start w:val="1"/>
-      <w:numFmt w:val="ideographTraditional"/>
-      <w:lvlText w:val="%8、"/>
-      <w:lvlJc w:val="left"/>
-      <w:pPr>
-        <w:ind w:left="3840" w:hanging="480"/>
-      </w:pPr>
-    </w:lvl>
-    <w:lvl w:ilvl="8" w:tplc="0409001B" w:tentative="1">
-      <w:start w:val="1"/>
-      <w:numFmt w:val="lowerRoman"/>
-      <w:lvlText w:val="%9."/>
-      <w:lvlJc w:val="right"/>
-      <w:pPr>
-        <w:ind w:left="4320" w:hanging="480"/>
-      </w:pPr>
-    </w:lvl>
-  </w:abstractNum>
-  <w:abstractNum w:abstractNumId="3" w15:restartNumberingAfterBreak="0">
+  <w:abstractNum w:abstractNumId="2">
     <w:nsid w:val="431C5C15"/>
-    <w:multiLevelType w:val="hybridMultilevel"/>
-    <w:tmpl w:val="C91CDFA4"/>
-    <w:lvl w:ilvl="0" w:tplc="04090001">
+    <w:multiLevelType w:val="multilevel"/>
+    <w:tmpl w:val="431C5C15"/>
+    <w:lvl w:ilvl="0" w:tentative="0">
       <w:start w:val="1"/>
       <w:numFmt w:val="bullet"/>
       <w:lvlText w:val=""/>
@@ -6153,10 +8036,10 @@
         <w:ind w:left="480" w:hanging="480"/>
       </w:pPr>
       <w:rPr>
-        <w:rFonts w:ascii="Wingdings" w:hAnsi="Wingdings" w:hint="default"/>
+        <w:rFonts w:hint="default" w:ascii="Wingdings" w:hAnsi="Wingdings"/>
       </w:rPr>
     </w:lvl>
-    <w:lvl w:ilvl="1" w:tplc="04090003" w:tentative="1">
+    <w:lvl w:ilvl="1" w:tentative="0">
       <w:start w:val="1"/>
       <w:numFmt w:val="bullet"/>
       <w:lvlText w:val=""/>
@@ -6165,10 +8048,10 @@
         <w:ind w:left="960" w:hanging="480"/>
       </w:pPr>
       <w:rPr>
-        <w:rFonts w:ascii="Wingdings" w:hAnsi="Wingdings" w:hint="default"/>
+        <w:rFonts w:hint="default" w:ascii="Wingdings" w:hAnsi="Wingdings"/>
       </w:rPr>
     </w:lvl>
-    <w:lvl w:ilvl="2" w:tplc="04090005" w:tentative="1">
+    <w:lvl w:ilvl="2" w:tentative="0">
       <w:start w:val="1"/>
       <w:numFmt w:val="bullet"/>
       <w:lvlText w:val=""/>
@@ -6177,10 +8060,10 @@
         <w:ind w:left="1440" w:hanging="480"/>
       </w:pPr>
       <w:rPr>
-        <w:rFonts w:ascii="Wingdings" w:hAnsi="Wingdings" w:hint="default"/>
+        <w:rFonts w:hint="default" w:ascii="Wingdings" w:hAnsi="Wingdings"/>
       </w:rPr>
     </w:lvl>
-    <w:lvl w:ilvl="3" w:tplc="04090001" w:tentative="1">
+    <w:lvl w:ilvl="3" w:tentative="0">
       <w:start w:val="1"/>
       <w:numFmt w:val="bullet"/>
       <w:lvlText w:val=""/>
@@ -6189,10 +8072,10 @@
         <w:ind w:left="1920" w:hanging="480"/>
       </w:pPr>
       <w:rPr>
-        <w:rFonts w:ascii="Wingdings" w:hAnsi="Wingdings" w:hint="default"/>
+        <w:rFonts w:hint="default" w:ascii="Wingdings" w:hAnsi="Wingdings"/>
       </w:rPr>
     </w:lvl>
-    <w:lvl w:ilvl="4" w:tplc="04090003" w:tentative="1">
+    <w:lvl w:ilvl="4" w:tentative="0">
       <w:start w:val="1"/>
       <w:numFmt w:val="bullet"/>
       <w:lvlText w:val=""/>
@@ -6201,10 +8084,10 @@
         <w:ind w:left="2400" w:hanging="480"/>
       </w:pPr>
       <w:rPr>
-        <w:rFonts w:ascii="Wingdings" w:hAnsi="Wingdings" w:hint="default"/>
+        <w:rFonts w:hint="default" w:ascii="Wingdings" w:hAnsi="Wingdings"/>
       </w:rPr>
     </w:lvl>
-    <w:lvl w:ilvl="5" w:tplc="04090005" w:tentative="1">
+    <w:lvl w:ilvl="5" w:tentative="0">
       <w:start w:val="1"/>
       <w:numFmt w:val="bullet"/>
       <w:lvlText w:val=""/>
@@ -6213,10 +8096,10 @@
         <w:ind w:left="2880" w:hanging="480"/>
       </w:pPr>
       <w:rPr>
-        <w:rFonts w:ascii="Wingdings" w:hAnsi="Wingdings" w:hint="default"/>
+        <w:rFonts w:hint="default" w:ascii="Wingdings" w:hAnsi="Wingdings"/>
       </w:rPr>
     </w:lvl>
-    <w:lvl w:ilvl="6" w:tplc="04090001" w:tentative="1">
+    <w:lvl w:ilvl="6" w:tentative="0">
       <w:start w:val="1"/>
       <w:numFmt w:val="bullet"/>
       <w:lvlText w:val=""/>
@@ -6225,10 +8108,10 @@
         <w:ind w:left="3360" w:hanging="480"/>
       </w:pPr>
       <w:rPr>
-        <w:rFonts w:ascii="Wingdings" w:hAnsi="Wingdings" w:hint="default"/>
+        <w:rFonts w:hint="default" w:ascii="Wingdings" w:hAnsi="Wingdings"/>
       </w:rPr>
     </w:lvl>
-    <w:lvl w:ilvl="7" w:tplc="04090003" w:tentative="1">
+    <w:lvl w:ilvl="7" w:tentative="0">
       <w:start w:val="1"/>
       <w:numFmt w:val="bullet"/>
       <w:lvlText w:val=""/>
@@ -6237,10 +8120,10 @@
         <w:ind w:left="3840" w:hanging="480"/>
       </w:pPr>
       <w:rPr>
-        <w:rFonts w:ascii="Wingdings" w:hAnsi="Wingdings" w:hint="default"/>
+        <w:rFonts w:hint="default" w:ascii="Wingdings" w:hAnsi="Wingdings"/>
       </w:rPr>
     </w:lvl>
-    <w:lvl w:ilvl="8" w:tplc="04090005" w:tentative="1">
+    <w:lvl w:ilvl="8" w:tentative="0">
       <w:start w:val="1"/>
       <w:numFmt w:val="bullet"/>
       <w:lvlText w:val=""/>
@@ -6249,193 +8132,15 @@
         <w:ind w:left="4320" w:hanging="480"/>
       </w:pPr>
       <w:rPr>
-        <w:rFonts w:ascii="Wingdings" w:hAnsi="Wingdings" w:hint="default"/>
+        <w:rFonts w:hint="default" w:ascii="Wingdings" w:hAnsi="Wingdings"/>
       </w:rPr>
     </w:lvl>
   </w:abstractNum>
-  <w:abstractNum w:abstractNumId="4" w15:restartNumberingAfterBreak="0">
-    <w:nsid w:val="4E696290"/>
-    <w:multiLevelType w:val="hybridMultilevel"/>
-    <w:tmpl w:val="F0F22B68"/>
-    <w:lvl w:ilvl="0" w:tplc="7AEC2D08">
-      <w:start w:val="10"/>
-      <w:numFmt w:val="decimal"/>
-      <w:lvlText w:val="%1"/>
-      <w:lvlJc w:val="left"/>
-      <w:pPr>
-        <w:ind w:left="360" w:hanging="360"/>
-      </w:pPr>
-      <w:rPr>
-        <w:rFonts w:hint="default"/>
-      </w:rPr>
-    </w:lvl>
-    <w:lvl w:ilvl="1" w:tplc="04090019" w:tentative="1">
-      <w:start w:val="1"/>
-      <w:numFmt w:val="ideographTraditional"/>
-      <w:lvlText w:val="%2、"/>
-      <w:lvlJc w:val="left"/>
-      <w:pPr>
-        <w:ind w:left="960" w:hanging="480"/>
-      </w:pPr>
-    </w:lvl>
-    <w:lvl w:ilvl="2" w:tplc="0409001B" w:tentative="1">
-      <w:start w:val="1"/>
-      <w:numFmt w:val="lowerRoman"/>
-      <w:lvlText w:val="%3."/>
-      <w:lvlJc w:val="right"/>
-      <w:pPr>
-        <w:ind w:left="1440" w:hanging="480"/>
-      </w:pPr>
-    </w:lvl>
-    <w:lvl w:ilvl="3" w:tplc="0409000F" w:tentative="1">
-      <w:start w:val="1"/>
-      <w:numFmt w:val="decimal"/>
-      <w:lvlText w:val="%4."/>
-      <w:lvlJc w:val="left"/>
-      <w:pPr>
-        <w:ind w:left="1920" w:hanging="480"/>
-      </w:pPr>
-    </w:lvl>
-    <w:lvl w:ilvl="4" w:tplc="04090019" w:tentative="1">
-      <w:start w:val="1"/>
-      <w:numFmt w:val="ideographTraditional"/>
-      <w:lvlText w:val="%5、"/>
-      <w:lvlJc w:val="left"/>
-      <w:pPr>
-        <w:ind w:left="2400" w:hanging="480"/>
-      </w:pPr>
-    </w:lvl>
-    <w:lvl w:ilvl="5" w:tplc="0409001B" w:tentative="1">
-      <w:start w:val="1"/>
-      <w:numFmt w:val="lowerRoman"/>
-      <w:lvlText w:val="%6."/>
-      <w:lvlJc w:val="right"/>
-      <w:pPr>
-        <w:ind w:left="2880" w:hanging="480"/>
-      </w:pPr>
-    </w:lvl>
-    <w:lvl w:ilvl="6" w:tplc="0409000F" w:tentative="1">
-      <w:start w:val="1"/>
-      <w:numFmt w:val="decimal"/>
-      <w:lvlText w:val="%7."/>
-      <w:lvlJc w:val="left"/>
-      <w:pPr>
-        <w:ind w:left="3360" w:hanging="480"/>
-      </w:pPr>
-    </w:lvl>
-    <w:lvl w:ilvl="7" w:tplc="04090019" w:tentative="1">
-      <w:start w:val="1"/>
-      <w:numFmt w:val="ideographTraditional"/>
-      <w:lvlText w:val="%8、"/>
-      <w:lvlJc w:val="left"/>
-      <w:pPr>
-        <w:ind w:left="3840" w:hanging="480"/>
-      </w:pPr>
-    </w:lvl>
-    <w:lvl w:ilvl="8" w:tplc="0409001B" w:tentative="1">
-      <w:start w:val="1"/>
-      <w:numFmt w:val="lowerRoman"/>
-      <w:lvlText w:val="%9."/>
-      <w:lvlJc w:val="right"/>
-      <w:pPr>
-        <w:ind w:left="4320" w:hanging="480"/>
-      </w:pPr>
-    </w:lvl>
-  </w:abstractNum>
-  <w:abstractNum w:abstractNumId="5" w15:restartNumberingAfterBreak="0">
-    <w:nsid w:val="5B470E49"/>
-    <w:multiLevelType w:val="hybridMultilevel"/>
-    <w:tmpl w:val="1B6E9000"/>
-    <w:lvl w:ilvl="0" w:tplc="94D2B7FE">
-      <w:start w:val="1"/>
-      <w:numFmt w:val="decimal"/>
-      <w:lvlText w:val="%1."/>
-      <w:lvlJc w:val="left"/>
-      <w:pPr>
-        <w:ind w:left="360" w:hanging="360"/>
-      </w:pPr>
-      <w:rPr>
-        <w:rFonts w:hint="default"/>
-      </w:rPr>
-    </w:lvl>
-    <w:lvl w:ilvl="1" w:tplc="04090019" w:tentative="1">
-      <w:start w:val="1"/>
-      <w:numFmt w:val="ideographTraditional"/>
-      <w:lvlText w:val="%2、"/>
-      <w:lvlJc w:val="left"/>
-      <w:pPr>
-        <w:ind w:left="960" w:hanging="480"/>
-      </w:pPr>
-    </w:lvl>
-    <w:lvl w:ilvl="2" w:tplc="0409001B" w:tentative="1">
-      <w:start w:val="1"/>
-      <w:numFmt w:val="lowerRoman"/>
-      <w:lvlText w:val="%3."/>
-      <w:lvlJc w:val="right"/>
-      <w:pPr>
-        <w:ind w:left="1440" w:hanging="480"/>
-      </w:pPr>
-    </w:lvl>
-    <w:lvl w:ilvl="3" w:tplc="0409000F" w:tentative="1">
-      <w:start w:val="1"/>
-      <w:numFmt w:val="decimal"/>
-      <w:lvlText w:val="%4."/>
-      <w:lvlJc w:val="left"/>
-      <w:pPr>
-        <w:ind w:left="1920" w:hanging="480"/>
-      </w:pPr>
-    </w:lvl>
-    <w:lvl w:ilvl="4" w:tplc="04090019" w:tentative="1">
-      <w:start w:val="1"/>
-      <w:numFmt w:val="ideographTraditional"/>
-      <w:lvlText w:val="%5、"/>
-      <w:lvlJc w:val="left"/>
-      <w:pPr>
-        <w:ind w:left="2400" w:hanging="480"/>
-      </w:pPr>
-    </w:lvl>
-    <w:lvl w:ilvl="5" w:tplc="0409001B" w:tentative="1">
-      <w:start w:val="1"/>
-      <w:numFmt w:val="lowerRoman"/>
-      <w:lvlText w:val="%6."/>
-      <w:lvlJc w:val="right"/>
-      <w:pPr>
-        <w:ind w:left="2880" w:hanging="480"/>
-      </w:pPr>
-    </w:lvl>
-    <w:lvl w:ilvl="6" w:tplc="0409000F" w:tentative="1">
-      <w:start w:val="1"/>
-      <w:numFmt w:val="decimal"/>
-      <w:lvlText w:val="%7."/>
-      <w:lvlJc w:val="left"/>
-      <w:pPr>
-        <w:ind w:left="3360" w:hanging="480"/>
-      </w:pPr>
-    </w:lvl>
-    <w:lvl w:ilvl="7" w:tplc="04090019" w:tentative="1">
-      <w:start w:val="1"/>
-      <w:numFmt w:val="ideographTraditional"/>
-      <w:lvlText w:val="%8、"/>
-      <w:lvlJc w:val="left"/>
-      <w:pPr>
-        <w:ind w:left="3840" w:hanging="480"/>
-      </w:pPr>
-    </w:lvl>
-    <w:lvl w:ilvl="8" w:tplc="0409001B" w:tentative="1">
-      <w:start w:val="1"/>
-      <w:numFmt w:val="lowerRoman"/>
-      <w:lvlText w:val="%9."/>
-      <w:lvlJc w:val="right"/>
-      <w:pPr>
-        <w:ind w:left="4320" w:hanging="480"/>
-      </w:pPr>
-    </w:lvl>
-  </w:abstractNum>
-  <w:abstractNum w:abstractNumId="6" w15:restartNumberingAfterBreak="0">
+  <w:abstractNum w:abstractNumId="3">
     <w:nsid w:val="692E5406"/>
-    <w:multiLevelType w:val="hybridMultilevel"/>
-    <w:tmpl w:val="4A144680"/>
-    <w:lvl w:ilvl="0" w:tplc="04090001">
+    <w:multiLevelType w:val="multilevel"/>
+    <w:tmpl w:val="692E5406"/>
+    <w:lvl w:ilvl="0" w:tentative="0">
       <w:start w:val="1"/>
       <w:numFmt w:val="bullet"/>
       <w:lvlText w:val=""/>
@@ -6444,10 +8149,10 @@
         <w:ind w:left="480" w:hanging="480"/>
       </w:pPr>
       <w:rPr>
-        <w:rFonts w:ascii="Wingdings" w:hAnsi="Wingdings" w:hint="default"/>
+        <w:rFonts w:hint="default" w:ascii="Wingdings" w:hAnsi="Wingdings"/>
       </w:rPr>
     </w:lvl>
-    <w:lvl w:ilvl="1" w:tplc="04090003" w:tentative="1">
+    <w:lvl w:ilvl="1" w:tentative="0">
       <w:start w:val="1"/>
       <w:numFmt w:val="bullet"/>
       <w:lvlText w:val=""/>
@@ -6456,10 +8161,10 @@
         <w:ind w:left="960" w:hanging="480"/>
       </w:pPr>
       <w:rPr>
-        <w:rFonts w:ascii="Wingdings" w:hAnsi="Wingdings" w:hint="default"/>
+        <w:rFonts w:hint="default" w:ascii="Wingdings" w:hAnsi="Wingdings"/>
       </w:rPr>
     </w:lvl>
-    <w:lvl w:ilvl="2" w:tplc="04090005" w:tentative="1">
+    <w:lvl w:ilvl="2" w:tentative="0">
       <w:start w:val="1"/>
       <w:numFmt w:val="bullet"/>
       <w:lvlText w:val=""/>
@@ -6468,10 +8173,10 @@
         <w:ind w:left="1440" w:hanging="480"/>
       </w:pPr>
       <w:rPr>
-        <w:rFonts w:ascii="Wingdings" w:hAnsi="Wingdings" w:hint="default"/>
+        <w:rFonts w:hint="default" w:ascii="Wingdings" w:hAnsi="Wingdings"/>
       </w:rPr>
     </w:lvl>
-    <w:lvl w:ilvl="3" w:tplc="04090001" w:tentative="1">
+    <w:lvl w:ilvl="3" w:tentative="0">
       <w:start w:val="1"/>
       <w:numFmt w:val="bullet"/>
       <w:lvlText w:val=""/>
@@ -6480,10 +8185,10 @@
         <w:ind w:left="1920" w:hanging="480"/>
       </w:pPr>
       <w:rPr>
-        <w:rFonts w:ascii="Wingdings" w:hAnsi="Wingdings" w:hint="default"/>
+        <w:rFonts w:hint="default" w:ascii="Wingdings" w:hAnsi="Wingdings"/>
       </w:rPr>
     </w:lvl>
-    <w:lvl w:ilvl="4" w:tplc="04090003" w:tentative="1">
+    <w:lvl w:ilvl="4" w:tentative="0">
       <w:start w:val="1"/>
       <w:numFmt w:val="bullet"/>
       <w:lvlText w:val=""/>
@@ -6492,10 +8197,10 @@
         <w:ind w:left="2400" w:hanging="480"/>
       </w:pPr>
       <w:rPr>
-        <w:rFonts w:ascii="Wingdings" w:hAnsi="Wingdings" w:hint="default"/>
+        <w:rFonts w:hint="default" w:ascii="Wingdings" w:hAnsi="Wingdings"/>
       </w:rPr>
     </w:lvl>
-    <w:lvl w:ilvl="5" w:tplc="04090005" w:tentative="1">
+    <w:lvl w:ilvl="5" w:tentative="0">
       <w:start w:val="1"/>
       <w:numFmt w:val="bullet"/>
       <w:lvlText w:val=""/>
@@ -6504,10 +8209,10 @@
         <w:ind w:left="2880" w:hanging="480"/>
       </w:pPr>
       <w:rPr>
-        <w:rFonts w:ascii="Wingdings" w:hAnsi="Wingdings" w:hint="default"/>
+        <w:rFonts w:hint="default" w:ascii="Wingdings" w:hAnsi="Wingdings"/>
       </w:rPr>
     </w:lvl>
-    <w:lvl w:ilvl="6" w:tplc="04090001" w:tentative="1">
+    <w:lvl w:ilvl="6" w:tentative="0">
       <w:start w:val="1"/>
       <w:numFmt w:val="bullet"/>
       <w:lvlText w:val=""/>
@@ -6516,10 +8221,10 @@
         <w:ind w:left="3360" w:hanging="480"/>
       </w:pPr>
       <w:rPr>
-        <w:rFonts w:ascii="Wingdings" w:hAnsi="Wingdings" w:hint="default"/>
+        <w:rFonts w:hint="default" w:ascii="Wingdings" w:hAnsi="Wingdings"/>
       </w:rPr>
     </w:lvl>
-    <w:lvl w:ilvl="7" w:tplc="04090003" w:tentative="1">
+    <w:lvl w:ilvl="7" w:tentative="0">
       <w:start w:val="1"/>
       <w:numFmt w:val="bullet"/>
       <w:lvlText w:val=""/>
@@ -6528,10 +8233,10 @@
         <w:ind w:left="3840" w:hanging="480"/>
       </w:pPr>
       <w:rPr>
-        <w:rFonts w:ascii="Wingdings" w:hAnsi="Wingdings" w:hint="default"/>
+        <w:rFonts w:hint="default" w:ascii="Wingdings" w:hAnsi="Wingdings"/>
       </w:rPr>
     </w:lvl>
-    <w:lvl w:ilvl="8" w:tplc="04090005" w:tentative="1">
+    <w:lvl w:ilvl="8" w:tentative="0">
       <w:start w:val="1"/>
       <w:numFmt w:val="bullet"/>
       <w:lvlText w:val=""/>
@@ -6540,113 +8245,18 @@
         <w:ind w:left="4320" w:hanging="480"/>
       </w:pPr>
       <w:rPr>
-        <w:rFonts w:ascii="Wingdings" w:hAnsi="Wingdings" w:hint="default"/>
+        <w:rFonts w:hint="default" w:ascii="Wingdings" w:hAnsi="Wingdings"/>
       </w:rPr>
     </w:lvl>
   </w:abstractNum>
-  <w:abstractNum w:abstractNumId="7" w15:restartNumberingAfterBreak="0">
-    <w:nsid w:val="6CB7748E"/>
-    <w:multiLevelType w:val="hybridMultilevel"/>
-    <w:tmpl w:val="4FE69294"/>
-    <w:lvl w:ilvl="0" w:tplc="7DD25438">
-      <w:start w:val="1"/>
-      <w:numFmt w:val="decimal"/>
-      <w:lvlText w:val="%1."/>
-      <w:lvlJc w:val="left"/>
-      <w:pPr>
-        <w:ind w:left="360" w:hanging="360"/>
-      </w:pPr>
-      <w:rPr>
-        <w:rFonts w:hint="default"/>
-      </w:rPr>
-    </w:lvl>
-    <w:lvl w:ilvl="1" w:tplc="04090019" w:tentative="1">
-      <w:start w:val="1"/>
-      <w:numFmt w:val="ideographTraditional"/>
-      <w:lvlText w:val="%2、"/>
-      <w:lvlJc w:val="left"/>
-      <w:pPr>
-        <w:ind w:left="960" w:hanging="480"/>
-      </w:pPr>
-    </w:lvl>
-    <w:lvl w:ilvl="2" w:tplc="0409001B" w:tentative="1">
-      <w:start w:val="1"/>
-      <w:numFmt w:val="lowerRoman"/>
-      <w:lvlText w:val="%3."/>
-      <w:lvlJc w:val="right"/>
-      <w:pPr>
-        <w:ind w:left="1440" w:hanging="480"/>
-      </w:pPr>
-    </w:lvl>
-    <w:lvl w:ilvl="3" w:tplc="0409000F" w:tentative="1">
-      <w:start w:val="1"/>
-      <w:numFmt w:val="decimal"/>
-      <w:lvlText w:val="%4."/>
-      <w:lvlJc w:val="left"/>
-      <w:pPr>
-        <w:ind w:left="1920" w:hanging="480"/>
-      </w:pPr>
-    </w:lvl>
-    <w:lvl w:ilvl="4" w:tplc="04090019" w:tentative="1">
-      <w:start w:val="1"/>
-      <w:numFmt w:val="ideographTraditional"/>
-      <w:lvlText w:val="%5、"/>
-      <w:lvlJc w:val="left"/>
-      <w:pPr>
-        <w:ind w:left="2400" w:hanging="480"/>
-      </w:pPr>
-    </w:lvl>
-    <w:lvl w:ilvl="5" w:tplc="0409001B" w:tentative="1">
-      <w:start w:val="1"/>
-      <w:numFmt w:val="lowerRoman"/>
-      <w:lvlText w:val="%6."/>
-      <w:lvlJc w:val="right"/>
-      <w:pPr>
-        <w:ind w:left="2880" w:hanging="480"/>
-      </w:pPr>
-    </w:lvl>
-    <w:lvl w:ilvl="6" w:tplc="0409000F" w:tentative="1">
-      <w:start w:val="1"/>
-      <w:numFmt w:val="decimal"/>
-      <w:lvlText w:val="%7."/>
-      <w:lvlJc w:val="left"/>
-      <w:pPr>
-        <w:ind w:left="3360" w:hanging="480"/>
-      </w:pPr>
-    </w:lvl>
-    <w:lvl w:ilvl="7" w:tplc="04090019" w:tentative="1">
-      <w:start w:val="1"/>
-      <w:numFmt w:val="ideographTraditional"/>
-      <w:lvlText w:val="%8、"/>
-      <w:lvlJc w:val="left"/>
-      <w:pPr>
-        <w:ind w:left="3840" w:hanging="480"/>
-      </w:pPr>
-    </w:lvl>
-    <w:lvl w:ilvl="8" w:tplc="0409001B" w:tentative="1">
-      <w:start w:val="1"/>
-      <w:numFmt w:val="lowerRoman"/>
-      <w:lvlText w:val="%9."/>
-      <w:lvlJc w:val="right"/>
-      <w:pPr>
-        <w:ind w:left="4320" w:hanging="480"/>
-      </w:pPr>
-    </w:lvl>
-  </w:abstractNum>
   <w:num w:numId="1">
-    <w:abstractNumId w:val="5"/>
+    <w:abstractNumId w:val="2"/>
   </w:num>
   <w:num w:numId="2">
-    <w:abstractNumId w:val="0"/>
+    <w:abstractNumId w:val="3"/>
   </w:num>
   <w:num w:numId="3">
-    <w:abstractNumId w:val="7"/>
-  </w:num>
-  <w:num w:numId="4">
-    <w:abstractNumId w:val="1"/>
-  </w:num>
-  <w:num w:numId="5">
-    <w:abstractNumId w:val="1"/>
+    <w:abstractNumId w:val="0"/>
     <w:lvlOverride w:ilvl="0">
       <w:startOverride w:val="1"/>
     </w:lvlOverride>
@@ -6675,432 +8285,298 @@
       <w:startOverride w:val="1"/>
     </w:lvlOverride>
   </w:num>
-  <w:num w:numId="6">
-    <w:abstractNumId w:val="2"/>
-  </w:num>
-  <w:num w:numId="7">
-    <w:abstractNumId w:val="4"/>
-  </w:num>
-  <w:num w:numId="8">
-    <w:abstractNumId w:val="6"/>
-  </w:num>
-  <w:num w:numId="9">
-    <w:abstractNumId w:val="3"/>
+  <w:num w:numId="4">
+    <w:abstractNumId w:val="1"/>
   </w:num>
 </w:numbering>
 </file>
 
 <file path=word/styles.xml><?xml version="1.0" encoding="utf-8"?>
-<w:styles xmlns:mc="http://schemas.openxmlformats.org/markup-compatibility/2006" xmlns:r="http://schemas.openxmlformats.org/officeDocument/2006/relationships" xmlns:w="http://schemas.openxmlformats.org/wordprocessingml/2006/main" xmlns:w14="http://schemas.microsoft.com/office/word/2010/wordml" xmlns:w15="http://schemas.microsoft.com/office/word/2012/wordml" xmlns:w16se="http://schemas.microsoft.com/office/word/2015/wordml/symex" mc:Ignorable="w14 w15 w16se">
+<w:styles xmlns:mc="http://schemas.openxmlformats.org/markup-compatibility/2006" xmlns:o="urn:schemas-microsoft-com:office:office" xmlns:r="http://schemas.openxmlformats.org/officeDocument/2006/relationships" xmlns:m="http://schemas.openxmlformats.org/officeDocument/2006/math" xmlns:v="urn:schemas-microsoft-com:vml" xmlns:w="http://schemas.openxmlformats.org/wordprocessingml/2006/main" xmlns:w14="http://schemas.microsoft.com/office/word/2010/wordml" xmlns:w10="urn:schemas-microsoft-com:office:word" xmlns:sl="http://schemas.openxmlformats.org/schemaLibrary/2006/main" mc:Ignorable="w14">
   <w:docDefaults>
     <w:rPrDefault>
       <w:rPr>
-        <w:rFonts w:asciiTheme="minorHAnsi" w:eastAsiaTheme="minorEastAsia" w:hAnsiTheme="minorHAnsi" w:cstheme="minorBidi"/>
-        <w:kern w:val="2"/>
-        <w:sz w:val="24"/>
-        <w:szCs w:val="22"/>
-        <w:lang w:val="en-US" w:eastAsia="zh-TW" w:bidi="ar-SA"/>
+        <w:rFonts w:asciiTheme="minorHAnsi" w:hAnsiTheme="minorHAnsi" w:eastAsiaTheme="minorEastAsia" w:cstheme="minorBidi"/>
       </w:rPr>
     </w:rPrDefault>
-    <w:pPrDefault/>
   </w:docDefaults>
-  <w:latentStyles w:defLockedState="0" w:defUIPriority="99" w:defSemiHidden="0" w:defUnhideWhenUsed="0" w:defQFormat="0" w:count="371">
-    <w:lsdException w:name="Normal" w:uiPriority="0" w:qFormat="1"/>
-    <w:lsdException w:name="heading 1" w:uiPriority="9" w:qFormat="1"/>
-    <w:lsdException w:name="heading 2" w:semiHidden="1" w:uiPriority="9" w:unhideWhenUsed="1" w:qFormat="1"/>
-    <w:lsdException w:name="heading 3" w:semiHidden="1" w:uiPriority="9" w:unhideWhenUsed="1" w:qFormat="1"/>
-    <w:lsdException w:name="heading 4" w:semiHidden="1" w:uiPriority="9" w:unhideWhenUsed="1" w:qFormat="1"/>
-    <w:lsdException w:name="heading 5" w:semiHidden="1" w:uiPriority="9" w:unhideWhenUsed="1" w:qFormat="1"/>
-    <w:lsdException w:name="heading 6" w:semiHidden="1" w:uiPriority="9" w:unhideWhenUsed="1" w:qFormat="1"/>
-    <w:lsdException w:name="heading 7" w:semiHidden="1" w:uiPriority="9" w:unhideWhenUsed="1" w:qFormat="1"/>
-    <w:lsdException w:name="heading 8" w:semiHidden="1" w:uiPriority="9" w:unhideWhenUsed="1" w:qFormat="1"/>
-    <w:lsdException w:name="heading 9" w:semiHidden="1" w:uiPriority="9" w:unhideWhenUsed="1" w:qFormat="1"/>
-    <w:lsdException w:name="index 1" w:semiHidden="1" w:unhideWhenUsed="1"/>
-    <w:lsdException w:name="index 2" w:semiHidden="1" w:unhideWhenUsed="1"/>
-    <w:lsdException w:name="index 3" w:semiHidden="1" w:unhideWhenUsed="1"/>
-    <w:lsdException w:name="index 4" w:semiHidden="1" w:unhideWhenUsed="1"/>
-    <w:lsdException w:name="index 5" w:semiHidden="1" w:unhideWhenUsed="1"/>
-    <w:lsdException w:name="index 6" w:semiHidden="1" w:unhideWhenUsed="1"/>
-    <w:lsdException w:name="index 7" w:semiHidden="1" w:unhideWhenUsed="1"/>
-    <w:lsdException w:name="index 8" w:semiHidden="1" w:unhideWhenUsed="1"/>
-    <w:lsdException w:name="index 9" w:semiHidden="1" w:unhideWhenUsed="1"/>
-    <w:lsdException w:name="toc 1" w:semiHidden="1" w:uiPriority="39" w:unhideWhenUsed="1"/>
-    <w:lsdException w:name="toc 2" w:semiHidden="1" w:uiPriority="39" w:unhideWhenUsed="1"/>
-    <w:lsdException w:name="toc 3" w:semiHidden="1" w:uiPriority="39" w:unhideWhenUsed="1"/>
-    <w:lsdException w:name="toc 4" w:semiHidden="1" w:uiPriority="39" w:unhideWhenUsed="1"/>
-    <w:lsdException w:name="toc 5" w:semiHidden="1" w:uiPriority="39" w:unhideWhenUsed="1"/>
-    <w:lsdException w:name="toc 6" w:semiHidden="1" w:uiPriority="39" w:unhideWhenUsed="1"/>
-    <w:lsdException w:name="toc 7" w:semiHidden="1" w:uiPriority="39" w:unhideWhenUsed="1"/>
-    <w:lsdException w:name="toc 8" w:semiHidden="1" w:uiPriority="39" w:unhideWhenUsed="1"/>
-    <w:lsdException w:name="toc 9" w:semiHidden="1" w:uiPriority="39" w:unhideWhenUsed="1"/>
-    <w:lsdException w:name="Normal Indent" w:semiHidden="1" w:unhideWhenUsed="1"/>
-    <w:lsdException w:name="footnote text" w:semiHidden="1" w:unhideWhenUsed="1"/>
-    <w:lsdException w:name="annotation text" w:semiHidden="1" w:unhideWhenUsed="1"/>
-    <w:lsdException w:name="header" w:semiHidden="1" w:unhideWhenUsed="1"/>
-    <w:lsdException w:name="footer" w:semiHidden="1" w:unhideWhenUsed="1"/>
-    <w:lsdException w:name="index heading" w:semiHidden="1" w:unhideWhenUsed="1"/>
-    <w:lsdException w:name="caption" w:semiHidden="1" w:uiPriority="35" w:unhideWhenUsed="1" w:qFormat="1"/>
-    <w:lsdException w:name="table of figures" w:semiHidden="1" w:unhideWhenUsed="1"/>
-    <w:lsdException w:name="envelope address" w:semiHidden="1" w:unhideWhenUsed="1"/>
-    <w:lsdException w:name="envelope return" w:semiHidden="1" w:unhideWhenUsed="1"/>
-    <w:lsdException w:name="footnote reference" w:semiHidden="1" w:unhideWhenUsed="1"/>
-    <w:lsdException w:name="annotation reference" w:semiHidden="1" w:unhideWhenUsed="1"/>
-    <w:lsdException w:name="line number" w:semiHidden="1" w:unhideWhenUsed="1"/>
-    <w:lsdException w:name="page number" w:semiHidden="1" w:unhideWhenUsed="1"/>
-    <w:lsdException w:name="endnote reference" w:semiHidden="1" w:unhideWhenUsed="1"/>
-    <w:lsdException w:name="endnote text" w:semiHidden="1" w:unhideWhenUsed="1"/>
-    <w:lsdException w:name="table of authorities" w:semiHidden="1" w:unhideWhenUsed="1"/>
-    <w:lsdException w:name="macro" w:semiHidden="1" w:unhideWhenUsed="1"/>
-    <w:lsdException w:name="toa heading" w:semiHidden="1" w:unhideWhenUsed="1"/>
-    <w:lsdException w:name="List" w:semiHidden="1" w:unhideWhenUsed="1"/>
-    <w:lsdException w:name="List Bullet" w:semiHidden="1" w:unhideWhenUsed="1"/>
-    <w:lsdException w:name="List Number" w:semiHidden="1" w:unhideWhenUsed="1"/>
-    <w:lsdException w:name="List 2" w:semiHidden="1" w:unhideWhenUsed="1"/>
-    <w:lsdException w:name="List 3" w:semiHidden="1" w:unhideWhenUsed="1"/>
-    <w:lsdException w:name="List 4" w:semiHidden="1" w:unhideWhenUsed="1"/>
-    <w:lsdException w:name="List 5" w:semiHidden="1" w:unhideWhenUsed="1"/>
-    <w:lsdException w:name="List Bullet 2" w:semiHidden="1" w:unhideWhenUsed="1"/>
-    <w:lsdException w:name="List Bullet 3" w:semiHidden="1" w:unhideWhenUsed="1"/>
-    <w:lsdException w:name="List Bullet 4" w:semiHidden="1" w:unhideWhenUsed="1"/>
-    <w:lsdException w:name="List Bullet 5" w:semiHidden="1" w:unhideWhenUsed="1"/>
-    <w:lsdException w:name="List Number 2" w:semiHidden="1" w:unhideWhenUsed="1"/>
-    <w:lsdException w:name="List Number 3" w:semiHidden="1" w:unhideWhenUsed="1"/>
-    <w:lsdException w:name="List Number 4" w:semiHidden="1" w:unhideWhenUsed="1"/>
-    <w:lsdException w:name="List Number 5" w:semiHidden="1" w:unhideWhenUsed="1"/>
-    <w:lsdException w:name="Title" w:uiPriority="10" w:qFormat="1"/>
-    <w:lsdException w:name="Closing" w:semiHidden="1" w:unhideWhenUsed="1"/>
-    <w:lsdException w:name="Signature" w:semiHidden="1" w:unhideWhenUsed="1"/>
-    <w:lsdException w:name="Default Paragraph Font" w:semiHidden="1" w:uiPriority="1" w:unhideWhenUsed="1"/>
-    <w:lsdException w:name="Body Text" w:semiHidden="1" w:unhideWhenUsed="1"/>
-    <w:lsdException w:name="Body Text Indent" w:semiHidden="1" w:unhideWhenUsed="1"/>
-    <w:lsdException w:name="List Continue" w:semiHidden="1" w:unhideWhenUsed="1"/>
-    <w:lsdException w:name="List Continue 2" w:semiHidden="1" w:unhideWhenUsed="1"/>
-    <w:lsdException w:name="List Continue 3" w:semiHidden="1" w:unhideWhenUsed="1"/>
-    <w:lsdException w:name="List Continue 4" w:semiHidden="1" w:unhideWhenUsed="1"/>
-    <w:lsdException w:name="List Continue 5" w:semiHidden="1" w:unhideWhenUsed="1"/>
-    <w:lsdException w:name="Message Header" w:semiHidden="1" w:unhideWhenUsed="1"/>
-    <w:lsdException w:name="Subtitle" w:uiPriority="11" w:qFormat="1"/>
-    <w:lsdException w:name="Salutation" w:semiHidden="1" w:unhideWhenUsed="1"/>
-    <w:lsdException w:name="Date" w:semiHidden="1" w:unhideWhenUsed="1"/>
-    <w:lsdException w:name="Body Text First Indent" w:semiHidden="1" w:unhideWhenUsed="1"/>
-    <w:lsdException w:name="Body Text First Indent 2" w:semiHidden="1" w:unhideWhenUsed="1"/>
-    <w:lsdException w:name="Note Heading" w:semiHidden="1" w:unhideWhenUsed="1"/>
-    <w:lsdException w:name="Body Text 2" w:semiHidden="1" w:unhideWhenUsed="1"/>
-    <w:lsdException w:name="Body Text 3" w:semiHidden="1" w:unhideWhenUsed="1"/>
-    <w:lsdException w:name="Body Text Indent 2" w:semiHidden="1" w:unhideWhenUsed="1"/>
-    <w:lsdException w:name="Body Text Indent 3" w:semiHidden="1" w:unhideWhenUsed="1"/>
-    <w:lsdException w:name="Block Text" w:semiHidden="1" w:unhideWhenUsed="1"/>
-    <w:lsdException w:name="Hyperlink" w:semiHidden="1" w:unhideWhenUsed="1"/>
-    <w:lsdException w:name="FollowedHyperlink" w:semiHidden="1" w:unhideWhenUsed="1"/>
-    <w:lsdException w:name="Strong" w:uiPriority="22" w:qFormat="1"/>
-    <w:lsdException w:name="Emphasis" w:uiPriority="20" w:qFormat="1"/>
-    <w:lsdException w:name="Document Map" w:semiHidden="1" w:unhideWhenUsed="1"/>
-    <w:lsdException w:name="Plain Text" w:semiHidden="1" w:unhideWhenUsed="1"/>
-    <w:lsdException w:name="E-mail Signature" w:semiHidden="1" w:unhideWhenUsed="1"/>
-    <w:lsdException w:name="HTML Top of Form" w:semiHidden="1" w:unhideWhenUsed="1"/>
-    <w:lsdException w:name="HTML Bottom of Form" w:semiHidden="1" w:unhideWhenUsed="1"/>
-    <w:lsdException w:name="Normal (Web)" w:semiHidden="1" w:unhideWhenUsed="1"/>
-    <w:lsdException w:name="HTML Acronym" w:semiHidden="1" w:unhideWhenUsed="1"/>
-    <w:lsdException w:name="HTML Address" w:semiHidden="1" w:unhideWhenUsed="1"/>
-    <w:lsdException w:name="HTML Cite" w:semiHidden="1" w:unhideWhenUsed="1"/>
-    <w:lsdException w:name="HTML Code" w:semiHidden="1" w:unhideWhenUsed="1"/>
-    <w:lsdException w:name="HTML Definition" w:semiHidden="1" w:unhideWhenUsed="1"/>
-    <w:lsdException w:name="HTML Keyboard" w:semiHidden="1" w:unhideWhenUsed="1"/>
-    <w:lsdException w:name="HTML Preformatted" w:semiHidden="1" w:unhideWhenUsed="1"/>
-    <w:lsdException w:name="HTML Sample" w:semiHidden="1" w:unhideWhenUsed="1"/>
-    <w:lsdException w:name="HTML Typewriter" w:semiHidden="1" w:unhideWhenUsed="1"/>
-    <w:lsdException w:name="HTML Variable" w:semiHidden="1" w:unhideWhenUsed="1"/>
-    <w:lsdException w:name="Normal Table" w:semiHidden="1" w:unhideWhenUsed="1"/>
-    <w:lsdException w:name="annotation subject" w:semiHidden="1" w:unhideWhenUsed="1"/>
-    <w:lsdException w:name="No List" w:semiHidden="1" w:unhideWhenUsed="1"/>
-    <w:lsdException w:name="Outline List 1" w:semiHidden="1" w:unhideWhenUsed="1"/>
-    <w:lsdException w:name="Outline List 2" w:semiHidden="1" w:unhideWhenUsed="1"/>
-    <w:lsdException w:name="Outline List 3" w:semiHidden="1" w:unhideWhenUsed="1"/>
-    <w:lsdException w:name="Table Simple 1" w:semiHidden="1" w:unhideWhenUsed="1"/>
-    <w:lsdException w:name="Table Simple 2" w:semiHidden="1" w:unhideWhenUsed="1"/>
-    <w:lsdException w:name="Table Simple 3" w:semiHidden="1" w:unhideWhenUsed="1"/>
-    <w:lsdException w:name="Table Classic 1" w:semiHidden="1" w:unhideWhenUsed="1"/>
-    <w:lsdException w:name="Table Classic 2" w:semiHidden="1" w:unhideWhenUsed="1"/>
-    <w:lsdException w:name="Table Classic 3" w:semiHidden="1" w:unhideWhenUsed="1"/>
-    <w:lsdException w:name="Table Classic 4" w:semiHidden="1" w:unhideWhenUsed="1"/>
-    <w:lsdException w:name="Table Colorful 1" w:semiHidden="1" w:unhideWhenUsed="1"/>
-    <w:lsdException w:name="Table Colorful 2" w:semiHidden="1" w:unhideWhenUsed="1"/>
-    <w:lsdException w:name="Table Colorful 3" w:semiHidden="1" w:unhideWhenUsed="1"/>
-    <w:lsdException w:name="Table Columns 1" w:semiHidden="1" w:unhideWhenUsed="1"/>
-    <w:lsdException w:name="Table Columns 2" w:semiHidden="1" w:unhideWhenUsed="1"/>
-    <w:lsdException w:name="Table Columns 3" w:semiHidden="1" w:unhideWhenUsed="1"/>
-    <w:lsdException w:name="Table Columns 4" w:semiHidden="1" w:unhideWhenUsed="1"/>
-    <w:lsdException w:name="Table Columns 5" w:semiHidden="1" w:unhideWhenUsed="1"/>
-    <w:lsdException w:name="Table Grid 1" w:semiHidden="1" w:unhideWhenUsed="1"/>
-    <w:lsdException w:name="Table Grid 2" w:semiHidden="1" w:unhideWhenUsed="1"/>
-    <w:lsdException w:name="Table Grid 3" w:semiHidden="1" w:unhideWhenUsed="1"/>
-    <w:lsdException w:name="Table Grid 4" w:semiHidden="1" w:unhideWhenUsed="1"/>
-    <w:lsdException w:name="Table Grid 5" w:semiHidden="1" w:unhideWhenUsed="1"/>
-    <w:lsdException w:name="Table Grid 6" w:semiHidden="1" w:unhideWhenUsed="1"/>
-    <w:lsdException w:name="Table Grid 7" w:semiHidden="1" w:unhideWhenUsed="1"/>
-    <w:lsdException w:name="Table Grid 8" w:semiHidden="1" w:unhideWhenUsed="1"/>
-    <w:lsdException w:name="Table List 1" w:semiHidden="1" w:unhideWhenUsed="1"/>
-    <w:lsdException w:name="Table List 2" w:semiHidden="1" w:unhideWhenUsed="1"/>
-    <w:lsdException w:name="Table List 3" w:semiHidden="1" w:unhideWhenUsed="1"/>
-    <w:lsdException w:name="Table List 4" w:semiHidden="1" w:unhideWhenUsed="1"/>
-    <w:lsdException w:name="Table List 5" w:semiHidden="1" w:unhideWhenUsed="1"/>
-    <w:lsdException w:name="Table List 6" w:semiHidden="1" w:unhideWhenUsed="1"/>
-    <w:lsdException w:name="Table List 7" w:semiHidden="1" w:unhideWhenUsed="1"/>
-    <w:lsdException w:name="Table List 8" w:semiHidden="1" w:unhideWhenUsed="1"/>
-    <w:lsdException w:name="Table 3D effects 1" w:semiHidden="1" w:unhideWhenUsed="1"/>
-    <w:lsdException w:name="Table 3D effects 2" w:semiHidden="1" w:unhideWhenUsed="1"/>
-    <w:lsdException w:name="Table 3D effects 3" w:semiHidden="1" w:unhideWhenUsed="1"/>
-    <w:lsdException w:name="Table Contemporary" w:semiHidden="1" w:unhideWhenUsed="1"/>
-    <w:lsdException w:name="Table Elegant" w:semiHidden="1" w:unhideWhenUsed="1"/>
-    <w:lsdException w:name="Table Professional" w:semiHidden="1" w:unhideWhenUsed="1"/>
-    <w:lsdException w:name="Table Subtle 1" w:semiHidden="1" w:unhideWhenUsed="1"/>
-    <w:lsdException w:name="Table Subtle 2" w:semiHidden="1" w:unhideWhenUsed="1"/>
-    <w:lsdException w:name="Table Web 1" w:semiHidden="1" w:unhideWhenUsed="1"/>
-    <w:lsdException w:name="Table Web 2" w:semiHidden="1" w:unhideWhenUsed="1"/>
-    <w:lsdException w:name="Table Web 3" w:semiHidden="1" w:unhideWhenUsed="1"/>
-    <w:lsdException w:name="Balloon Text" w:semiHidden="1" w:unhideWhenUsed="1"/>
-    <w:lsdException w:name="Table Grid" w:uiPriority="39"/>
-    <w:lsdException w:name="Table Theme" w:semiHidden="1" w:unhideWhenUsed="1"/>
-    <w:lsdException w:name="Placeholder Text" w:semiHidden="1"/>
-    <w:lsdException w:name="No Spacing" w:uiPriority="1" w:qFormat="1"/>
-    <w:lsdException w:name="Light Shading" w:uiPriority="60"/>
-    <w:lsdException w:name="Light List" w:uiPriority="61"/>
-    <w:lsdException w:name="Light Grid" w:uiPriority="62"/>
-    <w:lsdException w:name="Medium Shading 1" w:uiPriority="63"/>
-    <w:lsdException w:name="Medium Shading 2" w:uiPriority="64"/>
-    <w:lsdException w:name="Medium List 1" w:uiPriority="65"/>
-    <w:lsdException w:name="Medium List 2" w:uiPriority="66"/>
-    <w:lsdException w:name="Medium Grid 1" w:uiPriority="67"/>
-    <w:lsdException w:name="Medium Grid 2" w:uiPriority="68"/>
-    <w:lsdException w:name="Medium Grid 3" w:uiPriority="69"/>
-    <w:lsdException w:name="Dark List" w:uiPriority="70"/>
-    <w:lsdException w:name="Colorful Shading" w:uiPriority="71"/>
-    <w:lsdException w:name="Colorful List" w:uiPriority="72"/>
-    <w:lsdException w:name="Colorful Grid" w:uiPriority="73"/>
-    <w:lsdException w:name="Light Shading Accent 1" w:uiPriority="60"/>
-    <w:lsdException w:name="Light List Accent 1" w:uiPriority="61"/>
-    <w:lsdException w:name="Light Grid Accent 1" w:uiPriority="62"/>
-    <w:lsdException w:name="Medium Shading 1 Accent 1" w:uiPriority="63"/>
-    <w:lsdException w:name="Medium Shading 2 Accent 1" w:uiPriority="64"/>
-    <w:lsdException w:name="Medium List 1 Accent 1" w:uiPriority="65"/>
-    <w:lsdException w:name="Revision" w:semiHidden="1"/>
-    <w:lsdException w:name="List Paragraph" w:uiPriority="34" w:qFormat="1"/>
-    <w:lsdException w:name="Quote" w:uiPriority="29" w:qFormat="1"/>
-    <w:lsdException w:name="Intense Quote" w:uiPriority="30" w:qFormat="1"/>
-    <w:lsdException w:name="Medium List 2 Accent 1" w:uiPriority="66"/>
-    <w:lsdException w:name="Medium Grid 1 Accent 1" w:uiPriority="67"/>
-    <w:lsdException w:name="Medium Grid 2 Accent 1" w:uiPriority="68"/>
-    <w:lsdException w:name="Medium Grid 3 Accent 1" w:uiPriority="69"/>
-    <w:lsdException w:name="Dark List Accent 1" w:uiPriority="70"/>
-    <w:lsdException w:name="Colorful Shading Accent 1" w:uiPriority="71"/>
-    <w:lsdException w:name="Colorful List Accent 1" w:uiPriority="72"/>
-    <w:lsdException w:name="Colorful Grid Accent 1" w:uiPriority="73"/>
-    <w:lsdException w:name="Light Shading Accent 2" w:uiPriority="60"/>
-    <w:lsdException w:name="Light List Accent 2" w:uiPriority="61"/>
-    <w:lsdException w:name="Light Grid Accent 2" w:uiPriority="62"/>
-    <w:lsdException w:name="Medium Shading 1 Accent 2" w:uiPriority="63"/>
-    <w:lsdException w:name="Medium Shading 2 Accent 2" w:uiPriority="64"/>
-    <w:lsdException w:name="Medium List 1 Accent 2" w:uiPriority="65"/>
-    <w:lsdException w:name="Medium List 2 Accent 2" w:uiPriority="66"/>
-    <w:lsdException w:name="Medium Grid 1 Accent 2" w:uiPriority="67"/>
-    <w:lsdException w:name="Medium Grid 2 Accent 2" w:uiPriority="68"/>
-    <w:lsdException w:name="Medium Grid 3 Accent 2" w:uiPriority="69"/>
-    <w:lsdException w:name="Dark List Accent 2" w:uiPriority="70"/>
-    <w:lsdException w:name="Colorful Shading Accent 2" w:uiPriority="71"/>
-    <w:lsdException w:name="Colorful List Accent 2" w:uiPriority="72"/>
-    <w:lsdException w:name="Colorful Grid Accent 2" w:uiPriority="73"/>
-    <w:lsdException w:name="Light Shading Accent 3" w:uiPriority="60"/>
-    <w:lsdException w:name="Light List Accent 3" w:uiPriority="61"/>
-    <w:lsdException w:name="Light Grid Accent 3" w:uiPriority="62"/>
-    <w:lsdException w:name="Medium Shading 1 Accent 3" w:uiPriority="63"/>
-    <w:lsdException w:name="Medium Shading 2 Accent 3" w:uiPriority="64"/>
-    <w:lsdException w:name="Medium List 1 Accent 3" w:uiPriority="65"/>
-    <w:lsdException w:name="Medium List 2 Accent 3" w:uiPriority="66"/>
-    <w:lsdException w:name="Medium Grid 1 Accent 3" w:uiPriority="67"/>
-    <w:lsdException w:name="Medium Grid 2 Accent 3" w:uiPriority="68"/>
-    <w:lsdException w:name="Medium Grid 3 Accent 3" w:uiPriority="69"/>
-    <w:lsdException w:name="Dark List Accent 3" w:uiPriority="70"/>
-    <w:lsdException w:name="Colorful Shading Accent 3" w:uiPriority="71"/>
-    <w:lsdException w:name="Colorful List Accent 3" w:uiPriority="72"/>
-    <w:lsdException w:name="Colorful Grid Accent 3" w:uiPriority="73"/>
-    <w:lsdException w:name="Light Shading Accent 4" w:uiPriority="60"/>
-    <w:lsdException w:name="Light List Accent 4" w:uiPriority="61"/>
-    <w:lsdException w:name="Light Grid Accent 4" w:uiPriority="62"/>
-    <w:lsdException w:name="Medium Shading 1 Accent 4" w:uiPriority="63"/>
-    <w:lsdException w:name="Medium Shading 2 Accent 4" w:uiPriority="64"/>
-    <w:lsdException w:name="Medium List 1 Accent 4" w:uiPriority="65"/>
-    <w:lsdException w:name="Medium List 2 Accent 4" w:uiPriority="66"/>
-    <w:lsdException w:name="Medium Grid 1 Accent 4" w:uiPriority="67"/>
-    <w:lsdException w:name="Medium Grid 2 Accent 4" w:uiPriority="68"/>
-    <w:lsdException w:name="Medium Grid 3 Accent 4" w:uiPriority="69"/>
-    <w:lsdException w:name="Dark List Accent 4" w:uiPriority="70"/>
-    <w:lsdException w:name="Colorful Shading Accent 4" w:uiPriority="71"/>
-    <w:lsdException w:name="Colorful List Accent 4" w:uiPriority="72"/>
-    <w:lsdException w:name="Colorful Grid Accent 4" w:uiPriority="73"/>
-    <w:lsdException w:name="Light Shading Accent 5" w:uiPriority="60"/>
-    <w:lsdException w:name="Light List Accent 5" w:uiPriority="61"/>
-    <w:lsdException w:name="Light Grid Accent 5" w:uiPriority="62"/>
-    <w:lsdException w:name="Medium Shading 1 Accent 5" w:uiPriority="63"/>
-    <w:lsdException w:name="Medium Shading 2 Accent 5" w:uiPriority="64"/>
-    <w:lsdException w:name="Medium List 1 Accent 5" w:uiPriority="65"/>
-    <w:lsdException w:name="Medium List 2 Accent 5" w:uiPriority="66"/>
-    <w:lsdException w:name="Medium Grid 1 Accent 5" w:uiPriority="67"/>
-    <w:lsdException w:name="Medium Grid 2 Accent 5" w:uiPriority="68"/>
-    <w:lsdException w:name="Medium Grid 3 Accent 5" w:uiPriority="69"/>
-    <w:lsdException w:name="Dark List Accent 5" w:uiPriority="70"/>
-    <w:lsdException w:name="Colorful Shading Accent 5" w:uiPriority="71"/>
-    <w:lsdException w:name="Colorful List Accent 5" w:uiPriority="72"/>
-    <w:lsdException w:name="Colorful Grid Accent 5" w:uiPriority="73"/>
-    <w:lsdException w:name="Light Shading Accent 6" w:uiPriority="60"/>
-    <w:lsdException w:name="Light List Accent 6" w:uiPriority="61"/>
-    <w:lsdException w:name="Light Grid Accent 6" w:uiPriority="62"/>
-    <w:lsdException w:name="Medium Shading 1 Accent 6" w:uiPriority="63"/>
-    <w:lsdException w:name="Medium Shading 2 Accent 6" w:uiPriority="64"/>
-    <w:lsdException w:name="Medium List 1 Accent 6" w:uiPriority="65"/>
-    <w:lsdException w:name="Medium List 2 Accent 6" w:uiPriority="66"/>
-    <w:lsdException w:name="Medium Grid 1 Accent 6" w:uiPriority="67"/>
-    <w:lsdException w:name="Medium Grid 2 Accent 6" w:uiPriority="68"/>
-    <w:lsdException w:name="Medium Grid 3 Accent 6" w:uiPriority="69"/>
-    <w:lsdException w:name="Dark List Accent 6" w:uiPriority="70"/>
-    <w:lsdException w:name="Colorful Shading Accent 6" w:uiPriority="71"/>
-    <w:lsdException w:name="Colorful List Accent 6" w:uiPriority="72"/>
-    <w:lsdException w:name="Colorful Grid Accent 6" w:uiPriority="73"/>
-    <w:lsdException w:name="Subtle Emphasis" w:uiPriority="19" w:qFormat="1"/>
-    <w:lsdException w:name="Intense Emphasis" w:uiPriority="21" w:qFormat="1"/>
-    <w:lsdException w:name="Subtle Reference" w:uiPriority="31" w:qFormat="1"/>
-    <w:lsdException w:name="Intense Reference" w:uiPriority="32" w:qFormat="1"/>
-    <w:lsdException w:name="Book Title" w:uiPriority="33" w:qFormat="1"/>
-    <w:lsdException w:name="Bibliography" w:semiHidden="1" w:uiPriority="37" w:unhideWhenUsed="1"/>
-    <w:lsdException w:name="TOC Heading" w:semiHidden="1" w:uiPriority="39" w:unhideWhenUsed="1" w:qFormat="1"/>
-    <w:lsdException w:name="Plain Table 1" w:uiPriority="41"/>
-    <w:lsdException w:name="Plain Table 2" w:uiPriority="42"/>
-    <w:lsdException w:name="Plain Table 3" w:uiPriority="43"/>
-    <w:lsdException w:name="Plain Table 4" w:uiPriority="44"/>
-    <w:lsdException w:name="Plain Table 5" w:uiPriority="45"/>
-    <w:lsdException w:name="Grid Table Light" w:uiPriority="40"/>
-    <w:lsdException w:name="Grid Table 1 Light" w:uiPriority="46"/>
-    <w:lsdException w:name="Grid Table 2" w:uiPriority="47"/>
-    <w:lsdException w:name="Grid Table 3" w:uiPriority="48"/>
-    <w:lsdException w:name="Grid Table 4" w:uiPriority="49"/>
-    <w:lsdException w:name="Grid Table 5 Dark" w:uiPriority="50"/>
-    <w:lsdException w:name="Grid Table 6 Colorful" w:uiPriority="51"/>
-    <w:lsdException w:name="Grid Table 7 Colorful" w:uiPriority="52"/>
-    <w:lsdException w:name="Grid Table 1 Light Accent 1" w:uiPriority="46"/>
-    <w:lsdException w:name="Grid Table 2 Accent 1" w:uiPriority="47"/>
-    <w:lsdException w:name="Grid Table 3 Accent 1" w:uiPriority="48"/>
-    <w:lsdException w:name="Grid Table 4 Accent 1" w:uiPriority="49"/>
-    <w:lsdException w:name="Grid Table 5 Dark Accent 1" w:uiPriority="50"/>
-    <w:lsdException w:name="Grid Table 6 Colorful Accent 1" w:uiPriority="51"/>
-    <w:lsdException w:name="Grid Table 7 Colorful Accent 1" w:uiPriority="52"/>
-    <w:lsdException w:name="Grid Table 1 Light Accent 2" w:uiPriority="46"/>
-    <w:lsdException w:name="Grid Table 2 Accent 2" w:uiPriority="47"/>
-    <w:lsdException w:name="Grid Table 3 Accent 2" w:uiPriority="48"/>
-    <w:lsdException w:name="Grid Table 4 Accent 2" w:uiPriority="49"/>
-    <w:lsdException w:name="Grid Table 5 Dark Accent 2" w:uiPriority="50"/>
-    <w:lsdException w:name="Grid Table 6 Colorful Accent 2" w:uiPriority="51"/>
-    <w:lsdException w:name="Grid Table 7 Colorful Accent 2" w:uiPriority="52"/>
-    <w:lsdException w:name="Grid Table 1 Light Accent 3" w:uiPriority="46"/>
-    <w:lsdException w:name="Grid Table 2 Accent 3" w:uiPriority="47"/>
-    <w:lsdException w:name="Grid Table 3 Accent 3" w:uiPriority="48"/>
-    <w:lsdException w:name="Grid Table 4 Accent 3" w:uiPriority="49"/>
-    <w:lsdException w:name="Grid Table 5 Dark Accent 3" w:uiPriority="50"/>
-    <w:lsdException w:name="Grid Table 6 Colorful Accent 3" w:uiPriority="51"/>
-    <w:lsdException w:name="Grid Table 7 Colorful Accent 3" w:uiPriority="52"/>
-    <w:lsdException w:name="Grid Table 1 Light Accent 4" w:uiPriority="46"/>
-    <w:lsdException w:name="Grid Table 2 Accent 4" w:uiPriority="47"/>
-    <w:lsdException w:name="Grid Table 3 Accent 4" w:uiPriority="48"/>
-    <w:lsdException w:name="Grid Table 4 Accent 4" w:uiPriority="49"/>
-    <w:lsdException w:name="Grid Table 5 Dark Accent 4" w:uiPriority="50"/>
-    <w:lsdException w:name="Grid Table 6 Colorful Accent 4" w:uiPriority="51"/>
-    <w:lsdException w:name="Grid Table 7 Colorful Accent 4" w:uiPriority="52"/>
-    <w:lsdException w:name="Grid Table 1 Light Accent 5" w:uiPriority="46"/>
-    <w:lsdException w:name="Grid Table 2 Accent 5" w:uiPriority="47"/>
-    <w:lsdException w:name="Grid Table 3 Accent 5" w:uiPriority="48"/>
-    <w:lsdException w:name="Grid Table 4 Accent 5" w:uiPriority="49"/>
-    <w:lsdException w:name="Grid Table 5 Dark Accent 5" w:uiPriority="50"/>
-    <w:lsdException w:name="Grid Table 6 Colorful Accent 5" w:uiPriority="51"/>
-    <w:lsdException w:name="Grid Table 7 Colorful Accent 5" w:uiPriority="52"/>
-    <w:lsdException w:name="Grid Table 1 Light Accent 6" w:uiPriority="46"/>
-    <w:lsdException w:name="Grid Table 2 Accent 6" w:uiPriority="47"/>
-    <w:lsdException w:name="Grid Table 3 Accent 6" w:uiPriority="48"/>
-    <w:lsdException w:name="Grid Table 4 Accent 6" w:uiPriority="49"/>
-    <w:lsdException w:name="Grid Table 5 Dark Accent 6" w:uiPriority="50"/>
-    <w:lsdException w:name="Grid Table 6 Colorful Accent 6" w:uiPriority="51"/>
-    <w:lsdException w:name="Grid Table 7 Colorful Accent 6" w:uiPriority="52"/>
-    <w:lsdException w:name="List Table 1 Light" w:uiPriority="46"/>
-    <w:lsdException w:name="List Table 2" w:uiPriority="47"/>
-    <w:lsdException w:name="List Table 3" w:uiPriority="48"/>
-    <w:lsdException w:name="List Table 4" w:uiPriority="49"/>
-    <w:lsdException w:name="List Table 5 Dark" w:uiPriority="50"/>
-    <w:lsdException w:name="List Table 6 Colorful" w:uiPriority="51"/>
-    <w:lsdException w:name="List Table 7 Colorful" w:uiPriority="52"/>
-    <w:lsdException w:name="List Table 1 Light Accent 1" w:uiPriority="46"/>
-    <w:lsdException w:name="List Table 2 Accent 1" w:uiPriority="47"/>
-    <w:lsdException w:name="List Table 3 Accent 1" w:uiPriority="48"/>
-    <w:lsdException w:name="List Table 4 Accent 1" w:uiPriority="49"/>
-    <w:lsdException w:name="List Table 5 Dark Accent 1" w:uiPriority="50"/>
-    <w:lsdException w:name="List Table 6 Colorful Accent 1" w:uiPriority="51"/>
-    <w:lsdException w:name="List Table 7 Colorful Accent 1" w:uiPriority="52"/>
-    <w:lsdException w:name="List Table 1 Light Accent 2" w:uiPriority="46"/>
-    <w:lsdException w:name="List Table 2 Accent 2" w:uiPriority="47"/>
-    <w:lsdException w:name="List Table 3 Accent 2" w:uiPriority="48"/>
-    <w:lsdException w:name="List Table 4 Accent 2" w:uiPriority="49"/>
-    <w:lsdException w:name="List Table 5 Dark Accent 2" w:uiPriority="50"/>
-    <w:lsdException w:name="List Table 6 Colorful Accent 2" w:uiPriority="51"/>
-    <w:lsdException w:name="List Table 7 Colorful Accent 2" w:uiPriority="52"/>
-    <w:lsdException w:name="List Table 1 Light Accent 3" w:uiPriority="46"/>
-    <w:lsdException w:name="List Table 2 Accent 3" w:uiPriority="47"/>
-    <w:lsdException w:name="List Table 3 Accent 3" w:uiPriority="48"/>
-    <w:lsdException w:name="List Table 4 Accent 3" w:uiPriority="49"/>
-    <w:lsdException w:name="List Table 5 Dark Accent 3" w:uiPriority="50"/>
-    <w:lsdException w:name="List Table 6 Colorful Accent 3" w:uiPriority="51"/>
-    <w:lsdException w:name="List Table 7 Colorful Accent 3" w:uiPriority="52"/>
-    <w:lsdException w:name="List Table 1 Light Accent 4" w:uiPriority="46"/>
-    <w:lsdException w:name="List Table 2 Accent 4" w:uiPriority="47"/>
-    <w:lsdException w:name="List Table 3 Accent 4" w:uiPriority="48"/>
-    <w:lsdException w:name="List Table 4 Accent 4" w:uiPriority="49"/>
-    <w:lsdException w:name="List Table 5 Dark Accent 4" w:uiPriority="50"/>
-    <w:lsdException w:name="List Table 6 Colorful Accent 4" w:uiPriority="51"/>
-    <w:lsdException w:name="List Table 7 Colorful Accent 4" w:uiPriority="52"/>
-    <w:lsdException w:name="List Table 1 Light Accent 5" w:uiPriority="46"/>
-    <w:lsdException w:name="List Table 2 Accent 5" w:uiPriority="47"/>
-    <w:lsdException w:name="List Table 3 Accent 5" w:uiPriority="48"/>
-    <w:lsdException w:name="List Table 4 Accent 5" w:uiPriority="49"/>
-    <w:lsdException w:name="List Table 5 Dark Accent 5" w:uiPriority="50"/>
-    <w:lsdException w:name="List Table 6 Colorful Accent 5" w:uiPriority="51"/>
-    <w:lsdException w:name="List Table 7 Colorful Accent 5" w:uiPriority="52"/>
-    <w:lsdException w:name="List Table 1 Light Accent 6" w:uiPriority="46"/>
-    <w:lsdException w:name="List Table 2 Accent 6" w:uiPriority="47"/>
-    <w:lsdException w:name="List Table 3 Accent 6" w:uiPriority="48"/>
-    <w:lsdException w:name="List Table 4 Accent 6" w:uiPriority="49"/>
-    <w:lsdException w:name="List Table 5 Dark Accent 6" w:uiPriority="50"/>
-    <w:lsdException w:name="List Table 6 Colorful Accent 6" w:uiPriority="51"/>
-    <w:lsdException w:name="List Table 7 Colorful Accent 6" w:uiPriority="52"/>
+  <w:latentStyles w:count="260" w:defQFormat="0" w:defUnhideWhenUsed="1" w:defSemiHidden="1" w:defUIPriority="99" w:defLockedState="0">
+    <w:lsdException w:qFormat="1" w:unhideWhenUsed="0" w:uiPriority="0" w:semiHidden="0" w:name="Normal"/>
+    <w:lsdException w:qFormat="1" w:unhideWhenUsed="0" w:uiPriority="9" w:semiHidden="0" w:name="heading 1"/>
+    <w:lsdException w:qFormat="1" w:uiPriority="9" w:name="heading 2"/>
+    <w:lsdException w:qFormat="1" w:uiPriority="9" w:name="heading 3"/>
+    <w:lsdException w:qFormat="1" w:uiPriority="9" w:name="heading 4"/>
+    <w:lsdException w:qFormat="1" w:uiPriority="9" w:name="heading 5"/>
+    <w:lsdException w:qFormat="1" w:uiPriority="9" w:name="heading 6"/>
+    <w:lsdException w:qFormat="1" w:uiPriority="9" w:name="heading 7"/>
+    <w:lsdException w:qFormat="1" w:uiPriority="9" w:name="heading 8"/>
+    <w:lsdException w:qFormat="1" w:uiPriority="9" w:name="heading 9"/>
+    <w:lsdException w:uiPriority="99" w:name="index 1"/>
+    <w:lsdException w:uiPriority="99" w:name="index 2"/>
+    <w:lsdException w:uiPriority="99" w:name="index 3"/>
+    <w:lsdException w:uiPriority="99" w:name="index 4"/>
+    <w:lsdException w:uiPriority="99" w:name="index 5"/>
+    <w:lsdException w:uiPriority="99" w:name="index 6"/>
+    <w:lsdException w:uiPriority="99" w:name="index 7"/>
+    <w:lsdException w:uiPriority="99" w:name="index 8"/>
+    <w:lsdException w:uiPriority="99" w:name="index 9"/>
+    <w:lsdException w:uiPriority="39" w:name="toc 1"/>
+    <w:lsdException w:uiPriority="39" w:name="toc 2"/>
+    <w:lsdException w:uiPriority="39" w:name="toc 3"/>
+    <w:lsdException w:uiPriority="39" w:name="toc 4"/>
+    <w:lsdException w:uiPriority="39" w:name="toc 5"/>
+    <w:lsdException w:uiPriority="39" w:name="toc 6"/>
+    <w:lsdException w:uiPriority="39" w:name="toc 7"/>
+    <w:lsdException w:uiPriority="39" w:name="toc 8"/>
+    <w:lsdException w:uiPriority="39" w:name="toc 9"/>
+    <w:lsdException w:uiPriority="99" w:name="Normal Indent"/>
+    <w:lsdException w:uiPriority="99" w:name="footnote text"/>
+    <w:lsdException w:uiPriority="99" w:name="annotation text"/>
+    <w:lsdException w:uiPriority="99" w:semiHidden="0" w:name="header"/>
+    <w:lsdException w:uiPriority="99" w:semiHidden="0" w:name="footer"/>
+    <w:lsdException w:uiPriority="99" w:name="index heading"/>
+    <w:lsdException w:qFormat="1" w:uiPriority="35" w:name="caption"/>
+    <w:lsdException w:uiPriority="99" w:name="table of figures"/>
+    <w:lsdException w:uiPriority="99" w:name="envelope address"/>
+    <w:lsdException w:uiPriority="99" w:name="envelope return"/>
+    <w:lsdException w:uiPriority="99" w:name="footnote reference"/>
+    <w:lsdException w:uiPriority="99" w:name="annotation reference"/>
+    <w:lsdException w:uiPriority="99" w:name="line number"/>
+    <w:lsdException w:uiPriority="99" w:name="page number"/>
+    <w:lsdException w:uiPriority="99" w:name="endnote reference"/>
+    <w:lsdException w:uiPriority="99" w:name="endnote text"/>
+    <w:lsdException w:uiPriority="99" w:name="table of authorities"/>
+    <w:lsdException w:uiPriority="99" w:name="macro"/>
+    <w:lsdException w:uiPriority="99" w:name="toa heading"/>
+    <w:lsdException w:uiPriority="99" w:name="List"/>
+    <w:lsdException w:uiPriority="99" w:name="List Bullet"/>
+    <w:lsdException w:uiPriority="99" w:name="List Number"/>
+    <w:lsdException w:uiPriority="99" w:name="List 2"/>
+    <w:lsdException w:uiPriority="99" w:name="List 3"/>
+    <w:lsdException w:uiPriority="99" w:name="List 4"/>
+    <w:lsdException w:uiPriority="99" w:name="List 5"/>
+    <w:lsdException w:uiPriority="99" w:name="List Bullet 2"/>
+    <w:lsdException w:uiPriority="99" w:name="List Bullet 3"/>
+    <w:lsdException w:uiPriority="99" w:name="List Bullet 4"/>
+    <w:lsdException w:uiPriority="99" w:name="List Bullet 5"/>
+    <w:lsdException w:uiPriority="99" w:name="List Number 2"/>
+    <w:lsdException w:uiPriority="99" w:name="List Number 3"/>
+    <w:lsdException w:uiPriority="99" w:name="List Number 4"/>
+    <w:lsdException w:uiPriority="99" w:name="List Number 5"/>
+    <w:lsdException w:qFormat="1" w:unhideWhenUsed="0" w:uiPriority="10" w:semiHidden="0" w:name="Title"/>
+    <w:lsdException w:uiPriority="99" w:name="Closing"/>
+    <w:lsdException w:uiPriority="99" w:name="Signature"/>
+    <w:lsdException w:qFormat="1" w:uiPriority="1" w:name="Default Paragraph Font"/>
+    <w:lsdException w:uiPriority="99" w:name="Body Text"/>
+    <w:lsdException w:uiPriority="99" w:name="Body Text Indent"/>
+    <w:lsdException w:uiPriority="99" w:name="List Continue"/>
+    <w:lsdException w:uiPriority="99" w:name="List Continue 2"/>
+    <w:lsdException w:uiPriority="99" w:name="List Continue 3"/>
+    <w:lsdException w:uiPriority="99" w:name="List Continue 4"/>
+    <w:lsdException w:uiPriority="99" w:name="List Continue 5"/>
+    <w:lsdException w:uiPriority="99" w:name="Message Header"/>
+    <w:lsdException w:qFormat="1" w:unhideWhenUsed="0" w:uiPriority="11" w:semiHidden="0" w:name="Subtitle"/>
+    <w:lsdException w:uiPriority="99" w:name="Salutation"/>
+    <w:lsdException w:uiPriority="99" w:name="Date"/>
+    <w:lsdException w:uiPriority="99" w:name="Body Text First Indent"/>
+    <w:lsdException w:uiPriority="99" w:name="Body Text First Indent 2"/>
+    <w:lsdException w:uiPriority="99" w:name="Note Heading"/>
+    <w:lsdException w:uiPriority="99" w:name="Body Text 2"/>
+    <w:lsdException w:uiPriority="99" w:name="Body Text 3"/>
+    <w:lsdException w:uiPriority="99" w:name="Body Text Indent 2"/>
+    <w:lsdException w:uiPriority="99" w:name="Body Text Indent 3"/>
+    <w:lsdException w:uiPriority="99" w:name="Block Text"/>
+    <w:lsdException w:uiPriority="99" w:name="Hyperlink"/>
+    <w:lsdException w:uiPriority="99" w:name="FollowedHyperlink"/>
+    <w:lsdException w:qFormat="1" w:unhideWhenUsed="0" w:uiPriority="22" w:semiHidden="0" w:name="Strong"/>
+    <w:lsdException w:qFormat="1" w:unhideWhenUsed="0" w:uiPriority="20" w:semiHidden="0" w:name="Emphasis"/>
+    <w:lsdException w:uiPriority="99" w:name="Document Map"/>
+    <w:lsdException w:uiPriority="99" w:name="Plain Text"/>
+    <w:lsdException w:uiPriority="99" w:name="E-mail Signature"/>
+    <w:lsdException w:uiPriority="99" w:name="Normal (Web)"/>
+    <w:lsdException w:uiPriority="99" w:name="HTML Acronym"/>
+    <w:lsdException w:uiPriority="99" w:name="HTML Address"/>
+    <w:lsdException w:uiPriority="99" w:name="HTML Cite"/>
+    <w:lsdException w:uiPriority="99" w:name="HTML Code"/>
+    <w:lsdException w:uiPriority="99" w:name="HTML Definition"/>
+    <w:lsdException w:uiPriority="99" w:name="HTML Keyboard"/>
+    <w:lsdException w:uiPriority="99" w:name="HTML Preformatted"/>
+    <w:lsdException w:uiPriority="99" w:name="HTML Sample"/>
+    <w:lsdException w:uiPriority="99" w:name="HTML Typewriter"/>
+    <w:lsdException w:uiPriority="99" w:name="HTML Variable"/>
+    <w:lsdException w:uiPriority="99" w:name="Normal Table"/>
+    <w:lsdException w:uiPriority="99" w:name="annotation subject"/>
+    <w:lsdException w:uiPriority="99" w:name="Table Simple 1"/>
+    <w:lsdException w:uiPriority="99" w:name="Table Simple 2"/>
+    <w:lsdException w:uiPriority="99" w:name="Table Simple 3"/>
+    <w:lsdException w:uiPriority="99" w:name="Table Classic 1"/>
+    <w:lsdException w:uiPriority="99" w:name="Table Classic 2"/>
+    <w:lsdException w:uiPriority="99" w:name="Table Classic 3"/>
+    <w:lsdException w:uiPriority="99" w:name="Table Classic 4"/>
+    <w:lsdException w:uiPriority="99" w:name="Table Colorful 1"/>
+    <w:lsdException w:uiPriority="99" w:name="Table Colorful 2"/>
+    <w:lsdException w:uiPriority="99" w:name="Table Colorful 3"/>
+    <w:lsdException w:uiPriority="99" w:name="Table Columns 1"/>
+    <w:lsdException w:uiPriority="99" w:name="Table Columns 2"/>
+    <w:lsdException w:uiPriority="99" w:name="Table Columns 3"/>
+    <w:lsdException w:uiPriority="99" w:name="Table Columns 4"/>
+    <w:lsdException w:uiPriority="99" w:name="Table Columns 5"/>
+    <w:lsdException w:uiPriority="99" w:name="Table Grid 1"/>
+    <w:lsdException w:uiPriority="99" w:name="Table Grid 2"/>
+    <w:lsdException w:uiPriority="99" w:name="Table Grid 3"/>
+    <w:lsdException w:uiPriority="99" w:name="Table Grid 4"/>
+    <w:lsdException w:uiPriority="99" w:name="Table Grid 5"/>
+    <w:lsdException w:uiPriority="99" w:name="Table Grid 6"/>
+    <w:lsdException w:uiPriority="99" w:name="Table Grid 7"/>
+    <w:lsdException w:uiPriority="99" w:name="Table Grid 8"/>
+    <w:lsdException w:uiPriority="99" w:name="Table List 1"/>
+    <w:lsdException w:uiPriority="99" w:name="Table List 2"/>
+    <w:lsdException w:uiPriority="99" w:name="Table List 3"/>
+    <w:lsdException w:uiPriority="99" w:name="Table List 4"/>
+    <w:lsdException w:uiPriority="99" w:name="Table List 5"/>
+    <w:lsdException w:uiPriority="99" w:name="Table List 6"/>
+    <w:lsdException w:uiPriority="99" w:name="Table List 7"/>
+    <w:lsdException w:uiPriority="99" w:name="Table List 8"/>
+    <w:lsdException w:uiPriority="99" w:name="Table 3D effects 1"/>
+    <w:lsdException w:uiPriority="99" w:name="Table 3D effects 2"/>
+    <w:lsdException w:uiPriority="99" w:name="Table 3D effects 3"/>
+    <w:lsdException w:uiPriority="99" w:name="Table Contemporary"/>
+    <w:lsdException w:uiPriority="99" w:name="Table Elegant"/>
+    <w:lsdException w:uiPriority="99" w:name="Table Professional"/>
+    <w:lsdException w:uiPriority="99" w:name="Table Subtle 1"/>
+    <w:lsdException w:uiPriority="99" w:name="Table Subtle 2"/>
+    <w:lsdException w:uiPriority="99" w:name="Table Web 1"/>
+    <w:lsdException w:uiPriority="99" w:name="Table Web 2"/>
+    <w:lsdException w:uiPriority="99" w:name="Table Web 3"/>
+    <w:lsdException w:uiPriority="99" w:name="Balloon Text"/>
+    <w:lsdException w:unhideWhenUsed="0" w:uiPriority="39" w:semiHidden="0" w:name="Table Grid"/>
+    <w:lsdException w:uiPriority="99" w:name="Table Theme"/>
+    <w:lsdException w:unhideWhenUsed="0" w:uiPriority="60" w:semiHidden="0" w:name="Light Shading"/>
+    <w:lsdException w:unhideWhenUsed="0" w:uiPriority="61" w:semiHidden="0" w:name="Light List"/>
+    <w:lsdException w:unhideWhenUsed="0" w:uiPriority="62" w:semiHidden="0" w:name="Light Grid"/>
+    <w:lsdException w:unhideWhenUsed="0" w:uiPriority="63" w:semiHidden="0" w:name="Medium Shading 1"/>
+    <w:lsdException w:unhideWhenUsed="0" w:uiPriority="64" w:semiHidden="0" w:name="Medium Shading 2"/>
+    <w:lsdException w:unhideWhenUsed="0" w:uiPriority="65" w:semiHidden="0" w:name="Medium List 1"/>
+    <w:lsdException w:unhideWhenUsed="0" w:uiPriority="66" w:semiHidden="0" w:name="Medium List 2"/>
+    <w:lsdException w:unhideWhenUsed="0" w:uiPriority="67" w:semiHidden="0" w:name="Medium Grid 1"/>
+    <w:lsdException w:unhideWhenUsed="0" w:uiPriority="68" w:semiHidden="0" w:name="Medium Grid 2"/>
+    <w:lsdException w:unhideWhenUsed="0" w:uiPriority="69" w:semiHidden="0" w:name="Medium Grid 3"/>
+    <w:lsdException w:unhideWhenUsed="0" w:uiPriority="70" w:semiHidden="0" w:name="Dark List"/>
+    <w:lsdException w:unhideWhenUsed="0" w:uiPriority="71" w:semiHidden="0" w:name="Colorful Shading"/>
+    <w:lsdException w:unhideWhenUsed="0" w:uiPriority="72" w:semiHidden="0" w:name="Colorful List"/>
+    <w:lsdException w:unhideWhenUsed="0" w:uiPriority="73" w:semiHidden="0" w:name="Colorful Grid"/>
+    <w:lsdException w:unhideWhenUsed="0" w:uiPriority="60" w:semiHidden="0" w:name="Light Shading Accent 1"/>
+    <w:lsdException w:unhideWhenUsed="0" w:uiPriority="61" w:semiHidden="0" w:name="Light List Accent 1"/>
+    <w:lsdException w:unhideWhenUsed="0" w:uiPriority="62" w:semiHidden="0" w:name="Light Grid Accent 1"/>
+    <w:lsdException w:unhideWhenUsed="0" w:uiPriority="63" w:semiHidden="0" w:name="Medium Shading 1 Accent 1"/>
+    <w:lsdException w:unhideWhenUsed="0" w:uiPriority="64" w:semiHidden="0" w:name="Medium Shading 2 Accent 1"/>
+    <w:lsdException w:unhideWhenUsed="0" w:uiPriority="65" w:semiHidden="0" w:name="Medium List 1 Accent 1"/>
+    <w:lsdException w:unhideWhenUsed="0" w:uiPriority="66" w:semiHidden="0" w:name="Medium List 2 Accent 1"/>
+    <w:lsdException w:unhideWhenUsed="0" w:uiPriority="67" w:semiHidden="0" w:name="Medium Grid 1 Accent 1"/>
+    <w:lsdException w:unhideWhenUsed="0" w:uiPriority="68" w:semiHidden="0" w:name="Medium Grid 2 Accent 1"/>
+    <w:lsdException w:unhideWhenUsed="0" w:uiPriority="69" w:semiHidden="0" w:name="Medium Grid 3 Accent 1"/>
+    <w:lsdException w:unhideWhenUsed="0" w:uiPriority="70" w:semiHidden="0" w:name="Dark List Accent 1"/>
+    <w:lsdException w:unhideWhenUsed="0" w:uiPriority="71" w:semiHidden="0" w:name="Colorful Shading Accent 1"/>
+    <w:lsdException w:unhideWhenUsed="0" w:uiPriority="72" w:semiHidden="0" w:name="Colorful List Accent 1"/>
+    <w:lsdException w:unhideWhenUsed="0" w:uiPriority="73" w:semiHidden="0" w:name="Colorful Grid Accent 1"/>
+    <w:lsdException w:unhideWhenUsed="0" w:uiPriority="60" w:semiHidden="0" w:name="Light Shading Accent 2"/>
+    <w:lsdException w:unhideWhenUsed="0" w:uiPriority="61" w:semiHidden="0" w:name="Light List Accent 2"/>
+    <w:lsdException w:unhideWhenUsed="0" w:uiPriority="62" w:semiHidden="0" w:name="Light Grid Accent 2"/>
+    <w:lsdException w:unhideWhenUsed="0" w:uiPriority="63" w:semiHidden="0" w:name="Medium Shading 1 Accent 2"/>
+    <w:lsdException w:unhideWhenUsed="0" w:uiPriority="64" w:semiHidden="0" w:name="Medium Shading 2 Accent 2"/>
+    <w:lsdException w:unhideWhenUsed="0" w:uiPriority="65" w:semiHidden="0" w:name="Medium List 1 Accent 2"/>
+    <w:lsdException w:unhideWhenUsed="0" w:uiPriority="66" w:semiHidden="0" w:name="Medium List 2 Accent 2"/>
+    <w:lsdException w:unhideWhenUsed="0" w:uiPriority="67" w:semiHidden="0" w:name="Medium Grid 1 Accent 2"/>
+    <w:lsdException w:unhideWhenUsed="0" w:uiPriority="68" w:semiHidden="0" w:name="Medium Grid 2 Accent 2"/>
+    <w:lsdException w:unhideWhenUsed="0" w:uiPriority="69" w:semiHidden="0" w:name="Medium Grid 3 Accent 2"/>
+    <w:lsdException w:unhideWhenUsed="0" w:uiPriority="70" w:semiHidden="0" w:name="Dark List Accent 2"/>
+    <w:lsdException w:unhideWhenUsed="0" w:uiPriority="71" w:semiHidden="0" w:name="Colorful Shading Accent 2"/>
+    <w:lsdException w:unhideWhenUsed="0" w:uiPriority="72" w:semiHidden="0" w:name="Colorful List Accent 2"/>
+    <w:lsdException w:unhideWhenUsed="0" w:uiPriority="73" w:semiHidden="0" w:name="Colorful Grid Accent 2"/>
+    <w:lsdException w:unhideWhenUsed="0" w:uiPriority="60" w:semiHidden="0" w:name="Light Shading Accent 3"/>
+    <w:lsdException w:unhideWhenUsed="0" w:uiPriority="61" w:semiHidden="0" w:name="Light List Accent 3"/>
+    <w:lsdException w:unhideWhenUsed="0" w:uiPriority="62" w:semiHidden="0" w:name="Light Grid Accent 3"/>
+    <w:lsdException w:unhideWhenUsed="0" w:uiPriority="63" w:semiHidden="0" w:name="Medium Shading 1 Accent 3"/>
+    <w:lsdException w:unhideWhenUsed="0" w:uiPriority="64" w:semiHidden="0" w:name="Medium Shading 2 Accent 3"/>
+    <w:lsdException w:unhideWhenUsed="0" w:uiPriority="65" w:semiHidden="0" w:name="Medium List 1 Accent 3"/>
+    <w:lsdException w:unhideWhenUsed="0" w:uiPriority="66" w:semiHidden="0" w:name="Medium List 2 Accent 3"/>
+    <w:lsdException w:unhideWhenUsed="0" w:uiPriority="67" w:semiHidden="0" w:name="Medium Grid 1 Accent 3"/>
+    <w:lsdException w:unhideWhenUsed="0" w:uiPriority="68" w:semiHidden="0" w:name="Medium Grid 2 Accent 3"/>
+    <w:lsdException w:unhideWhenUsed="0" w:uiPriority="69" w:semiHidden="0" w:name="Medium Grid 3 Accent 3"/>
+    <w:lsdException w:unhideWhenUsed="0" w:uiPriority="70" w:semiHidden="0" w:name="Dark List Accent 3"/>
+    <w:lsdException w:unhideWhenUsed="0" w:uiPriority="71" w:semiHidden="0" w:name="Colorful Shading Accent 3"/>
+    <w:lsdException w:unhideWhenUsed="0" w:uiPriority="72" w:semiHidden="0" w:name="Colorful List Accent 3"/>
+    <w:lsdException w:unhideWhenUsed="0" w:uiPriority="73" w:semiHidden="0" w:name="Colorful Grid Accent 3"/>
+    <w:lsdException w:unhideWhenUsed="0" w:uiPriority="60" w:semiHidden="0" w:name="Light Shading Accent 4"/>
+    <w:lsdException w:unhideWhenUsed="0" w:uiPriority="61" w:semiHidden="0" w:name="Light List Accent 4"/>
+    <w:lsdException w:unhideWhenUsed="0" w:uiPriority="62" w:semiHidden="0" w:name="Light Grid Accent 4"/>
+    <w:lsdException w:unhideWhenUsed="0" w:uiPriority="63" w:semiHidden="0" w:name="Medium Shading 1 Accent 4"/>
+    <w:lsdException w:unhideWhenUsed="0" w:uiPriority="64" w:semiHidden="0" w:name="Medium Shading 2 Accent 4"/>
+    <w:lsdException w:unhideWhenUsed="0" w:uiPriority="65" w:semiHidden="0" w:name="Medium List 1 Accent 4"/>
+    <w:lsdException w:unhideWhenUsed="0" w:uiPriority="66" w:semiHidden="0" w:name="Medium List 2 Accent 4"/>
+    <w:lsdException w:unhideWhenUsed="0" w:uiPriority="67" w:semiHidden="0" w:name="Medium Grid 1 Accent 4"/>
+    <w:lsdException w:unhideWhenUsed="0" w:uiPriority="68" w:semiHidden="0" w:name="Medium Grid 2 Accent 4"/>
+    <w:lsdException w:unhideWhenUsed="0" w:uiPriority="69" w:semiHidden="0" w:name="Medium Grid 3 Accent 4"/>
+    <w:lsdException w:unhideWhenUsed="0" w:uiPriority="70" w:semiHidden="0" w:name="Dark List Accent 4"/>
+    <w:lsdException w:unhideWhenUsed="0" w:uiPriority="71" w:semiHidden="0" w:name="Colorful Shading Accent 4"/>
+    <w:lsdException w:unhideWhenUsed="0" w:uiPriority="72" w:semiHidden="0" w:name="Colorful List Accent 4"/>
+    <w:lsdException w:unhideWhenUsed="0" w:uiPriority="73" w:semiHidden="0" w:name="Colorful Grid Accent 4"/>
+    <w:lsdException w:unhideWhenUsed="0" w:uiPriority="60" w:semiHidden="0" w:name="Light Shading Accent 5"/>
+    <w:lsdException w:unhideWhenUsed="0" w:uiPriority="61" w:semiHidden="0" w:name="Light List Accent 5"/>
+    <w:lsdException w:unhideWhenUsed="0" w:uiPriority="62" w:semiHidden="0" w:name="Light Grid Accent 5"/>
+    <w:lsdException w:unhideWhenUsed="0" w:uiPriority="63" w:semiHidden="0" w:name="Medium Shading 1 Accent 5"/>
+    <w:lsdException w:unhideWhenUsed="0" w:uiPriority="64" w:semiHidden="0" w:name="Medium Shading 2 Accent 5"/>
+    <w:lsdException w:unhideWhenUsed="0" w:uiPriority="65" w:semiHidden="0" w:name="Medium List 1 Accent 5"/>
+    <w:lsdException w:unhideWhenUsed="0" w:uiPriority="66" w:semiHidden="0" w:name="Medium List 2 Accent 5"/>
+    <w:lsdException w:unhideWhenUsed="0" w:uiPriority="67" w:semiHidden="0" w:name="Medium Grid 1 Accent 5"/>
+    <w:lsdException w:unhideWhenUsed="0" w:uiPriority="68" w:semiHidden="0" w:name="Medium Grid 2 Accent 5"/>
+    <w:lsdException w:unhideWhenUsed="0" w:uiPriority="69" w:semiHidden="0" w:name="Medium Grid 3 Accent 5"/>
+    <w:lsdException w:unhideWhenUsed="0" w:uiPriority="70" w:semiHidden="0" w:name="Dark List Accent 5"/>
+    <w:lsdException w:unhideWhenUsed="0" w:uiPriority="71" w:semiHidden="0" w:name="Colorful Shading Accent 5"/>
+    <w:lsdException w:unhideWhenUsed="0" w:uiPriority="72" w:semiHidden="0" w:name="Colorful List Accent 5"/>
+    <w:lsdException w:unhideWhenUsed="0" w:uiPriority="73" w:semiHidden="0" w:name="Colorful Grid Accent 5"/>
+    <w:lsdException w:unhideWhenUsed="0" w:uiPriority="60" w:semiHidden="0" w:name="Light Shading Accent 6"/>
+    <w:lsdException w:unhideWhenUsed="0" w:uiPriority="61" w:semiHidden="0" w:name="Light List Accent 6"/>
+    <w:lsdException w:unhideWhenUsed="0" w:uiPriority="62" w:semiHidden="0" w:name="Light Grid Accent 6"/>
+    <w:lsdException w:unhideWhenUsed="0" w:uiPriority="63" w:semiHidden="0" w:name="Medium Shading 1 Accent 6"/>
+    <w:lsdException w:unhideWhenUsed="0" w:uiPriority="64" w:semiHidden="0" w:name="Medium Shading 2 Accent 6"/>
+    <w:lsdException w:unhideWhenUsed="0" w:uiPriority="65" w:semiHidden="0" w:name="Medium List 1 Accent 6"/>
+    <w:lsdException w:unhideWhenUsed="0" w:uiPriority="66" w:semiHidden="0" w:name="Medium List 2 Accent 6"/>
+    <w:lsdException w:unhideWhenUsed="0" w:uiPriority="67" w:semiHidden="0" w:name="Medium Grid 1 Accent 6"/>
+    <w:lsdException w:unhideWhenUsed="0" w:uiPriority="68" w:semiHidden="0" w:name="Medium Grid 2 Accent 6"/>
+    <w:lsdException w:unhideWhenUsed="0" w:uiPriority="69" w:semiHidden="0" w:name="Medium Grid 3 Accent 6"/>
+    <w:lsdException w:unhideWhenUsed="0" w:uiPriority="70" w:semiHidden="0" w:name="Dark List Accent 6"/>
+    <w:lsdException w:unhideWhenUsed="0" w:uiPriority="71" w:semiHidden="0" w:name="Colorful Shading Accent 6"/>
+    <w:lsdException w:unhideWhenUsed="0" w:uiPriority="72" w:semiHidden="0" w:name="Colorful List Accent 6"/>
+    <w:lsdException w:unhideWhenUsed="0" w:uiPriority="73" w:semiHidden="0" w:name="Colorful Grid Accent 6"/>
   </w:latentStyles>
-  <w:style w:type="paragraph" w:default="1" w:styleId="a">
+  <w:style w:type="paragraph" w:default="1" w:styleId="1">
     <w:name w:val="Normal"/>
     <w:qFormat/>
-    <w:rsid w:val="00BE073F"/>
+    <w:uiPriority w:val="0"/>
     <w:pPr>
       <w:widowControl w:val="0"/>
     </w:pPr>
     <w:rPr>
-      <w:rFonts w:ascii="Calibri" w:eastAsia="新細明體" w:hAnsi="Calibri" w:cs="Times New Roman"/>
+      <w:rFonts w:ascii="Calibri" w:hAnsi="Calibri" w:eastAsia="PMingLiU" w:cs="Times New Roman"/>
+      <w:kern w:val="2"/>
+      <w:sz w:val="24"/>
+      <w:szCs w:val="22"/>
+      <w:lang w:val="en-US" w:eastAsia="zh-TW" w:bidi="ar-SA"/>
     </w:rPr>
   </w:style>
-  <w:style w:type="character" w:default="1" w:styleId="a0">
+  <w:style w:type="character" w:default="1" w:styleId="4">
     <w:name w:val="Default Paragraph Font"/>
+    <w:unhideWhenUsed/>
+    <w:qFormat/>
     <w:uiPriority w:val="1"/>
-    <w:semiHidden/>
+  </w:style>
+  <w:style w:type="table" w:default="1" w:styleId="5">
+    <w:name w:val="Normal Table"/>
     <w:unhideWhenUsed/>
-  </w:style>
-  <w:style w:type="table" w:default="1" w:styleId="a1">
-    <w:name w:val="Normal Table"/>
     <w:uiPriority w:val="99"/>
-    <w:semiHidden/>
-    <w:unhideWhenUsed/>
     <w:tblPr>
-      <w:tblInd w:w="0" w:type="dxa"/>
+      <w:tblLayout w:type="fixed"/>
       <w:tblCellMar>
         <w:top w:w="0" w:type="dxa"/>
         <w:left w:w="108" w:type="dxa"/>
@@ -7109,19 +8585,12 @@
       </w:tblCellMar>
     </w:tblPr>
   </w:style>
-  <w:style w:type="numbering" w:default="1" w:styleId="a2">
-    <w:name w:val="No List"/>
+  <w:style w:type="paragraph" w:styleId="2">
+    <w:name w:val="footer"/>
+    <w:basedOn w:val="1"/>
+    <w:link w:val="7"/>
+    <w:unhideWhenUsed/>
     <w:uiPriority w:val="99"/>
-    <w:semiHidden/>
-    <w:unhideWhenUsed/>
-  </w:style>
-  <w:style w:type="paragraph" w:styleId="a3">
-    <w:name w:val="header"/>
-    <w:basedOn w:val="a"/>
-    <w:link w:val="a4"/>
-    <w:uiPriority w:val="99"/>
-    <w:unhideWhenUsed/>
-    <w:rsid w:val="00BE073F"/>
     <w:pPr>
       <w:tabs>
         <w:tab w:val="center" w:pos="4153"/>
@@ -7134,24 +8603,12 @@
       <w:szCs w:val="20"/>
     </w:rPr>
   </w:style>
-  <w:style w:type="character" w:customStyle="1" w:styleId="a4">
-    <w:name w:val="頁首 字元"/>
-    <w:basedOn w:val="a0"/>
-    <w:link w:val="a3"/>
+  <w:style w:type="paragraph" w:styleId="3">
+    <w:name w:val="header"/>
+    <w:basedOn w:val="1"/>
+    <w:link w:val="6"/>
+    <w:unhideWhenUsed/>
     <w:uiPriority w:val="99"/>
-    <w:rsid w:val="00BE073F"/>
-    <w:rPr>
-      <w:sz w:val="20"/>
-      <w:szCs w:val="20"/>
-    </w:rPr>
-  </w:style>
-  <w:style w:type="paragraph" w:styleId="a5">
-    <w:name w:val="footer"/>
-    <w:basedOn w:val="a"/>
-    <w:link w:val="a6"/>
-    <w:uiPriority w:val="99"/>
-    <w:unhideWhenUsed/>
-    <w:rsid w:val="00BE073F"/>
     <w:pPr>
       <w:tabs>
         <w:tab w:val="center" w:pos="4153"/>
@@ -7164,25 +8621,33 @@
       <w:szCs w:val="20"/>
     </w:rPr>
   </w:style>
-  <w:style w:type="character" w:customStyle="1" w:styleId="a6">
-    <w:name w:val="頁尾 字元"/>
-    <w:basedOn w:val="a0"/>
-    <w:link w:val="a5"/>
+  <w:style w:type="character" w:customStyle="1" w:styleId="6">
+    <w:name w:val="頁首 字元"/>
+    <w:basedOn w:val="4"/>
+    <w:link w:val="3"/>
     <w:uiPriority w:val="99"/>
-    <w:rsid w:val="00BE073F"/>
     <w:rPr>
       <w:sz w:val="20"/>
       <w:szCs w:val="20"/>
     </w:rPr>
   </w:style>
-  <w:style w:type="paragraph" w:styleId="a7">
+  <w:style w:type="character" w:customStyle="1" w:styleId="7">
+    <w:name w:val="頁尾 字元"/>
+    <w:basedOn w:val="4"/>
+    <w:link w:val="2"/>
+    <w:uiPriority w:val="99"/>
+    <w:rPr>
+      <w:sz w:val="20"/>
+      <w:szCs w:val="20"/>
+    </w:rPr>
+  </w:style>
+  <w:style w:type="paragraph" w:customStyle="1" w:styleId="8">
     <w:name w:val="List Paragraph"/>
-    <w:basedOn w:val="a"/>
+    <w:basedOn w:val="1"/>
+    <w:qFormat/>
     <w:uiPriority w:val="34"/>
-    <w:qFormat/>
-    <w:rsid w:val="00BE073F"/>
     <w:pPr>
-      <w:ind w:leftChars="200" w:left="480"/>
+      <w:ind w:left="480" w:leftChars="200"/>
     </w:pPr>
   </w:style>
 </w:styles>
@@ -7231,7 +8696,7 @@
     </a:clrScheme>
     <a:fontScheme name="Office">
       <a:majorFont>
-        <a:latin typeface="Calibri Light" panose="020F0302020204030204"/>
+        <a:latin typeface="Calibri Light"/>
         <a:ea typeface=""/>
         <a:cs typeface=""/>
         <a:font script="Jpan" typeface="游ゴシック Light"/>
@@ -7266,7 +8731,7 @@
         <a:font script="Geor" typeface="Sylfaen"/>
       </a:majorFont>
       <a:minorFont>
-        <a:latin typeface="Calibri" panose="020F0502020204030204"/>
+        <a:latin typeface="Calibri"/>
         <a:ea typeface=""/>
         <a:cs typeface=""/>
         <a:font script="Jpan" typeface="游明朝"/>
@@ -7441,10 +8906,21 @@
   </a:themeElements>
   <a:objectDefaults/>
   <a:extraClrSchemeLst/>
-  <a:extLst>
-    <a:ext uri="{05A4C25C-085E-4340-85A3-A5531E510DB2}">
-      <thm15:themeFamily xmlns:thm15="http://schemas.microsoft.com/office/thememl/2012/main" name="Office Theme" id="{62F939B6-93AF-4DB8-9C6B-D6C7DFDC589F}" vid="{4A3C46E8-61CC-4603-A589-7422A47A8E4A}"/>
-    </a:ext>
-  </a:extLst>
 </a:theme>
+</file>
+
+<file path=customXml/item1.xml><?xml version="1.0" encoding="utf-8"?>
+<s:customData xmlns="http://www.wps.cn/officeDocument/2013/wpsCustomData" xmlns:s="http://www.wps.cn/officeDocument/2013/wpsCustomData">
+  <customSectProps>
+    <customSectPr/>
+  </customSectProps>
+</s:customData>
+</file>
+
+<file path=customXml/itemProps1.xml><?xml version="1.0" encoding="utf-8"?>
+<ds:datastoreItem xmlns:ds="http://schemas.openxmlformats.org/officeDocument/2006/customXml" ds:itemID="{B1977F7D-205B-4081-913C-38D41E755F92}">
+  <ds:schemaRefs>
+    <ds:schemaRef ds:uri="http://www.wps.cn/officeDocument/2013/wpsCustomData"/>
+  </ds:schemaRefs>
+</ds:datastoreItem>
 </file>